--- a/2017/Ноябрь/16.11/Кошельник  ЛЛ.docx
+++ b/2017/Ноябрь/16.11/Кошельник  ЛЛ.docx
@@ -8,11 +8,15 @@
         <w:ind w:left="-567" w:right="-58"/>
         <w:rPr>
           <w:b w:val="0"/>
+          <w:sz w:val="24"/>
+          <w:szCs w:val="24"/>
         </w:rPr>
       </w:pPr>
       <w:r>
         <w:rPr>
           <w:b w:val="0"/>
+          <w:sz w:val="24"/>
+          <w:szCs w:val="24"/>
         </w:rPr>
         <w:t>Выписной эпикриз</w:t>
       </w:r>
@@ -23,15 +27,29 @@
         <w:ind w:left="-567"/>
         <w:rPr>
           <w:b/>
+          <w:sz w:val="24"/>
+          <w:szCs w:val="24"/>
         </w:rPr>
       </w:pPr>
       <w:r>
+        <w:rPr>
+          <w:sz w:val="24"/>
+          <w:szCs w:val="24"/>
+        </w:rPr>
         <w:t xml:space="preserve">Из истории болезни № </w:t>
       </w:r>
       <w:r>
+        <w:rPr>
+          <w:sz w:val="24"/>
+          <w:szCs w:val="24"/>
+        </w:rPr>
         <w:t xml:space="preserve"> </w:t>
       </w:r>
       <w:r>
+        <w:rPr>
+          <w:sz w:val="24"/>
+          <w:szCs w:val="24"/>
+        </w:rPr>
         <w:t>1560</w:t>
       </w:r>
     </w:p>
@@ -39,22 +57,33 @@
       <w:pPr>
         <w:pStyle w:val="5"/>
         <w:ind w:left="-567"/>
+        <w:rPr>
+          <w:sz w:val="24"/>
+          <w:szCs w:val="24"/>
+        </w:rPr>
       </w:pPr>
       <w:r>
+        <w:rPr>
+          <w:sz w:val="24"/>
+          <w:szCs w:val="24"/>
+        </w:rPr>
         <w:t xml:space="preserve">Ф.И.О: </w:t>
       </w:r>
-      <w:bookmarkStart w:id="0" w:name="_GoBack"/>
       <w:proofErr w:type="spellStart"/>
       <w:r>
+        <w:rPr>
+          <w:sz w:val="24"/>
+          <w:szCs w:val="24"/>
+        </w:rPr>
         <w:t>Кошельник</w:t>
       </w:r>
       <w:proofErr w:type="spellEnd"/>
       <w:r>
-        <w:t xml:space="preserve"> </w:t>
-      </w:r>
-      <w:bookmarkEnd w:id="0"/>
-      <w:r>
-        <w:t>Леонид Леонидович</w:t>
+        <w:rPr>
+          <w:sz w:val="24"/>
+          <w:szCs w:val="24"/>
+        </w:rPr>
+        <w:t xml:space="preserve"> Леонид Леонидович</w:t>
       </w:r>
     </w:p>
     <w:p>
@@ -62,35 +91,29 @@
         <w:ind w:left="-567"/>
         <w:jc w:val="both"/>
         <w:rPr>
-          <w:sz w:val="28"/>
-          <w:szCs w:val="20"/>
           <w:lang w:val="ru-RU"/>
         </w:rPr>
       </w:pPr>
       <w:r>
         <w:rPr>
-          <w:sz w:val="28"/>
           <w:lang w:val="ru-RU"/>
         </w:rPr>
         <w:t>Год рождения:</w:t>
       </w:r>
       <w:r>
         <w:rPr>
-          <w:sz w:val="28"/>
           <w:lang w:val="ru-RU"/>
         </w:rPr>
         <w:t xml:space="preserve"> </w:t>
       </w:r>
       <w:r>
         <w:rPr>
-          <w:sz w:val="28"/>
           <w:lang w:val="ru-RU"/>
         </w:rPr>
         <w:t>19</w:t>
       </w:r>
       <w:r>
         <w:rPr>
-          <w:sz w:val="28"/>
           <w:lang w:val="ru-RU"/>
         </w:rPr>
         <w:t>70</w:t>
@@ -101,20 +124,17 @@
         <w:ind w:left="-567"/>
         <w:jc w:val="both"/>
         <w:rPr>
-          <w:sz w:val="28"/>
           <w:lang w:val="ru-RU"/>
         </w:rPr>
       </w:pPr>
       <w:r>
         <w:rPr>
-          <w:sz w:val="28"/>
           <w:lang w:val="ru-RU"/>
         </w:rPr>
         <w:t xml:space="preserve">Место жительства: </w:t>
       </w:r>
       <w:r>
         <w:rPr>
-          <w:sz w:val="28"/>
           <w:lang w:val="ru-RU"/>
         </w:rPr>
         <w:t xml:space="preserve">Пологовский р-н, </w:t>
@@ -122,7 +142,6 @@
       <w:proofErr w:type="gramStart"/>
       <w:r>
         <w:rPr>
-          <w:sz w:val="28"/>
           <w:lang w:val="ru-RU"/>
         </w:rPr>
         <w:t>с</w:t>
@@ -130,7 +149,6 @@
       <w:proofErr w:type="gramEnd"/>
       <w:r>
         <w:rPr>
-          <w:sz w:val="28"/>
           <w:lang w:val="ru-RU"/>
         </w:rPr>
         <w:t xml:space="preserve">. </w:t>
@@ -138,7 +156,6 @@
       <w:proofErr w:type="gramStart"/>
       <w:r>
         <w:rPr>
-          <w:sz w:val="28"/>
           <w:lang w:val="ru-RU"/>
         </w:rPr>
         <w:t>Чапаевка</w:t>
@@ -146,7 +163,6 @@
       <w:proofErr w:type="gramEnd"/>
       <w:r>
         <w:rPr>
-          <w:sz w:val="28"/>
           <w:lang w:val="ru-RU"/>
         </w:rPr>
         <w:t xml:space="preserve"> ул. Горького 69</w:t>
@@ -157,21 +173,17 @@
         <w:ind w:left="-567"/>
         <w:jc w:val="both"/>
         <w:rPr>
-          <w:sz w:val="28"/>
-          <w:szCs w:val="20"/>
           <w:lang w:val="ru-RU"/>
         </w:rPr>
       </w:pPr>
       <w:r>
         <w:rPr>
-          <w:sz w:val="28"/>
           <w:lang w:val="ru-RU"/>
         </w:rPr>
         <w:t xml:space="preserve">Место работы: </w:t>
       </w:r>
       <w:r>
         <w:rPr>
-          <w:sz w:val="28"/>
           <w:lang w:val="ru-RU"/>
         </w:rPr>
         <w:t>н/</w:t>
@@ -179,7 +191,6 @@
       <w:proofErr w:type="gramStart"/>
       <w:r>
         <w:rPr>
-          <w:sz w:val="28"/>
           <w:lang w:val="ru-RU"/>
         </w:rPr>
         <w:t>р</w:t>
@@ -187,7 +198,6 @@
       <w:proofErr w:type="gramEnd"/>
       <w:r>
         <w:rPr>
-          <w:sz w:val="28"/>
           <w:lang w:val="ru-RU"/>
         </w:rPr>
         <w:t xml:space="preserve"> </w:t>
@@ -198,14 +208,12 @@
         <w:ind w:left="-567"/>
         <w:jc w:val="both"/>
         <w:rPr>
-          <w:sz w:val="28"/>
           <w:lang w:val="ru-RU"/>
         </w:rPr>
       </w:pPr>
       <w:sdt>
         <w:sdtPr>
           <w:rPr>
-            <w:sz w:val="28"/>
             <w:lang w:val="ru-RU"/>
           </w:rPr>
           <w:id w:val="-898747501"/>
@@ -221,7 +229,6 @@
         <w:sdtContent>
           <w:r>
             <w:rPr>
-              <w:sz w:val="28"/>
               <w:lang w:val="ru-RU"/>
             </w:rPr>
             <w:t xml:space="preserve">Находился </w:t>
@@ -230,49 +237,66 @@
       </w:sdt>
       <w:r>
         <w:rPr>
-          <w:sz w:val="28"/>
           <w:lang w:val="ru-RU"/>
         </w:rPr>
         <w:t xml:space="preserve"> на лечении с </w:t>
       </w:r>
       <w:r>
         <w:rPr>
-          <w:sz w:val="28"/>
-          <w:lang w:val="ru-RU"/>
-        </w:rPr>
-        <w:t xml:space="preserve">  .</w:t>
-      </w:r>
-      <w:r>
-        <w:rPr>
-          <w:sz w:val="28"/>
+          <w:lang w:val="ru-RU"/>
+        </w:rPr>
+        <w:t xml:space="preserve">  </w:t>
+      </w:r>
+      <w:r>
+        <w:rPr>
+          <w:lang w:val="ru-RU"/>
+        </w:rPr>
+        <w:t>08</w:t>
+      </w:r>
+      <w:r>
+        <w:rPr>
+          <w:lang w:val="ru-RU"/>
+        </w:rPr>
+        <w:t>.</w:t>
+      </w:r>
+      <w:r>
+        <w:rPr>
           <w:lang w:val="ru-RU"/>
         </w:rPr>
         <w:t>11.17</w:t>
       </w:r>
       <w:r>
         <w:rPr>
-          <w:sz w:val="28"/>
-          <w:lang w:val="ru-RU"/>
-        </w:rPr>
-        <w:t xml:space="preserve"> по   .</w:t>
-      </w:r>
-      <w:r>
-        <w:rPr>
-          <w:sz w:val="28"/>
+          <w:lang w:val="ru-RU"/>
+        </w:rPr>
+        <w:t xml:space="preserve"> по   </w:t>
+      </w:r>
+      <w:r>
+        <w:rPr>
+          <w:lang w:val="ru-RU"/>
+        </w:rPr>
+        <w:t>17</w:t>
+      </w:r>
+      <w:r>
+        <w:rPr>
+          <w:lang w:val="ru-RU"/>
+        </w:rPr>
+        <w:t>.</w:t>
+      </w:r>
+      <w:r>
+        <w:rPr>
           <w:lang w:val="ru-RU"/>
         </w:rPr>
         <w:t>11</w:t>
       </w:r>
       <w:r>
         <w:rPr>
-          <w:sz w:val="28"/>
           <w:lang w:val="ru-RU"/>
         </w:rPr>
         <w:t>.17</w:t>
       </w:r>
       <w:r>
         <w:rPr>
-          <w:sz w:val="28"/>
           <w:lang w:val="ru-RU"/>
         </w:rPr>
         <w:t xml:space="preserve"> в </w:t>
@@ -280,7 +304,6 @@
       <w:sdt>
         <w:sdtPr>
           <w:rPr>
-            <w:sz w:val="28"/>
             <w:lang w:val="ru-RU"/>
           </w:rPr>
           <w:id w:val="-690990251"/>
@@ -294,18 +317,24 @@
         </w:sdtPr>
         <w:sdtEndPr/>
         <w:sdtContent>
+          <w:proofErr w:type="spellStart"/>
           <w:r>
             <w:rPr>
-              <w:sz w:val="28"/>
               <w:lang w:val="ru-RU"/>
             </w:rPr>
-            <w:t>энд.</w:t>
+            <w:t>диаб</w:t>
+          </w:r>
+          <w:proofErr w:type="spellEnd"/>
+          <w:r>
+            <w:rPr>
+              <w:lang w:val="ru-RU"/>
+            </w:rPr>
+            <w:t>.</w:t>
           </w:r>
         </w:sdtContent>
       </w:sdt>
       <w:r>
         <w:rPr>
-          <w:sz w:val="28"/>
           <w:lang w:val="ru-RU"/>
         </w:rPr>
         <w:t xml:space="preserve">  отд.</w:t>
@@ -316,15 +345,11 @@
         <w:ind w:left="-567"/>
         <w:jc w:val="both"/>
         <w:rPr>
-          <w:sz w:val="28"/>
-          <w:szCs w:val="28"/>
           <w:lang w:val="ru-RU"/>
         </w:rPr>
       </w:pPr>
       <w:r>
         <w:rPr>
-          <w:sz w:val="28"/>
-          <w:szCs w:val="28"/>
           <w:u w:val="single"/>
           <w:lang w:val="ru-RU"/>
         </w:rPr>
@@ -332,69 +357,41 @@
       </w:r>
       <w:r>
         <w:rPr>
-          <w:sz w:val="28"/>
-          <w:szCs w:val="28"/>
           <w:lang w:val="ru-RU"/>
         </w:rPr>
         <w:t>:</w:t>
       </w:r>
-      <w:bookmarkStart w:id="1" w:name="дз"/>
+      <w:bookmarkStart w:id="0" w:name="дз"/>
+      <w:bookmarkEnd w:id="0"/>
+      <w:r>
+        <w:rPr>
+          <w:lang w:val="ru-RU"/>
+        </w:rPr>
+        <w:t xml:space="preserve">  Сахарный диабет, тип </w:t>
+      </w:r>
+      <w:r>
+        <w:rPr>
+          <w:lang w:val="ru-RU"/>
+        </w:rPr>
+        <w:t>1</w:t>
+      </w:r>
+      <w:r>
+        <w:rPr>
+          <w:lang w:val="ru-RU"/>
+        </w:rPr>
+        <w:t xml:space="preserve">, </w:t>
+      </w:r>
+      <w:bookmarkStart w:id="1" w:name="_GoBack"/>
       <w:bookmarkEnd w:id="1"/>
       <w:r>
         <w:rPr>
-          <w:sz w:val="28"/>
-          <w:szCs w:val="28"/>
-          <w:lang w:val="ru-RU"/>
-        </w:rPr>
-        <w:t xml:space="preserve">  </w:t>
-      </w:r>
-      <w:r>
-        <w:rPr>
-          <w:sz w:val="26"/>
-          <w:szCs w:val="26"/>
-          <w:lang w:val="ru-RU"/>
-        </w:rPr>
-        <w:t>Сахарный диабет, тип</w:t>
-      </w:r>
-      <w:proofErr w:type="gramStart"/>
-      <w:r>
-        <w:rPr>
-          <w:sz w:val="26"/>
-          <w:szCs w:val="26"/>
-          <w:lang w:val="ru-RU"/>
-        </w:rPr>
-        <w:t xml:space="preserve"> ,</w:t>
-      </w:r>
-      <w:proofErr w:type="gramEnd"/>
-      <w:r>
-        <w:rPr>
-          <w:sz w:val="26"/>
-          <w:szCs w:val="26"/>
           <w:lang w:val="ru-RU"/>
         </w:rPr>
         <w:t xml:space="preserve"> </w:t>
-      </w:r>
-      <w:r>
-        <w:rPr>
-          <w:sz w:val="26"/>
-          <w:szCs w:val="26"/>
-          <w:lang w:val="ru-RU"/>
-        </w:rPr>
-        <w:t>вторичноинсулинзависимый</w:t>
-      </w:r>
-      <w:r>
-        <w:rPr>
-          <w:sz w:val="26"/>
-          <w:szCs w:val="26"/>
-          <w:lang w:val="ru-RU"/>
-        </w:rPr>
-        <w:t xml:space="preserve">, </w:t>
       </w:r>
       <w:sdt>
         <w:sdtPr>
           <w:rPr>
-            <w:sz w:val="26"/>
-            <w:szCs w:val="26"/>
             <w:lang w:val="ru-RU"/>
           </w:rPr>
           <w:id w:val="355073878"/>
@@ -411,26 +408,20 @@
         <w:sdtContent>
           <w:r>
             <w:rPr>
-              <w:sz w:val="26"/>
-              <w:szCs w:val="26"/>
               <w:lang w:val="ru-RU"/>
             </w:rPr>
-            <w:t xml:space="preserve">тяжелая форма, </w:t>
+            <w:t>средней тяжести,</w:t>
           </w:r>
         </w:sdtContent>
       </w:sdt>
       <w:r>
         <w:rPr>
-          <w:sz w:val="26"/>
-          <w:szCs w:val="26"/>
           <w:lang w:val="ru-RU"/>
         </w:rPr>
         <w:t xml:space="preserve"> </w:t>
       </w:r>
       <w:r>
         <w:rPr>
-          <w:sz w:val="26"/>
-          <w:szCs w:val="26"/>
           <w:lang w:val="ru-RU"/>
         </w:rPr>
         <w:t xml:space="preserve">ст. </w:t>
@@ -438,8 +429,6 @@
       <w:sdt>
         <w:sdtPr>
           <w:rPr>
-            <w:sz w:val="26"/>
-            <w:szCs w:val="26"/>
             <w:lang w:val="ru-RU"/>
           </w:rPr>
           <w:alias w:val="диабет"/>
@@ -459,8 +448,6 @@
         <w:sdtContent>
           <w:r>
             <w:rPr>
-              <w:sz w:val="26"/>
-              <w:szCs w:val="26"/>
               <w:lang w:val="ru-RU"/>
             </w:rPr>
             <w:t>декомпенсации.</w:t>
@@ -469,58 +456,25 @@
       </w:sdt>
       <w:r>
         <w:rPr>
-          <w:sz w:val="26"/>
-          <w:szCs w:val="26"/>
           <w:lang w:val="ru-RU"/>
         </w:rPr>
         <w:t xml:space="preserve">  </w:t>
       </w:r>
-    </w:p>
-    <w:p>
-      <w:pPr>
-        <w:ind w:left="-567"/>
-        <w:jc w:val="both"/>
-        <w:rPr>
-          <w:sz w:val="28"/>
-          <w:szCs w:val="28"/>
-          <w:lang w:val="ru-RU"/>
-        </w:rPr>
-      </w:pPr>
-      <w:r>
-        <w:rPr>
-          <w:sz w:val="28"/>
-          <w:szCs w:val="28"/>
-          <w:lang w:val="ru-RU"/>
-        </w:rPr>
-        <w:t xml:space="preserve">Диабетическая ангиопатия сетчатки ОИ. </w:t>
-      </w:r>
-    </w:p>
-    <w:p>
-      <w:pPr>
-        <w:ind w:left="-567"/>
-        <w:jc w:val="both"/>
-        <w:rPr>
-          <w:color w:val="0000CC"/>
-          <w:sz w:val="28"/>
-          <w:szCs w:val="28"/>
-          <w:lang w:val="ru-RU"/>
-        </w:rPr>
-      </w:pPr>
-      <w:r>
-        <w:rPr>
-          <w:color w:val="0000CC"/>
-          <w:sz w:val="28"/>
-          <w:szCs w:val="28"/>
-          <w:lang w:val="ru-RU"/>
-        </w:rPr>
-        <w:t>Диабетическая дистальная симметричная полинейропатия н/</w:t>
+      <w:r>
+        <w:rPr>
+          <w:lang w:val="ru-RU"/>
+        </w:rPr>
+        <w:t xml:space="preserve">Диабетическая ангиопатия </w:t>
+      </w:r>
+      <w:r>
+        <w:rPr>
+          <w:lang w:val="ru-RU"/>
+        </w:rPr>
+        <w:t>артерий н/к. Диабетическая дистальная симметричная полинейропатия н/</w:t>
       </w:r>
       <w:proofErr w:type="gramStart"/>
       <w:r>
         <w:rPr>
-          <w:color w:val="0000CC"/>
-          <w:sz w:val="28"/>
-          <w:szCs w:val="28"/>
           <w:lang w:val="ru-RU"/>
         </w:rPr>
         <w:t>к</w:t>
@@ -528,422 +482,42 @@
       <w:proofErr w:type="gramEnd"/>
       <w:r>
         <w:rPr>
-          <w:color w:val="0000CC"/>
-          <w:sz w:val="28"/>
-          <w:szCs w:val="28"/>
-          <w:lang w:val="ru-RU"/>
-        </w:rPr>
-        <w:t>, сенсомоторная форма</w:t>
-      </w:r>
-      <w:r>
-        <w:rPr>
-          <w:color w:val="0000CC"/>
-          <w:sz w:val="28"/>
-          <w:szCs w:val="28"/>
-          <w:lang w:val="ru-RU"/>
-        </w:rPr>
-        <w:t xml:space="preserve"> (NSS 6, NDS 6), </w:t>
-      </w:r>
-      <w:r>
-        <w:rPr>
-          <w:color w:val="0000CC"/>
-          <w:sz w:val="28"/>
-          <w:szCs w:val="28"/>
-          <w:lang w:val="ru-RU"/>
-        </w:rPr>
-        <w:t xml:space="preserve">  хроническое течение</w:t>
-      </w:r>
-    </w:p>
-    <w:p>
-      <w:pPr>
-        <w:ind w:left="-567"/>
-        <w:jc w:val="both"/>
-        <w:rPr>
-          <w:sz w:val="28"/>
-          <w:szCs w:val="28"/>
-          <w:lang w:val="ru-RU"/>
-        </w:rPr>
-      </w:pPr>
-      <w:r>
-        <w:rPr>
-          <w:sz w:val="28"/>
-          <w:szCs w:val="28"/>
-          <w:lang w:val="ru-RU"/>
-        </w:rPr>
-        <w:t>Диаб</w:t>
-      </w:r>
-      <w:r>
-        <w:rPr>
-          <w:sz w:val="28"/>
-          <w:szCs w:val="28"/>
-          <w:lang w:val="ru-RU"/>
-        </w:rPr>
-        <w:t>етическая</w:t>
-      </w:r>
-      <w:r>
-        <w:rPr>
-          <w:sz w:val="28"/>
-          <w:szCs w:val="28"/>
-          <w:lang w:val="ru-RU"/>
-        </w:rPr>
-        <w:t xml:space="preserve"> ангиопатия артерий н/к. </w:t>
-      </w:r>
-    </w:p>
-    <w:p>
-      <w:pPr>
-        <w:ind w:left="-567"/>
-        <w:jc w:val="both"/>
-        <w:rPr>
-          <w:sz w:val="28"/>
-          <w:szCs w:val="28"/>
-          <w:lang w:val="ru-RU"/>
-        </w:rPr>
-      </w:pPr>
-      <w:r>
-        <w:rPr>
-          <w:color w:val="7030A0"/>
-          <w:sz w:val="28"/>
-          <w:szCs w:val="28"/>
-          <w:lang w:val="ru-RU"/>
-        </w:rPr>
-        <w:t>ХБП II-IV ст. Диабетическая нефропатия III-IV ст.</w:t>
-      </w:r>
-      <w:r>
-        <w:rPr>
-          <w:color w:val="7030A0"/>
-          <w:sz w:val="28"/>
-          <w:szCs w:val="28"/>
-          <w:lang w:val="ru-RU"/>
-        </w:rPr>
-        <w:t xml:space="preserve"> </w:t>
-      </w:r>
-    </w:p>
-    <w:p>
-      <w:pPr>
-        <w:ind w:left="-567"/>
-        <w:jc w:val="both"/>
-        <w:rPr>
-          <w:color w:val="E36C0A" w:themeColor="accent6" w:themeShade="BF"/>
-          <w:sz w:val="28"/>
-          <w:szCs w:val="28"/>
-          <w:lang w:val="ru-RU"/>
-        </w:rPr>
-      </w:pPr>
-      <w:r>
-        <w:rPr>
-          <w:color w:val="E36C0A" w:themeColor="accent6" w:themeShade="BF"/>
-          <w:sz w:val="28"/>
-          <w:szCs w:val="28"/>
-          <w:lang w:val="ru-RU"/>
-        </w:rPr>
-        <w:t>Ожирение II ст. (ИМТ кг/м</w:t>
-      </w:r>
-      <w:proofErr w:type="gramStart"/>
-      <w:r>
-        <w:rPr>
-          <w:color w:val="E36C0A" w:themeColor="accent6" w:themeShade="BF"/>
-          <w:sz w:val="28"/>
-          <w:szCs w:val="28"/>
-          <w:lang w:val="ru-RU"/>
-        </w:rPr>
-        <w:t>2</w:t>
-      </w:r>
-      <w:proofErr w:type="gramEnd"/>
-      <w:r>
-        <w:rPr>
-          <w:color w:val="E36C0A" w:themeColor="accent6" w:themeShade="BF"/>
-          <w:sz w:val="28"/>
-          <w:szCs w:val="28"/>
-          <w:lang w:val="ru-RU"/>
-        </w:rPr>
-        <w:t xml:space="preserve">) алим.-конституционального генеза, стабильное течение.  </w:t>
-      </w:r>
-    </w:p>
-    <w:p>
-      <w:pPr>
-        <w:ind w:left="-567"/>
-        <w:jc w:val="both"/>
-        <w:rPr>
-          <w:sz w:val="28"/>
-          <w:szCs w:val="28"/>
-          <w:lang w:val="ru-RU"/>
-        </w:rPr>
-      </w:pPr>
-      <w:proofErr w:type="gramStart"/>
-      <w:r>
-        <w:rPr>
-          <w:color w:val="4F6228" w:themeColor="accent3" w:themeShade="80"/>
-          <w:sz w:val="28"/>
-          <w:szCs w:val="28"/>
-          <w:lang w:val="ru-RU"/>
-        </w:rPr>
-        <w:t>Аутоиммунный</w:t>
-      </w:r>
-      <w:proofErr w:type="gramEnd"/>
-      <w:r>
-        <w:rPr>
-          <w:color w:val="4F6228" w:themeColor="accent3" w:themeShade="80"/>
-          <w:sz w:val="28"/>
-          <w:szCs w:val="28"/>
-          <w:lang w:val="ru-RU"/>
-        </w:rPr>
-        <w:t xml:space="preserve"> тиреоидит, </w:t>
+          <w:lang w:val="ru-RU"/>
+        </w:rPr>
+        <w:t xml:space="preserve">, сенсомоторная форма (NSS </w:t>
+      </w:r>
+      <w:r>
+        <w:rPr>
+          <w:lang w:val="ru-RU"/>
+        </w:rPr>
+        <w:t>4</w:t>
+      </w:r>
+      <w:r>
+        <w:rPr>
+          <w:lang w:val="ru-RU"/>
+        </w:rPr>
+        <w:t xml:space="preserve">, NDS </w:t>
+      </w:r>
+      <w:r>
+        <w:rPr>
+          <w:lang w:val="ru-RU"/>
+        </w:rPr>
+        <w:t>4</w:t>
+      </w:r>
+      <w:r>
+        <w:rPr>
+          <w:lang w:val="ru-RU"/>
+        </w:rPr>
+        <w:t xml:space="preserve">)   Ангиопатия сосудов сетчатки </w:t>
       </w:r>
       <w:sdt>
         <w:sdtPr>
           <w:rPr>
-            <w:color w:val="4F6228" w:themeColor="accent3" w:themeShade="80"/>
-            <w:sz w:val="28"/>
-            <w:szCs w:val="28"/>
-            <w:lang w:val="ru-RU"/>
-          </w:rPr>
-          <w:id w:val="105240480"/>
-          <w:placeholder>
-            <w:docPart w:val="FBFC6A18E07A484F9E976562E903BEB7"/>
-          </w:placeholder>
-          <w:comboBox>
-            <w:listItem w:displayText="без увеличения объема щит. железы." w:value="без увеличения объема щит. железы."/>
-            <w:listItem w:displayText="гипертрофическая форма." w:value="гипертрофическая форма."/>
-          </w:comboBox>
-        </w:sdtPr>
-        <w:sdtEndPr/>
-        <w:sdtContent>
-          <w:r>
-            <w:rPr>
-              <w:color w:val="4F6228" w:themeColor="accent3" w:themeShade="80"/>
-              <w:sz w:val="28"/>
-              <w:szCs w:val="28"/>
-              <w:lang w:val="ru-RU"/>
-            </w:rPr>
-            <w:t>гипертрофическая форма.</w:t>
-          </w:r>
-        </w:sdtContent>
-      </w:sdt>
-      <w:r>
-        <w:rPr>
-          <w:color w:val="4F6228" w:themeColor="accent3" w:themeShade="80"/>
-          <w:sz w:val="28"/>
-          <w:szCs w:val="28"/>
-          <w:lang w:val="ru-RU"/>
-        </w:rPr>
-        <w:t xml:space="preserve"> Гипотиреоз, средней тяжести,  </w:t>
-      </w:r>
-      <w:r>
-        <w:rPr>
-          <w:color w:val="4F6228" w:themeColor="accent3" w:themeShade="80"/>
-          <w:sz w:val="28"/>
-          <w:szCs w:val="28"/>
-          <w:lang w:val="ru-RU"/>
-        </w:rPr>
-        <w:t xml:space="preserve">ст. </w:t>
-      </w:r>
-      <w:r>
-        <w:rPr>
-          <w:color w:val="4F6228" w:themeColor="accent3" w:themeShade="80"/>
-          <w:sz w:val="28"/>
-          <w:szCs w:val="28"/>
-          <w:lang w:val="ru-RU"/>
-        </w:rPr>
-        <w:t>медикаментозн</w:t>
-      </w:r>
-      <w:r>
-        <w:rPr>
-          <w:color w:val="4F6228" w:themeColor="accent3" w:themeShade="80"/>
-          <w:sz w:val="28"/>
-          <w:szCs w:val="28"/>
-          <w:lang w:val="ru-RU"/>
-        </w:rPr>
-        <w:t>ой</w:t>
-      </w:r>
-      <w:r>
-        <w:rPr>
-          <w:color w:val="4F6228" w:themeColor="accent3" w:themeShade="80"/>
-          <w:sz w:val="28"/>
-          <w:szCs w:val="28"/>
-          <w:lang w:val="ru-RU"/>
-        </w:rPr>
-        <w:t xml:space="preserve"> субкомпенсаци</w:t>
-      </w:r>
-      <w:r>
-        <w:rPr>
-          <w:color w:val="4F6228" w:themeColor="accent3" w:themeShade="80"/>
-          <w:sz w:val="28"/>
-          <w:szCs w:val="28"/>
-          <w:lang w:val="ru-RU"/>
-        </w:rPr>
-        <w:t>и</w:t>
-      </w:r>
-      <w:r>
-        <w:rPr>
-          <w:color w:val="4F6228" w:themeColor="accent3" w:themeShade="80"/>
-          <w:sz w:val="28"/>
-          <w:szCs w:val="28"/>
-          <w:lang w:val="ru-RU"/>
-        </w:rPr>
-        <w:t xml:space="preserve">. </w:t>
-      </w:r>
-      <w:sdt>
-        <w:sdtPr>
-          <w:rPr>
-            <w:color w:val="4F6228" w:themeColor="accent3" w:themeShade="80"/>
-            <w:sz w:val="28"/>
-            <w:szCs w:val="28"/>
-            <w:lang w:val="ru-RU"/>
-          </w:rPr>
-          <w:id w:val="590198144"/>
-          <w:placeholder>
-            <w:docPart w:val="DefaultPlaceholder_1082065159"/>
-          </w:placeholder>
-          <w:dropDownList>
-            <w:listItem w:value="Выберите элемент."/>
-            <w:listItem w:displayText="Диффузный токсический " w:value="Диффузный токсический "/>
-            <w:listItem w:displayText="Диффузный " w:value="Диффузный "/>
-            <w:listItem w:displayText="Смешаный " w:value="Смешаный "/>
-            <w:listItem w:displayText="Узловой " w:value="Узловой "/>
-          </w:dropDownList>
-        </w:sdtPr>
-        <w:sdtEndPr/>
-        <w:sdtContent>
-          <w:r>
-            <w:rPr>
-              <w:color w:val="4F6228" w:themeColor="accent3" w:themeShade="80"/>
-              <w:sz w:val="28"/>
-              <w:szCs w:val="28"/>
-              <w:lang w:val="ru-RU"/>
-            </w:rPr>
-            <w:t xml:space="preserve">Диффузный токсический </w:t>
-          </w:r>
-        </w:sdtContent>
-      </w:sdt>
-      <w:r>
-        <w:rPr>
-          <w:color w:val="4F6228" w:themeColor="accent3" w:themeShade="80"/>
-          <w:sz w:val="28"/>
-          <w:szCs w:val="28"/>
-          <w:lang w:val="ru-RU"/>
-        </w:rPr>
-        <w:t xml:space="preserve"> зоб II. Эутиреоидное состояние</w:t>
-      </w:r>
-      <w:r>
-        <w:rPr>
-          <w:sz w:val="28"/>
-          <w:szCs w:val="28"/>
-          <w:lang w:val="ru-RU"/>
-        </w:rPr>
-        <w:t xml:space="preserve">. </w:t>
-      </w:r>
-    </w:p>
-    <w:p>
-      <w:pPr>
-        <w:ind w:left="-567"/>
-        <w:jc w:val="both"/>
-        <w:rPr>
-          <w:color w:val="17365D" w:themeColor="text2" w:themeShade="BF"/>
-          <w:sz w:val="28"/>
-          <w:szCs w:val="28"/>
-          <w:lang w:val="ru-RU"/>
-        </w:rPr>
-      </w:pPr>
-      <w:r>
-        <w:rPr>
-          <w:color w:val="17365D" w:themeColor="text2" w:themeShade="BF"/>
-          <w:sz w:val="28"/>
-          <w:szCs w:val="28"/>
-          <w:lang w:val="ru-RU"/>
-        </w:rPr>
-        <w:t xml:space="preserve">Миопия </w:t>
-      </w:r>
-      <w:sdt>
-        <w:sdtPr>
-          <w:rPr>
-            <w:color w:val="17365D" w:themeColor="text2" w:themeShade="BF"/>
-            <w:sz w:val="28"/>
-            <w:szCs w:val="28"/>
-            <w:lang w:val="ru-RU"/>
-          </w:rPr>
-          <w:id w:val="-1410379913"/>
-          <w:placeholder>
-            <w:docPart w:val="DefaultPlaceholder_1082065159"/>
-          </w:placeholder>
-          <w:comboBox>
-            <w:listItem w:value="Выберите элемент."/>
-            <w:listItem w:displayText="слабой " w:value="слабой "/>
-            <w:listItem w:displayText="высокой" w:value="высокой"/>
-            <w:listItem w:displayText="средней" w:value="средней"/>
-          </w:comboBox>
-        </w:sdtPr>
-        <w:sdtEndPr/>
-        <w:sdtContent>
-          <w:r>
-            <w:rPr>
-              <w:color w:val="17365D" w:themeColor="text2" w:themeShade="BF"/>
-              <w:sz w:val="28"/>
-              <w:szCs w:val="28"/>
-              <w:lang w:val="ru-RU"/>
-            </w:rPr>
-            <w:t xml:space="preserve">слабой </w:t>
-          </w:r>
-        </w:sdtContent>
-      </w:sdt>
-      <w:r>
-        <w:rPr>
-          <w:color w:val="17365D" w:themeColor="text2" w:themeShade="BF"/>
-          <w:sz w:val="28"/>
-          <w:szCs w:val="28"/>
-          <w:lang w:val="ru-RU"/>
-        </w:rPr>
-        <w:t xml:space="preserve"> степени ОИ.</w:t>
-      </w:r>
-      <w:r>
-        <w:rPr>
-          <w:color w:val="17365D" w:themeColor="text2" w:themeShade="BF"/>
-          <w:sz w:val="28"/>
-          <w:szCs w:val="28"/>
-          <w:lang w:val="ru-RU"/>
-        </w:rPr>
-        <w:t xml:space="preserve"> </w:t>
-      </w:r>
-    </w:p>
-    <w:p>
-      <w:pPr>
-        <w:ind w:left="-567"/>
-        <w:jc w:val="both"/>
-        <w:rPr>
-          <w:color w:val="17365D" w:themeColor="text2" w:themeShade="BF"/>
-          <w:sz w:val="28"/>
-          <w:szCs w:val="28"/>
-          <w:lang w:val="ru-RU"/>
-        </w:rPr>
-      </w:pPr>
-      <w:r>
-        <w:rPr>
-          <w:color w:val="17365D" w:themeColor="text2" w:themeShade="BF"/>
-          <w:sz w:val="28"/>
-          <w:szCs w:val="28"/>
-          <w:lang w:val="ru-RU"/>
-        </w:rPr>
-        <w:t>А</w:t>
-      </w:r>
-      <w:r>
-        <w:rPr>
-          <w:color w:val="17365D" w:themeColor="text2" w:themeShade="BF"/>
-          <w:sz w:val="28"/>
-          <w:szCs w:val="28"/>
-          <w:lang w:val="ru-RU"/>
-        </w:rPr>
-        <w:t xml:space="preserve">нгиопатия сосудов сетчатки </w:t>
-      </w:r>
-      <w:sdt>
-        <w:sdtPr>
-          <w:rPr>
-            <w:color w:val="17365D" w:themeColor="text2" w:themeShade="BF"/>
-            <w:sz w:val="28"/>
-            <w:szCs w:val="28"/>
             <w:lang w:val="ru-RU"/>
           </w:rPr>
           <w:id w:val="2051261544"/>
           <w:placeholder>
-            <w:docPart w:val="DefaultPlaceholder_1082065159"/>
+            <w:docPart w:val="FBBC85D9983542C89E6CD059B08C21A1"/>
           </w:placeholder>
           <w:comboBox>
             <w:listItem w:value="Выберите элемент."/>
@@ -952,13 +526,9 @@
             <w:listItem w:displayText="OS" w:value="OS"/>
           </w:comboBox>
         </w:sdtPr>
-        <w:sdtEndPr/>
         <w:sdtContent>
           <w:r>
             <w:rPr>
-              <w:color w:val="17365D" w:themeColor="text2" w:themeShade="BF"/>
-              <w:sz w:val="28"/>
-              <w:szCs w:val="28"/>
               <w:lang w:val="ru-RU"/>
             </w:rPr>
             <w:t>ОИ</w:t>
@@ -967,80 +537,9 @@
       </w:sdt>
       <w:r>
         <w:rPr>
-          <w:color w:val="17365D" w:themeColor="text2" w:themeShade="BF"/>
-          <w:sz w:val="28"/>
-          <w:szCs w:val="28"/>
           <w:lang w:val="ru-RU"/>
         </w:rPr>
         <w:t>.</w:t>
-      </w:r>
-      <w:r>
-        <w:rPr>
-          <w:color w:val="17365D" w:themeColor="text2" w:themeShade="BF"/>
-          <w:sz w:val="28"/>
-          <w:szCs w:val="28"/>
-          <w:lang w:val="ru-RU"/>
-        </w:rPr>
-        <w:t xml:space="preserve"> </w:t>
-      </w:r>
-      <w:r>
-        <w:rPr>
-          <w:color w:val="17365D" w:themeColor="text2" w:themeShade="BF"/>
-          <w:sz w:val="28"/>
-          <w:szCs w:val="28"/>
-          <w:lang w:val="ru-RU"/>
-        </w:rPr>
-        <w:t xml:space="preserve">Начальная катаракта </w:t>
-      </w:r>
-      <w:sdt>
-        <w:sdtPr>
-          <w:rPr>
-            <w:color w:val="17365D" w:themeColor="text2" w:themeShade="BF"/>
-            <w:sz w:val="28"/>
-            <w:szCs w:val="28"/>
-            <w:lang w:val="ru-RU"/>
-          </w:rPr>
-          <w:id w:val="517513702"/>
-          <w:placeholder>
-            <w:docPart w:val="DB435B1E68954750936FB322747598D2"/>
-          </w:placeholder>
-          <w:comboBox>
-            <w:listItem w:value="Выберите элемент."/>
-            <w:listItem w:displayText="ОИ" w:value="ОИ"/>
-            <w:listItem w:displayText="ОД" w:value="ОД"/>
-            <w:listItem w:displayText="OS" w:value="OS"/>
-          </w:comboBox>
-        </w:sdtPr>
-        <w:sdtEndPr/>
-        <w:sdtContent>
-          <w:r>
-            <w:rPr>
-              <w:color w:val="17365D" w:themeColor="text2" w:themeShade="BF"/>
-              <w:sz w:val="28"/>
-              <w:szCs w:val="28"/>
-              <w:lang w:val="ru-RU"/>
-            </w:rPr>
-            <w:t>ОИ</w:t>
-          </w:r>
-        </w:sdtContent>
-      </w:sdt>
-      <w:r>
-        <w:rPr>
-          <w:color w:val="17365D" w:themeColor="text2" w:themeShade="BF"/>
-          <w:sz w:val="28"/>
-          <w:szCs w:val="28"/>
-          <w:lang w:val="ru-RU"/>
-        </w:rPr>
-        <w:t xml:space="preserve">. </w:t>
-      </w:r>
-      <w:r>
-        <w:rPr>
-          <w:color w:val="17365D" w:themeColor="text2" w:themeShade="BF"/>
-          <w:sz w:val="28"/>
-          <w:szCs w:val="28"/>
-          <w:lang w:val="ru-RU"/>
-        </w:rPr>
-        <w:t xml:space="preserve"> </w:t>
       </w:r>
     </w:p>
     <w:p>
@@ -1048,79 +547,129 @@
         <w:ind w:left="-567"/>
         <w:jc w:val="both"/>
         <w:rPr>
-          <w:color w:val="17365D" w:themeColor="text2" w:themeShade="BF"/>
-          <w:sz w:val="28"/>
-          <w:szCs w:val="28"/>
           <w:lang w:val="ru-RU"/>
         </w:rPr>
       </w:pPr>
-      <w:r>
-        <w:rPr>
-          <w:color w:val="17365D" w:themeColor="text2" w:themeShade="BF"/>
-          <w:sz w:val="28"/>
-          <w:szCs w:val="28"/>
-          <w:lang w:val="ru-RU"/>
-        </w:rPr>
-        <w:t>Непро</w:t>
-      </w:r>
-      <w:r>
-        <w:rPr>
-          <w:color w:val="17365D" w:themeColor="text2" w:themeShade="BF"/>
-          <w:sz w:val="28"/>
-          <w:szCs w:val="28"/>
-          <w:lang w:val="ru-RU"/>
-        </w:rPr>
-        <w:t>лиферативная  диабетическая</w:t>
-      </w:r>
-      <w:r>
-        <w:rPr>
-          <w:color w:val="17365D" w:themeColor="text2" w:themeShade="BF"/>
-          <w:sz w:val="28"/>
-          <w:szCs w:val="28"/>
-          <w:lang w:val="ru-RU"/>
-        </w:rPr>
-        <w:t xml:space="preserve"> ретинопатия </w:t>
-      </w:r>
-      <w:sdt>
-        <w:sdtPr>
-          <w:rPr>
-            <w:color w:val="17365D" w:themeColor="text2" w:themeShade="BF"/>
-            <w:sz w:val="28"/>
-            <w:szCs w:val="28"/>
-            <w:lang w:val="ru-RU"/>
-          </w:rPr>
-          <w:id w:val="389392371"/>
-          <w:placeholder>
-            <w:docPart w:val="5917FEE754784A0BA4173B51A4E1CE95"/>
-          </w:placeholder>
-          <w:comboBox>
-            <w:listItem w:value="Выберите элемент."/>
-            <w:listItem w:displayText="ОИ" w:value="ОИ"/>
-            <w:listItem w:displayText="ОД" w:value="ОД"/>
-            <w:listItem w:displayText="OS" w:value="OS"/>
-          </w:comboBox>
-        </w:sdtPr>
-        <w:sdtEndPr/>
-        <w:sdtContent>
-          <w:r>
-            <w:rPr>
-              <w:color w:val="17365D" w:themeColor="text2" w:themeShade="BF"/>
-              <w:sz w:val="28"/>
-              <w:szCs w:val="28"/>
-              <w:lang w:val="ru-RU"/>
-            </w:rPr>
-            <w:t>ОИ</w:t>
-          </w:r>
-        </w:sdtContent>
-      </w:sdt>
-      <w:r>
-        <w:rPr>
-          <w:color w:val="17365D" w:themeColor="text2" w:themeShade="BF"/>
-          <w:sz w:val="28"/>
-          <w:szCs w:val="28"/>
-          <w:lang w:val="ru-RU"/>
-        </w:rPr>
-        <w:t>.</w:t>
+      <w:bookmarkStart w:id="2" w:name="дк"/>
+      <w:bookmarkEnd w:id="2"/>
+      <w:r>
+        <w:rPr>
+          <w:u w:val="single"/>
+          <w:lang w:val="ru-RU"/>
+        </w:rPr>
+        <w:t xml:space="preserve">Жалобы при поступлении </w:t>
+      </w:r>
+      <w:r>
+        <w:rPr>
+          <w:lang w:val="ru-RU"/>
+        </w:rPr>
+        <w:t>на</w:t>
+      </w:r>
+      <w:r>
+        <w:rPr>
+          <w:lang w:val="ru-RU"/>
+        </w:rPr>
+        <w:t xml:space="preserve"> гипогликемические состояния в различное время суток до 2-3 </w:t>
+      </w:r>
+      <w:proofErr w:type="gramStart"/>
+      <w:r>
+        <w:rPr>
+          <w:lang w:val="ru-RU"/>
+        </w:rPr>
+        <w:t>р</w:t>
+      </w:r>
+      <w:proofErr w:type="gramEnd"/>
+      <w:r>
+        <w:rPr>
+          <w:lang w:val="ru-RU"/>
+        </w:rPr>
+        <w:t>/</w:t>
+      </w:r>
+      <w:proofErr w:type="spellStart"/>
+      <w:r>
+        <w:rPr>
+          <w:lang w:val="ru-RU"/>
+        </w:rPr>
+        <w:t>нед</w:t>
+      </w:r>
+      <w:proofErr w:type="spellEnd"/>
+      <w:r>
+        <w:rPr>
+          <w:lang w:val="ru-RU"/>
+        </w:rPr>
+        <w:t xml:space="preserve">, </w:t>
+      </w:r>
+      <w:r>
+        <w:rPr>
+          <w:lang w:val="ru-RU"/>
+        </w:rPr>
+        <w:t xml:space="preserve"> </w:t>
+      </w:r>
+      <w:r>
+        <w:rPr>
+          <w:lang w:val="ru-RU"/>
+        </w:rPr>
+        <w:t xml:space="preserve">сухость во рту, </w:t>
+      </w:r>
+      <w:r>
+        <w:rPr>
+          <w:lang w:val="ru-RU"/>
+        </w:rPr>
+        <w:t>жажду,</w:t>
+      </w:r>
+      <w:r>
+        <w:rPr>
+          <w:lang w:val="ru-RU"/>
+        </w:rPr>
+        <w:t xml:space="preserve">  </w:t>
+      </w:r>
+      <w:r>
+        <w:rPr>
+          <w:lang w:val="ru-RU"/>
+        </w:rPr>
+        <w:t xml:space="preserve">учащенный ночной диурез . </w:t>
+      </w:r>
+      <w:r>
+        <w:rPr>
+          <w:lang w:val="ru-RU"/>
+        </w:rPr>
+        <w:t>ухудшение зрения,</w:t>
+      </w:r>
+      <w:r>
+        <w:rPr>
+          <w:lang w:val="ru-RU"/>
+        </w:rPr>
+        <w:t xml:space="preserve"> </w:t>
+      </w:r>
+      <w:r>
+        <w:rPr>
+          <w:lang w:val="ru-RU"/>
+        </w:rPr>
+        <w:t xml:space="preserve"> </w:t>
+      </w:r>
+      <w:r>
+        <w:rPr>
+          <w:lang w:val="ru-RU"/>
+        </w:rPr>
+        <w:t xml:space="preserve">боли  в н/к, </w:t>
+      </w:r>
+      <w:r>
+        <w:rPr>
+          <w:lang w:val="ru-RU"/>
+        </w:rPr>
+        <w:t>судороги,</w:t>
+      </w:r>
+      <w:r>
+        <w:rPr>
+          <w:lang w:val="ru-RU"/>
+        </w:rPr>
+        <w:t xml:space="preserve"> онемение</w:t>
+      </w:r>
+      <w:r>
+        <w:rPr>
+          <w:lang w:val="ru-RU"/>
+        </w:rPr>
+        <w:t>, снижение чувствительности ног.</w:t>
       </w:r>
     </w:p>
     <w:p>
@@ -1128,100 +677,401 @@
         <w:ind w:left="-567"/>
         <w:jc w:val="both"/>
         <w:rPr>
-          <w:color w:val="C00000"/>
-          <w:sz w:val="28"/>
-          <w:szCs w:val="28"/>
           <w:lang w:val="ru-RU"/>
         </w:rPr>
       </w:pPr>
       <w:r>
         <w:rPr>
-          <w:color w:val="C00000"/>
-          <w:sz w:val="28"/>
-          <w:szCs w:val="28"/>
-          <w:lang w:val="ru-RU"/>
-        </w:rPr>
-        <w:t xml:space="preserve">ИБС, стенокардия напряжения, диффузный кардиосклероз, II </w:t>
+          <w:u w:val="single"/>
+          <w:lang w:val="ru-RU"/>
+        </w:rPr>
+        <w:t>Краткий анамнез</w:t>
+      </w:r>
+      <w:r>
+        <w:rPr>
+          <w:lang w:val="ru-RU"/>
+        </w:rPr>
+        <w:t xml:space="preserve">: СД </w:t>
+      </w:r>
+      <w:r>
+        <w:rPr>
+          <w:lang w:val="ru-RU"/>
+        </w:rPr>
+        <w:t>выявлен в</w:t>
+      </w:r>
+      <w:r>
+        <w:rPr>
+          <w:lang w:val="ru-RU"/>
+        </w:rPr>
+        <w:t xml:space="preserve"> </w:t>
+      </w:r>
+      <w:r>
+        <w:rPr>
+          <w:lang w:val="ru-RU"/>
+        </w:rPr>
+        <w:t>12.2015</w:t>
+      </w:r>
+      <w:r>
+        <w:rPr>
+          <w:lang w:val="ru-RU"/>
+        </w:rPr>
+        <w:t>г.</w:t>
+      </w:r>
+      <w:r>
+        <w:rPr>
+          <w:lang w:val="ru-RU"/>
+        </w:rPr>
+        <w:t xml:space="preserve"> тогда появились жажда полиурия, снижение </w:t>
       </w:r>
       <w:proofErr w:type="spellStart"/>
       <w:r>
         <w:rPr>
-          <w:color w:val="C00000"/>
-          <w:sz w:val="28"/>
-          <w:szCs w:val="28"/>
-          <w:lang w:val="ru-RU"/>
-        </w:rPr>
-        <w:t>ф.кл</w:t>
+          <w:lang w:val="ru-RU"/>
+        </w:rPr>
+        <w:t>масы</w:t>
       </w:r>
       <w:proofErr w:type="spellEnd"/>
       <w:r>
         <w:rPr>
-          <w:color w:val="C00000"/>
-          <w:sz w:val="28"/>
-          <w:szCs w:val="28"/>
-          <w:lang w:val="ru-RU"/>
-        </w:rPr>
-        <w:t>. СН II</w:t>
+          <w:lang w:val="ru-RU"/>
+        </w:rPr>
+        <w:t xml:space="preserve"> тела, в </w:t>
       </w:r>
       <w:proofErr w:type="gramStart"/>
       <w:r>
         <w:rPr>
-          <w:color w:val="C00000"/>
-          <w:sz w:val="28"/>
-          <w:szCs w:val="28"/>
-          <w:lang w:val="ru-RU"/>
-        </w:rPr>
-        <w:t xml:space="preserve"> А</w:t>
+          <w:lang w:val="ru-RU"/>
+        </w:rPr>
+        <w:t>связи</w:t>
       </w:r>
       <w:proofErr w:type="gramEnd"/>
       <w:r>
         <w:rPr>
-          <w:color w:val="C00000"/>
-          <w:sz w:val="28"/>
-          <w:szCs w:val="28"/>
+          <w:lang w:val="ru-RU"/>
+        </w:rPr>
+        <w:t xml:space="preserve"> с чем обратился по м/ж, была выявлена гипергликемия 28,0 ммоль. В течение 3х </w:t>
+      </w:r>
+      <w:proofErr w:type="spellStart"/>
+      <w:proofErr w:type="gramStart"/>
+      <w:r>
+        <w:rPr>
+          <w:lang w:val="ru-RU"/>
+        </w:rPr>
+        <w:t>мес</w:t>
+      </w:r>
+      <w:proofErr w:type="spellEnd"/>
+      <w:proofErr w:type="gramEnd"/>
+      <w:r>
+        <w:rPr>
+          <w:lang w:val="ru-RU"/>
+        </w:rPr>
+        <w:t xml:space="preserve"> получал ССП без эффекта. С 03.2016 в связи с декомпенсацией СД </w:t>
+      </w:r>
+      <w:proofErr w:type="gramStart"/>
+      <w:r>
+        <w:rPr>
+          <w:lang w:val="ru-RU"/>
+        </w:rPr>
+        <w:t>переведен</w:t>
+      </w:r>
+      <w:proofErr w:type="gramEnd"/>
+      <w:r>
+        <w:rPr>
+          <w:lang w:val="ru-RU"/>
+        </w:rPr>
+        <w:t xml:space="preserve"> на инсулинотерапию: </w:t>
+      </w:r>
+      <w:proofErr w:type="spellStart"/>
+      <w:r>
+        <w:rPr>
+          <w:lang w:val="ru-RU"/>
+        </w:rPr>
+        <w:t>Фармасулин</w:t>
+      </w:r>
+      <w:proofErr w:type="spellEnd"/>
+      <w:r>
+        <w:rPr>
           <w:lang w:val="ru-RU"/>
         </w:rPr>
         <w:t xml:space="preserve"> </w:t>
       </w:r>
+      <w:proofErr w:type="gramStart"/>
+      <w:r>
+        <w:rPr>
+          <w:lang w:val="ru-RU"/>
+        </w:rPr>
+        <w:t>Н</w:t>
+      </w:r>
+      <w:proofErr w:type="gramEnd"/>
+      <w:r>
+        <w:rPr>
+          <w:lang w:val="ru-RU"/>
+        </w:rPr>
+        <w:t xml:space="preserve">NP 2р/д. В 03.2017 был назначен </w:t>
+      </w:r>
       <w:proofErr w:type="spellStart"/>
       <w:r>
         <w:rPr>
-          <w:color w:val="C00000"/>
-          <w:sz w:val="28"/>
-          <w:szCs w:val="28"/>
-          <w:lang w:val="ru-RU"/>
-        </w:rPr>
-        <w:t>ф.кл</w:t>
+          <w:lang w:val="ru-RU"/>
+        </w:rPr>
+        <w:t>Фармасулин</w:t>
       </w:r>
       <w:proofErr w:type="spellEnd"/>
       <w:r>
         <w:rPr>
-          <w:color w:val="C00000"/>
-          <w:sz w:val="28"/>
-          <w:szCs w:val="28"/>
-          <w:lang w:val="ru-RU"/>
-        </w:rPr>
-        <w:t xml:space="preserve">. II. Гипертоническая болезнь III стадии … степени. Гипертензивное сердце СН I. Риск 4. Метаболическая кардиомиопатия СН 0-I. </w:t>
+          <w:lang w:val="ru-RU"/>
+        </w:rPr>
+        <w:t xml:space="preserve"> Н, </w:t>
       </w:r>
       <w:proofErr w:type="spellStart"/>
       <w:r>
         <w:rPr>
-          <w:color w:val="C00000"/>
-          <w:sz w:val="28"/>
-          <w:szCs w:val="28"/>
-          <w:lang w:val="ru-RU"/>
-        </w:rPr>
-        <w:t>ф.кл</w:t>
+          <w:lang w:val="ru-RU"/>
+        </w:rPr>
+        <w:t>Фармасулин</w:t>
       </w:r>
       <w:proofErr w:type="spellEnd"/>
       <w:r>
         <w:rPr>
-          <w:color w:val="C00000"/>
-          <w:sz w:val="28"/>
-          <w:szCs w:val="28"/>
-          <w:lang w:val="ru-RU"/>
-        </w:rPr>
-        <w:t>. II.</w:t>
+          <w:lang w:val="ru-RU"/>
+        </w:rPr>
+        <w:t xml:space="preserve"> НNP 2р/д,  </w:t>
+      </w:r>
+      <w:r>
+        <w:rPr>
+          <w:lang w:val="ru-RU"/>
+        </w:rPr>
+        <w:t xml:space="preserve">  Комы отрицает.</w:t>
+      </w:r>
+      <w:r>
+        <w:rPr>
+          <w:lang w:val="ru-RU"/>
+        </w:rPr>
+        <w:t xml:space="preserve">  </w:t>
+      </w:r>
+      <w:r>
+        <w:rPr>
+          <w:lang w:val="ru-RU"/>
+        </w:rPr>
+        <w:t>В наст</w:t>
+      </w:r>
+      <w:proofErr w:type="gramStart"/>
+      <w:r>
+        <w:rPr>
+          <w:lang w:val="ru-RU"/>
+        </w:rPr>
+        <w:t>.</w:t>
+      </w:r>
+      <w:proofErr w:type="gramEnd"/>
+      <w:r>
+        <w:rPr>
+          <w:lang w:val="ru-RU"/>
+        </w:rPr>
+        <w:t xml:space="preserve"> </w:t>
+      </w:r>
+      <w:proofErr w:type="gramStart"/>
+      <w:r>
+        <w:rPr>
+          <w:lang w:val="ru-RU"/>
+        </w:rPr>
+        <w:t>в</w:t>
+      </w:r>
+      <w:proofErr w:type="gramEnd"/>
+      <w:r>
+        <w:rPr>
+          <w:lang w:val="ru-RU"/>
+        </w:rPr>
+        <w:t xml:space="preserve">ремя принимает: </w:t>
+      </w:r>
+      <w:proofErr w:type="spellStart"/>
+      <w:r>
+        <w:rPr>
+          <w:lang w:val="ru-RU"/>
+        </w:rPr>
+        <w:t>Фармасулин</w:t>
+      </w:r>
+      <w:proofErr w:type="spellEnd"/>
+      <w:r>
+        <w:rPr>
+          <w:lang w:val="ru-RU"/>
+        </w:rPr>
+        <w:t xml:space="preserve"> НNP </w:t>
+      </w:r>
+      <w:proofErr w:type="gramStart"/>
+      <w:r>
+        <w:rPr>
+          <w:lang w:val="ru-RU"/>
+        </w:rPr>
+        <w:t>п</w:t>
+      </w:r>
+      <w:proofErr w:type="gramEnd"/>
+      <w:r>
+        <w:rPr>
+          <w:lang w:val="ru-RU"/>
+        </w:rPr>
+        <w:t>/з-</w:t>
+      </w:r>
+      <w:r>
+        <w:rPr>
+          <w:lang w:val="ru-RU"/>
+        </w:rPr>
+        <w:t>20</w:t>
+      </w:r>
+      <w:r>
+        <w:rPr>
+          <w:lang w:val="ru-RU"/>
+        </w:rPr>
+        <w:t xml:space="preserve"> ед., п/у- </w:t>
+      </w:r>
+      <w:r>
+        <w:rPr>
+          <w:lang w:val="ru-RU"/>
+        </w:rPr>
+        <w:t>20</w:t>
+      </w:r>
+      <w:r>
+        <w:rPr>
+          <w:lang w:val="ru-RU"/>
+        </w:rPr>
+        <w:t xml:space="preserve">ед., </w:t>
+      </w:r>
+      <w:r>
+        <w:rPr>
+          <w:lang w:val="ru-RU"/>
+        </w:rPr>
+        <w:t xml:space="preserve"> </w:t>
+      </w:r>
+      <w:proofErr w:type="spellStart"/>
+      <w:r>
+        <w:rPr>
+          <w:lang w:val="ru-RU"/>
+        </w:rPr>
+        <w:t>Фармасулин</w:t>
+      </w:r>
+      <w:proofErr w:type="spellEnd"/>
+      <w:r>
+        <w:rPr>
+          <w:lang w:val="ru-RU"/>
+        </w:rPr>
+        <w:t xml:space="preserve"> Н п/з 0-10 </w:t>
+      </w:r>
+      <w:proofErr w:type="spellStart"/>
+      <w:r>
+        <w:rPr>
+          <w:lang w:val="ru-RU"/>
+        </w:rPr>
+        <w:t>ед</w:t>
+      </w:r>
+      <w:proofErr w:type="spellEnd"/>
+      <w:r>
+        <w:rPr>
+          <w:lang w:val="ru-RU"/>
+        </w:rPr>
+        <w:t xml:space="preserve">, п/у 10 ед. </w:t>
+      </w:r>
+      <w:r>
+        <w:rPr>
+          <w:lang w:val="ru-RU"/>
+        </w:rPr>
+        <w:t xml:space="preserve">Гликемия </w:t>
+      </w:r>
+      <w:r>
+        <w:rPr>
+          <w:lang w:val="ru-RU"/>
+        </w:rPr>
+        <w:t xml:space="preserve">– </w:t>
+      </w:r>
+      <w:r>
+        <w:rPr>
+          <w:lang w:val="ru-RU"/>
+        </w:rPr>
+        <w:t xml:space="preserve">13-20 </w:t>
+      </w:r>
+      <w:r>
+        <w:rPr>
+          <w:lang w:val="ru-RU"/>
+        </w:rPr>
+        <w:t>ммоль/л</w:t>
+      </w:r>
+      <w:r>
+        <w:rPr>
+          <w:lang w:val="ru-RU"/>
+        </w:rPr>
+        <w:t xml:space="preserve">. </w:t>
+      </w:r>
+      <w:r>
+        <w:rPr>
+          <w:lang w:val="ru-RU"/>
+        </w:rPr>
+        <w:t xml:space="preserve">НвАIс -  </w:t>
+      </w:r>
+      <w:r>
+        <w:rPr>
+          <w:lang w:val="ru-RU"/>
+        </w:rPr>
+        <w:t>10,2</w:t>
+      </w:r>
+      <w:r>
+        <w:rPr>
+          <w:lang w:val="ru-RU"/>
+        </w:rPr>
+        <w:t>%</w:t>
+      </w:r>
+      <w:r>
+        <w:rPr>
+          <w:lang w:val="ru-RU"/>
+        </w:rPr>
+        <w:t xml:space="preserve"> от  </w:t>
+      </w:r>
+      <w:r>
+        <w:rPr>
+          <w:lang w:val="ru-RU"/>
+        </w:rPr>
+        <w:t xml:space="preserve">30.10.17 </w:t>
+      </w:r>
+      <w:r>
+        <w:rPr>
+          <w:lang w:val="ru-RU"/>
+        </w:rPr>
+        <w:t xml:space="preserve">. </w:t>
+      </w:r>
+      <w:r>
+        <w:rPr>
+          <w:lang w:val="ru-RU"/>
+        </w:rPr>
+        <w:t xml:space="preserve">Последнее </w:t>
+      </w:r>
+      <w:proofErr w:type="spellStart"/>
+      <w:r>
+        <w:rPr>
+          <w:lang w:val="ru-RU"/>
+        </w:rPr>
+        <w:t>стац</w:t>
+      </w:r>
+      <w:proofErr w:type="spellEnd"/>
+      <w:r>
+        <w:rPr>
+          <w:lang w:val="ru-RU"/>
+        </w:rPr>
+        <w:t xml:space="preserve">. лечение  в </w:t>
+      </w:r>
+      <w:r>
+        <w:rPr>
+          <w:lang w:val="ru-RU"/>
+        </w:rPr>
+        <w:t xml:space="preserve">03.2017 </w:t>
+      </w:r>
+      <w:r>
+        <w:rPr>
+          <w:lang w:val="ru-RU"/>
+        </w:rPr>
+        <w:t>г. Госпитализирован  в обл. энд. диспансер для коррекции инсулинотерапии,  лечения хр. осложнений СД.</w:t>
+      </w:r>
+      <w:r>
+        <w:rPr>
+          <w:lang w:val="ru-RU"/>
+        </w:rPr>
+        <w:t xml:space="preserve"> </w:t>
       </w:r>
     </w:p>
     <w:p>
@@ -1229,20 +1079,16 @@
         <w:ind w:left="-567"/>
         <w:jc w:val="both"/>
         <w:rPr>
-          <w:color w:val="C00000"/>
-          <w:sz w:val="28"/>
-          <w:szCs w:val="28"/>
+          <w:u w:val="single"/>
           <w:lang w:val="ru-RU"/>
         </w:rPr>
       </w:pPr>
       <w:r>
         <w:rPr>
-          <w:color w:val="C00000"/>
-          <w:sz w:val="28"/>
-          <w:szCs w:val="28"/>
-          <w:lang w:val="ru-RU"/>
-        </w:rPr>
-        <w:t>НЦД по смешанному типу.</w:t>
+          <w:u w:val="single"/>
+          <w:lang w:val="ru-RU"/>
+        </w:rPr>
+        <w:t>Данные лабораторных исследований.</w:t>
       </w:r>
     </w:p>
     <w:p>
@@ -1250,960 +1096,6 @@
         <w:ind w:left="-567"/>
         <w:jc w:val="both"/>
         <w:rPr>
-          <w:color w:val="0000FF"/>
-          <w:sz w:val="28"/>
-          <w:szCs w:val="28"/>
-          <w:lang w:val="ru-RU"/>
-        </w:rPr>
-      </w:pPr>
-      <w:sdt>
-        <w:sdtPr>
-          <w:rPr>
-            <w:color w:val="0000FF"/>
-            <w:sz w:val="28"/>
-            <w:szCs w:val="28"/>
-            <w:lang w:val="ru-RU"/>
-          </w:rPr>
-          <w:id w:val="-968201283"/>
-          <w:placeholder>
-            <w:docPart w:val="DefaultPlaceholder_1082065159"/>
-          </w:placeholder>
-          <w:comboBox>
-            <w:listItem w:value="Выберите элемент."/>
-            <w:listItem w:displayText="Дисциркуляторная" w:value="Дисциркуляторная"/>
-            <w:listItem w:displayText="Диабетическая" w:value="Диабетическая"/>
-            <w:listItem w:displayText="Дисметаболическая" w:value="Дисметаболическая"/>
-          </w:comboBox>
-        </w:sdtPr>
-        <w:sdtEndPr/>
-        <w:sdtContent>
-          <w:r>
-            <w:rPr>
-              <w:color w:val="0000FF"/>
-              <w:sz w:val="28"/>
-              <w:szCs w:val="28"/>
-              <w:lang w:val="ru-RU"/>
-            </w:rPr>
-            <w:t>Дисциркуляторная</w:t>
-          </w:r>
-        </w:sdtContent>
-      </w:sdt>
-      <w:r>
-        <w:rPr>
-          <w:color w:val="0000FF"/>
-          <w:sz w:val="28"/>
-          <w:szCs w:val="28"/>
-          <w:lang w:val="ru-RU"/>
-        </w:rPr>
-        <w:t xml:space="preserve"> энцефалопатия I-II сочетанного генеза (</w:t>
-      </w:r>
-      <w:r>
-        <w:rPr>
-          <w:color w:val="0000FF"/>
-          <w:sz w:val="28"/>
-          <w:szCs w:val="28"/>
-          <w:lang w:val="ru-RU"/>
-        </w:rPr>
-        <w:t>дисметаболическая</w:t>
-      </w:r>
-      <w:r>
-        <w:rPr>
-          <w:color w:val="0000FF"/>
-          <w:sz w:val="28"/>
-          <w:szCs w:val="28"/>
-          <w:lang w:val="ru-RU"/>
-        </w:rPr>
-        <w:t>, гипертоническая).</w:t>
-      </w:r>
-    </w:p>
-    <w:p>
-      <w:pPr>
-        <w:ind w:left="-567"/>
-        <w:jc w:val="both"/>
-        <w:rPr>
-          <w:color w:val="0000FF"/>
-          <w:sz w:val="28"/>
-          <w:szCs w:val="28"/>
-          <w:lang w:val="ru-RU"/>
-        </w:rPr>
-      </w:pPr>
-      <w:r>
-        <w:rPr>
-          <w:color w:val="0000FF"/>
-          <w:sz w:val="28"/>
-          <w:szCs w:val="28"/>
-          <w:lang w:val="ru-RU"/>
-        </w:rPr>
-        <w:t xml:space="preserve">астеновегетативный </w:t>
-      </w:r>
-      <w:proofErr w:type="gramStart"/>
-      <w:r>
-        <w:rPr>
-          <w:color w:val="0000FF"/>
-          <w:sz w:val="28"/>
-          <w:szCs w:val="28"/>
-          <w:lang w:val="ru-RU"/>
-        </w:rPr>
-        <w:t>с-м</w:t>
-      </w:r>
-      <w:proofErr w:type="gramEnd"/>
-      <w:r>
-        <w:rPr>
-          <w:color w:val="0000FF"/>
-          <w:sz w:val="28"/>
-          <w:szCs w:val="28"/>
-          <w:lang w:val="ru-RU"/>
-        </w:rPr>
-        <w:t xml:space="preserve">, </w:t>
-      </w:r>
-      <w:proofErr w:type="spellStart"/>
-      <w:r>
-        <w:rPr>
-          <w:color w:val="0000FF"/>
-          <w:sz w:val="28"/>
-          <w:szCs w:val="28"/>
-          <w:lang w:val="ru-RU"/>
-        </w:rPr>
-        <w:t>астено</w:t>
-      </w:r>
-      <w:proofErr w:type="spellEnd"/>
-      <w:r>
-        <w:rPr>
-          <w:color w:val="0000FF"/>
-          <w:sz w:val="28"/>
-          <w:szCs w:val="28"/>
-          <w:lang w:val="ru-RU"/>
-        </w:rPr>
-        <w:t>-невротический с-м, вестибуло-атактический с-м.  цереброастенический с-м, цефалгический с-м,</w:t>
-      </w:r>
-    </w:p>
-    <w:p>
-      <w:pPr>
-        <w:ind w:left="-567"/>
-        <w:jc w:val="both"/>
-        <w:rPr>
-          <w:color w:val="0000FF"/>
-          <w:sz w:val="28"/>
-          <w:szCs w:val="28"/>
-          <w:lang w:val="ru-RU"/>
-        </w:rPr>
-      </w:pPr>
-    </w:p>
-    <w:p>
-      <w:pPr>
-        <w:ind w:left="-567"/>
-        <w:jc w:val="both"/>
-        <w:rPr>
-          <w:sz w:val="28"/>
-          <w:szCs w:val="28"/>
-          <w:lang w:val="ru-RU"/>
-        </w:rPr>
-      </w:pPr>
-      <w:bookmarkStart w:id="2" w:name="дк"/>
-      <w:bookmarkEnd w:id="2"/>
-      <w:r>
-        <w:rPr>
-          <w:sz w:val="28"/>
-          <w:szCs w:val="28"/>
-          <w:u w:val="single"/>
-          <w:lang w:val="ru-RU"/>
-        </w:rPr>
-        <w:t xml:space="preserve">Жалобы при поступлении </w:t>
-      </w:r>
-      <w:r>
-        <w:rPr>
-          <w:sz w:val="28"/>
-          <w:szCs w:val="28"/>
-          <w:lang w:val="ru-RU"/>
-        </w:rPr>
-        <w:t xml:space="preserve">на </w:t>
-      </w:r>
-      <w:r>
-        <w:rPr>
-          <w:sz w:val="28"/>
-          <w:szCs w:val="28"/>
-          <w:lang w:val="ru-RU"/>
-        </w:rPr>
-        <w:t xml:space="preserve">сухость во рту, </w:t>
-      </w:r>
-      <w:r>
-        <w:rPr>
-          <w:sz w:val="28"/>
-          <w:szCs w:val="28"/>
-          <w:lang w:val="ru-RU"/>
-        </w:rPr>
-        <w:t>жажду,</w:t>
-      </w:r>
-      <w:r>
-        <w:rPr>
-          <w:sz w:val="28"/>
-          <w:szCs w:val="28"/>
-          <w:lang w:val="ru-RU"/>
-        </w:rPr>
-        <w:t xml:space="preserve"> </w:t>
-      </w:r>
-      <w:r>
-        <w:rPr>
-          <w:sz w:val="28"/>
-          <w:szCs w:val="28"/>
-          <w:lang w:val="ru-RU"/>
-        </w:rPr>
-        <w:t>полиурию,</w:t>
-      </w:r>
-      <w:r>
-        <w:rPr>
-          <w:sz w:val="28"/>
-          <w:szCs w:val="28"/>
-          <w:lang w:val="ru-RU"/>
-        </w:rPr>
-        <w:t xml:space="preserve"> </w:t>
-      </w:r>
-      <w:r>
-        <w:rPr>
-          <w:sz w:val="28"/>
-          <w:szCs w:val="28"/>
-          <w:lang w:val="ru-RU"/>
-        </w:rPr>
-        <w:t>ухудшение зрения,</w:t>
-      </w:r>
-      <w:r>
-        <w:rPr>
-          <w:sz w:val="28"/>
-          <w:szCs w:val="28"/>
-          <w:lang w:val="ru-RU"/>
-        </w:rPr>
-        <w:t xml:space="preserve"> </w:t>
-      </w:r>
-      <w:r>
-        <w:rPr>
-          <w:sz w:val="28"/>
-          <w:szCs w:val="28"/>
-          <w:lang w:val="ru-RU"/>
-        </w:rPr>
-        <w:t xml:space="preserve"> </w:t>
-      </w:r>
-      <w:r>
-        <w:rPr>
-          <w:sz w:val="28"/>
-          <w:szCs w:val="28"/>
-          <w:lang w:val="ru-RU"/>
-        </w:rPr>
-        <w:t xml:space="preserve">боли  в н/к, </w:t>
-      </w:r>
-      <w:r>
-        <w:rPr>
-          <w:sz w:val="28"/>
-          <w:szCs w:val="28"/>
-          <w:lang w:val="ru-RU"/>
-        </w:rPr>
-        <w:t>судороги,</w:t>
-      </w:r>
-      <w:r>
-        <w:rPr>
-          <w:sz w:val="28"/>
-          <w:szCs w:val="28"/>
-          <w:lang w:val="ru-RU"/>
-        </w:rPr>
-        <w:t xml:space="preserve"> онемение ног,</w:t>
-      </w:r>
-      <w:r>
-        <w:rPr>
-          <w:sz w:val="28"/>
-          <w:szCs w:val="28"/>
-          <w:lang w:val="ru-RU"/>
-        </w:rPr>
-        <w:t xml:space="preserve"> </w:t>
-      </w:r>
-      <w:r>
-        <w:rPr>
-          <w:sz w:val="28"/>
-          <w:szCs w:val="28"/>
-          <w:lang w:val="ru-RU"/>
-        </w:rPr>
-        <w:t xml:space="preserve">головные боли, </w:t>
-      </w:r>
-      <w:r>
-        <w:rPr>
-          <w:sz w:val="28"/>
-          <w:szCs w:val="28"/>
-          <w:lang w:val="ru-RU"/>
-        </w:rPr>
-        <w:t xml:space="preserve"> учащенный ночной диурез</w:t>
-      </w:r>
-      <w:proofErr w:type="gramStart"/>
-      <w:r>
-        <w:rPr>
-          <w:sz w:val="28"/>
-          <w:szCs w:val="28"/>
-          <w:lang w:val="ru-RU"/>
-        </w:rPr>
-        <w:t xml:space="preserve"> .</w:t>
-      </w:r>
-      <w:proofErr w:type="gramEnd"/>
-      <w:r>
-        <w:rPr>
-          <w:sz w:val="28"/>
-          <w:szCs w:val="28"/>
-          <w:lang w:val="ru-RU"/>
-        </w:rPr>
-        <w:t xml:space="preserve"> </w:t>
-      </w:r>
-    </w:p>
-    <w:p>
-      <w:pPr>
-        <w:ind w:left="-567"/>
-        <w:jc w:val="both"/>
-        <w:rPr>
-          <w:sz w:val="28"/>
-          <w:szCs w:val="20"/>
-          <w:lang w:val="ru-RU"/>
-        </w:rPr>
-      </w:pPr>
-      <w:r>
-        <w:rPr>
-          <w:sz w:val="28"/>
-          <w:szCs w:val="28"/>
-          <w:u w:val="single"/>
-          <w:lang w:val="ru-RU"/>
-        </w:rPr>
-        <w:t>Краткий анамнез</w:t>
-      </w:r>
-      <w:r>
-        <w:rPr>
-          <w:sz w:val="28"/>
-          <w:szCs w:val="28"/>
-          <w:lang w:val="ru-RU"/>
-        </w:rPr>
-        <w:t xml:space="preserve">: СД </w:t>
-      </w:r>
-      <w:proofErr w:type="gramStart"/>
-      <w:r>
-        <w:rPr>
-          <w:sz w:val="28"/>
-          <w:szCs w:val="28"/>
-          <w:lang w:val="ru-RU"/>
-        </w:rPr>
-        <w:t>выявлен</w:t>
-      </w:r>
-      <w:proofErr w:type="gramEnd"/>
-      <w:r>
-        <w:rPr>
-          <w:sz w:val="28"/>
-          <w:szCs w:val="28"/>
-          <w:lang w:val="ru-RU"/>
-        </w:rPr>
-        <w:t xml:space="preserve"> в</w:t>
-      </w:r>
-      <w:r>
-        <w:rPr>
-          <w:sz w:val="28"/>
-          <w:szCs w:val="28"/>
-          <w:lang w:val="ru-RU"/>
-        </w:rPr>
-        <w:t xml:space="preserve"> г. </w:t>
-      </w:r>
-      <w:sdt>
-        <w:sdtPr>
-          <w:rPr>
-            <w:sz w:val="28"/>
-            <w:szCs w:val="28"/>
-            <w:lang w:val="ru-RU"/>
-          </w:rPr>
-          <w:alias w:val="течение"/>
-          <w:tag w:val="течение"/>
-          <w:id w:val="-375382900"/>
-          <w:placeholder>
-            <w:docPart w:val="DefaultPlaceholder_1082065159"/>
-          </w:placeholder>
-          <w:comboBox>
-            <w:listItem w:value="Выберите элемент."/>
-            <w:listItem w:displayText="Течение заболевания лабильное, в анамнезе частые  гипогликемические состояния" w:value="Течение заболевания лабильное, в анамнезе частые  гипогликемические состояния"/>
-            <w:listItem w:displayText="Течение заболевания стабильное." w:value="Течение заболевания стабильное."/>
-          </w:comboBox>
-        </w:sdtPr>
-        <w:sdtEndPr/>
-        <w:sdtContent>
-          <w:r>
-            <w:rPr>
-              <w:sz w:val="28"/>
-              <w:szCs w:val="28"/>
-              <w:lang w:val="ru-RU"/>
-            </w:rPr>
-            <w:t>Течение заболевания лабильное, в анамнезе частые  гипогликемические состояния</w:t>
-          </w:r>
-        </w:sdtContent>
-      </w:sdt>
-      <w:r>
-        <w:rPr>
-          <w:sz w:val="28"/>
-          <w:szCs w:val="28"/>
-          <w:lang w:val="ru-RU"/>
-        </w:rPr>
-        <w:t xml:space="preserve">. Комы отрицает. С начала заболевания </w:t>
-      </w:r>
-      <w:sdt>
-        <w:sdtPr>
-          <w:rPr>
-            <w:sz w:val="28"/>
-            <w:szCs w:val="28"/>
-            <w:lang w:val="ru-RU"/>
-          </w:rPr>
-          <w:id w:val="1862779417"/>
-          <w:placeholder>
-            <w:docPart w:val="DefaultPlaceholder_1082065159"/>
-          </w:placeholder>
-          <w:comboBox>
-            <w:listItem w:value="Выберите элемент."/>
-            <w:listItem w:displayText="инсулинотерапия." w:value="инсулинотерапия."/>
-            <w:listItem w:displayText="принимал ССП." w:value="принимал ССП."/>
-            <w:listItem w:displayText="принимала ССП." w:value="принимала ССП."/>
-          </w:comboBox>
-        </w:sdtPr>
-        <w:sdtEndPr/>
-        <w:sdtContent>
-          <w:r>
-            <w:rPr>
-              <w:sz w:val="28"/>
-              <w:szCs w:val="28"/>
-              <w:lang w:val="ru-RU"/>
-            </w:rPr>
-            <w:t>принимает ССП.</w:t>
-          </w:r>
-        </w:sdtContent>
-      </w:sdt>
-      <w:r>
-        <w:rPr>
-          <w:sz w:val="28"/>
-          <w:lang w:val="ru-RU"/>
-        </w:rPr>
-        <w:t xml:space="preserve"> (</w:t>
-      </w:r>
-      <w:proofErr w:type="spellStart"/>
-      <w:r>
-        <w:rPr>
-          <w:sz w:val="28"/>
-          <w:lang w:val="ru-RU"/>
-        </w:rPr>
-        <w:t>манинил</w:t>
-      </w:r>
-      <w:proofErr w:type="spellEnd"/>
-      <w:r>
-        <w:rPr>
-          <w:sz w:val="28"/>
-          <w:lang w:val="ru-RU"/>
-        </w:rPr>
-        <w:t xml:space="preserve">). </w:t>
-      </w:r>
-      <w:r>
-        <w:rPr>
-          <w:sz w:val="28"/>
-          <w:lang w:val="ru-RU"/>
-        </w:rPr>
-        <w:t xml:space="preserve">С … в связи с декомпенсацией СД </w:t>
-      </w:r>
-      <w:proofErr w:type="gramStart"/>
-      <w:r>
-        <w:rPr>
-          <w:sz w:val="28"/>
-          <w:lang w:val="ru-RU"/>
-        </w:rPr>
-        <w:t>переведен</w:t>
-      </w:r>
-      <w:proofErr w:type="gramEnd"/>
-      <w:r>
-        <w:rPr>
-          <w:sz w:val="28"/>
-          <w:lang w:val="ru-RU"/>
-        </w:rPr>
-        <w:t xml:space="preserve"> на инсулинотерапию. </w:t>
-      </w:r>
-      <w:r>
-        <w:rPr>
-          <w:sz w:val="28"/>
-          <w:lang w:val="ru-RU"/>
-        </w:rPr>
-        <w:t xml:space="preserve">Постоянно инсулинотерапия.  </w:t>
-      </w:r>
-    </w:p>
-    <w:p>
-      <w:pPr>
-        <w:ind w:left="-567"/>
-        <w:jc w:val="both"/>
-        <w:rPr>
-          <w:sz w:val="28"/>
-          <w:lang w:val="ru-RU"/>
-        </w:rPr>
-      </w:pPr>
-      <w:r>
-        <w:rPr>
-          <w:sz w:val="28"/>
-          <w:lang w:val="ru-RU"/>
-        </w:rPr>
-        <w:t xml:space="preserve">В наст. время принимает:  </w:t>
-      </w:r>
-      <w:proofErr w:type="gramStart"/>
-      <w:r>
-        <w:rPr>
-          <w:sz w:val="28"/>
-          <w:lang w:val="ru-RU"/>
-        </w:rPr>
-        <w:t>п</w:t>
-      </w:r>
-      <w:proofErr w:type="gramEnd"/>
-      <w:r>
-        <w:rPr>
-          <w:sz w:val="28"/>
-          <w:lang w:val="ru-RU"/>
-        </w:rPr>
-        <w:t>/з- ед., п/о- ед., п/у- ед., 22.00</w:t>
-      </w:r>
-    </w:p>
-    <w:p>
-      <w:pPr>
-        <w:ind w:left="-567"/>
-        <w:jc w:val="both"/>
-        <w:rPr>
-          <w:sz w:val="28"/>
-          <w:lang w:val="ru-RU"/>
-        </w:rPr>
-      </w:pPr>
-      <w:r>
-        <w:rPr>
-          <w:sz w:val="28"/>
-          <w:lang w:val="ru-RU"/>
-        </w:rPr>
-        <w:t>Актрапид НМ, Протафан НМ, Хумодар Р100Р, Хумодар Б100Р, Хумодар</w:t>
-      </w:r>
-      <w:proofErr w:type="gramStart"/>
-      <w:r>
-        <w:rPr>
-          <w:sz w:val="28"/>
-          <w:lang w:val="ru-RU"/>
-        </w:rPr>
-        <w:t xml:space="preserve"> К</w:t>
-      </w:r>
-      <w:proofErr w:type="gramEnd"/>
-      <w:r>
-        <w:rPr>
-          <w:sz w:val="28"/>
-          <w:lang w:val="ru-RU"/>
-        </w:rPr>
-        <w:t xml:space="preserve"> 25</w:t>
-      </w:r>
-      <w:r>
-        <w:rPr>
-          <w:sz w:val="28"/>
-          <w:lang w:val="ru-RU"/>
-        </w:rPr>
-        <w:t xml:space="preserve"> 100</w:t>
-      </w:r>
-      <w:r>
-        <w:rPr>
-          <w:sz w:val="28"/>
-          <w:lang w:val="ru-RU"/>
-        </w:rPr>
-        <w:t xml:space="preserve">Р, </w:t>
-      </w:r>
-      <w:proofErr w:type="spellStart"/>
-      <w:r>
-        <w:rPr>
-          <w:sz w:val="28"/>
-          <w:lang w:val="ru-RU"/>
-        </w:rPr>
-        <w:t>Хумулин</w:t>
-      </w:r>
-      <w:proofErr w:type="spellEnd"/>
-      <w:r>
-        <w:rPr>
-          <w:sz w:val="28"/>
-          <w:lang w:val="ru-RU"/>
-        </w:rPr>
-        <w:t xml:space="preserve"> R, </w:t>
-      </w:r>
-      <w:proofErr w:type="spellStart"/>
-      <w:r>
-        <w:rPr>
-          <w:sz w:val="28"/>
-          <w:lang w:val="ru-RU"/>
-        </w:rPr>
-        <w:t>Хумулин</w:t>
-      </w:r>
-      <w:proofErr w:type="spellEnd"/>
-      <w:r>
-        <w:rPr>
-          <w:sz w:val="28"/>
-          <w:lang w:val="ru-RU"/>
-        </w:rPr>
-        <w:t xml:space="preserve"> NРН,  </w:t>
-      </w:r>
-      <w:proofErr w:type="spellStart"/>
-      <w:r>
-        <w:rPr>
-          <w:sz w:val="28"/>
-          <w:lang w:val="ru-RU"/>
-        </w:rPr>
-        <w:t>Фармасулин</w:t>
-      </w:r>
-      <w:proofErr w:type="spellEnd"/>
-      <w:r>
-        <w:rPr>
-          <w:sz w:val="28"/>
-          <w:lang w:val="ru-RU"/>
-        </w:rPr>
-        <w:t xml:space="preserve"> Н, </w:t>
-      </w:r>
-      <w:proofErr w:type="spellStart"/>
-      <w:r>
-        <w:rPr>
-          <w:sz w:val="28"/>
-          <w:lang w:val="ru-RU"/>
-        </w:rPr>
-        <w:t>Фармасулин</w:t>
-      </w:r>
-      <w:proofErr w:type="spellEnd"/>
-      <w:r>
-        <w:rPr>
-          <w:sz w:val="28"/>
-          <w:lang w:val="ru-RU"/>
-        </w:rPr>
-        <w:t xml:space="preserve"> НNР, </w:t>
-      </w:r>
-      <w:proofErr w:type="spellStart"/>
-      <w:r>
-        <w:rPr>
-          <w:sz w:val="28"/>
-          <w:lang w:val="ru-RU"/>
-        </w:rPr>
-        <w:t>диабетон</w:t>
-      </w:r>
-      <w:proofErr w:type="spellEnd"/>
-      <w:r>
-        <w:rPr>
-          <w:sz w:val="28"/>
-          <w:lang w:val="ru-RU"/>
-        </w:rPr>
-        <w:t xml:space="preserve"> МR, </w:t>
-      </w:r>
-    </w:p>
-    <w:p>
-      <w:pPr>
-        <w:ind w:left="-567"/>
-        <w:jc w:val="both"/>
-        <w:rPr>
-          <w:sz w:val="28"/>
-          <w:lang w:val="ru-RU"/>
-        </w:rPr>
-      </w:pPr>
-      <w:r>
-        <w:rPr>
-          <w:sz w:val="28"/>
-          <w:lang w:val="ru-RU"/>
-        </w:rPr>
-        <w:t>Генсулин R</w:t>
-      </w:r>
-      <w:r>
-        <w:rPr>
-          <w:sz w:val="28"/>
-          <w:lang w:val="ru-RU"/>
-        </w:rPr>
-        <w:t>, Генсулин Н</w:t>
-      </w:r>
-      <w:r>
-        <w:rPr>
-          <w:sz w:val="28"/>
-          <w:lang w:val="ru-RU"/>
-        </w:rPr>
-        <w:t xml:space="preserve">, </w:t>
-      </w:r>
-    </w:p>
-    <w:p>
-      <w:pPr>
-        <w:ind w:left="-567"/>
-        <w:jc w:val="both"/>
-        <w:rPr>
-          <w:sz w:val="28"/>
-          <w:lang w:val="ru-RU"/>
-        </w:rPr>
-      </w:pPr>
-      <w:r>
-        <w:rPr>
-          <w:sz w:val="28"/>
-          <w:lang w:val="ru-RU"/>
-        </w:rPr>
-        <w:t xml:space="preserve">Гликемия </w:t>
-      </w:r>
-      <w:r>
-        <w:rPr>
-          <w:sz w:val="28"/>
-          <w:lang w:val="ru-RU"/>
-        </w:rPr>
-        <w:t>– ммоль/л</w:t>
-      </w:r>
-      <w:r>
-        <w:rPr>
-          <w:sz w:val="28"/>
-          <w:lang w:val="ru-RU"/>
-        </w:rPr>
-        <w:t xml:space="preserve">. </w:t>
-      </w:r>
-      <w:r>
-        <w:rPr>
-          <w:sz w:val="28"/>
-          <w:lang w:val="ru-RU"/>
-        </w:rPr>
-        <w:t>НвАIс -  %</w:t>
-      </w:r>
-      <w:r>
-        <w:rPr>
-          <w:sz w:val="28"/>
-          <w:lang w:val="ru-RU"/>
-        </w:rPr>
-        <w:t xml:space="preserve"> от</w:t>
-      </w:r>
-      <w:proofErr w:type="gramStart"/>
-      <w:r>
-        <w:rPr>
-          <w:sz w:val="28"/>
-          <w:lang w:val="ru-RU"/>
-        </w:rPr>
-        <w:t xml:space="preserve">  </w:t>
-      </w:r>
-      <w:r>
-        <w:rPr>
-          <w:sz w:val="28"/>
-          <w:lang w:val="ru-RU"/>
-        </w:rPr>
-        <w:t>.</w:t>
-      </w:r>
-      <w:proofErr w:type="gramEnd"/>
-      <w:r>
-        <w:rPr>
-          <w:sz w:val="28"/>
-          <w:lang w:val="ru-RU"/>
-        </w:rPr>
-        <w:t xml:space="preserve"> </w:t>
-      </w:r>
-      <w:r>
-        <w:rPr>
-          <w:sz w:val="28"/>
-          <w:lang w:val="ru-RU"/>
-        </w:rPr>
-        <w:t xml:space="preserve">Последнее </w:t>
-      </w:r>
-      <w:proofErr w:type="spellStart"/>
-      <w:r>
-        <w:rPr>
-          <w:sz w:val="28"/>
-          <w:lang w:val="ru-RU"/>
-        </w:rPr>
-        <w:t>стац</w:t>
-      </w:r>
-      <w:proofErr w:type="spellEnd"/>
-      <w:r>
-        <w:rPr>
-          <w:sz w:val="28"/>
-          <w:lang w:val="ru-RU"/>
-        </w:rPr>
-        <w:t xml:space="preserve">. лечение  в </w:t>
-      </w:r>
-      <w:r>
-        <w:rPr>
-          <w:sz w:val="28"/>
-          <w:lang w:val="ru-RU"/>
-        </w:rPr>
-        <w:t>…</w:t>
-      </w:r>
-      <w:r>
-        <w:rPr>
-          <w:sz w:val="28"/>
-          <w:lang w:val="ru-RU"/>
-        </w:rPr>
-        <w:t xml:space="preserve">г. Боли в н/к </w:t>
-      </w:r>
-      <w:r>
-        <w:rPr>
-          <w:sz w:val="28"/>
-          <w:lang w:val="ru-RU"/>
-        </w:rPr>
-        <w:t xml:space="preserve">с начала заболевания </w:t>
-      </w:r>
-      <w:r>
-        <w:rPr>
-          <w:sz w:val="28"/>
-          <w:lang w:val="ru-RU"/>
-        </w:rPr>
-        <w:t xml:space="preserve">в течение </w:t>
-      </w:r>
-      <w:r>
-        <w:rPr>
-          <w:sz w:val="28"/>
-          <w:lang w:val="ru-RU"/>
-        </w:rPr>
-        <w:t xml:space="preserve">… </w:t>
-      </w:r>
-      <w:r>
-        <w:rPr>
-          <w:sz w:val="28"/>
-          <w:lang w:val="ru-RU"/>
-        </w:rPr>
-        <w:t>лет.</w:t>
-      </w:r>
-      <w:r>
-        <w:rPr>
-          <w:sz w:val="28"/>
-          <w:lang w:val="ru-RU"/>
-        </w:rPr>
-        <w:t xml:space="preserve"> </w:t>
-      </w:r>
-      <w:r>
-        <w:rPr>
-          <w:sz w:val="28"/>
-          <w:lang w:val="ru-RU"/>
-        </w:rPr>
-        <w:t xml:space="preserve"> Повышение АД в течение </w:t>
-      </w:r>
-      <w:r>
-        <w:rPr>
-          <w:sz w:val="28"/>
-          <w:lang w:val="ru-RU"/>
-        </w:rPr>
-        <w:t xml:space="preserve">… </w:t>
-      </w:r>
-      <w:r>
-        <w:rPr>
-          <w:sz w:val="28"/>
-          <w:lang w:val="ru-RU"/>
-        </w:rPr>
-        <w:t>лет. Из гипотензивных принимает …</w:t>
-      </w:r>
-    </w:p>
-    <w:p>
-      <w:pPr>
-        <w:ind w:left="-567"/>
-        <w:jc w:val="both"/>
-        <w:rPr>
-          <w:sz w:val="28"/>
-          <w:szCs w:val="20"/>
-          <w:lang w:val="ru-RU"/>
-        </w:rPr>
-      </w:pPr>
-      <w:r>
-        <w:rPr>
-          <w:sz w:val="28"/>
-          <w:lang w:val="ru-RU"/>
-        </w:rPr>
-        <w:t xml:space="preserve">ТТГ –   (0,3-4,0) </w:t>
-      </w:r>
-      <w:proofErr w:type="spellStart"/>
-      <w:r>
-        <w:rPr>
-          <w:sz w:val="28"/>
-          <w:lang w:val="ru-RU"/>
-        </w:rPr>
-        <w:t>Мме</w:t>
-      </w:r>
-      <w:proofErr w:type="spellEnd"/>
-      <w:r>
-        <w:rPr>
-          <w:sz w:val="28"/>
-          <w:lang w:val="ru-RU"/>
-        </w:rPr>
-        <w:t>/</w:t>
-      </w:r>
-      <w:r>
-        <w:rPr>
-          <w:sz w:val="28"/>
-          <w:lang w:val="ru-RU"/>
-        </w:rPr>
-        <w:t>м</w:t>
-      </w:r>
-      <w:r>
-        <w:rPr>
-          <w:sz w:val="28"/>
-          <w:lang w:val="ru-RU"/>
-        </w:rPr>
-        <w:t>л</w:t>
-      </w:r>
-      <w:r>
-        <w:rPr>
-          <w:sz w:val="28"/>
-          <w:lang w:val="ru-RU"/>
-        </w:rPr>
-        <w:t xml:space="preserve">; </w:t>
-      </w:r>
-      <w:r>
-        <w:rPr>
-          <w:sz w:val="28"/>
-          <w:lang w:val="ru-RU"/>
-        </w:rPr>
-        <w:t>АТ ТПО –  (0-30) МЕ/мл</w:t>
-      </w:r>
-      <w:r>
-        <w:rPr>
-          <w:sz w:val="28"/>
-          <w:lang w:val="ru-RU"/>
-        </w:rPr>
-        <w:t xml:space="preserve"> от …</w:t>
-      </w:r>
-      <w:proofErr w:type="gramStart"/>
-      <w:r>
-        <w:rPr>
-          <w:sz w:val="28"/>
-          <w:lang w:val="ru-RU"/>
-        </w:rPr>
-        <w:t xml:space="preserve"> .</w:t>
-      </w:r>
-      <w:proofErr w:type="gramEnd"/>
-    </w:p>
-    <w:p>
-      <w:pPr>
-        <w:ind w:left="-567"/>
-        <w:jc w:val="both"/>
-        <w:rPr>
-          <w:sz w:val="28"/>
-          <w:lang w:val="ru-RU"/>
-        </w:rPr>
-      </w:pPr>
-      <w:r>
-        <w:rPr>
-          <w:sz w:val="28"/>
-          <w:lang w:val="ru-RU"/>
-        </w:rPr>
-        <w:t>Госпитализирован  в обл. энд. диспансер для коррекции инсулинотерапии, ССТ, лечения хр. осложнений СД.</w:t>
-      </w:r>
-      <w:r>
-        <w:rPr>
-          <w:sz w:val="28"/>
-          <w:lang w:val="ru-RU"/>
-        </w:rPr>
-        <w:t xml:space="preserve"> </w:t>
-      </w:r>
-    </w:p>
-    <w:p>
-      <w:pPr>
-        <w:ind w:left="-567"/>
-        <w:jc w:val="both"/>
-        <w:rPr>
-          <w:sz w:val="28"/>
-          <w:u w:val="single"/>
-          <w:lang w:val="ru-RU"/>
-        </w:rPr>
-      </w:pPr>
-      <w:r>
-        <w:rPr>
-          <w:sz w:val="28"/>
-          <w:u w:val="single"/>
-          <w:lang w:val="ru-RU"/>
-        </w:rPr>
-        <w:t>Данные лабораторных исследований.</w:t>
-      </w:r>
-    </w:p>
-    <w:p>
-      <w:pPr>
-        <w:ind w:left="-567"/>
-        <w:jc w:val="both"/>
-        <w:rPr>
-          <w:sz w:val="28"/>
           <w:u w:val="single"/>
           <w:lang w:val="ru-RU"/>
         </w:rPr>
@@ -2481,7 +1373,6 @@
               <w:rPr>
                 <w:lang w:val="ru-RU"/>
               </w:rPr>
-              <w:lastRenderedPageBreak/>
               <w:t>09.11</w:t>
             </w:r>
           </w:p>
@@ -2856,8 +1747,6 @@
         <w:ind w:left="-567"/>
         <w:jc w:val="both"/>
         <w:rPr>
-          <w:sz w:val="28"/>
-          <w:szCs w:val="20"/>
           <w:u w:val="single"/>
           <w:lang w:val="ru-RU"/>
         </w:rPr>
@@ -2908,16 +1797,12 @@
               <w:jc w:val="both"/>
               <w:rPr>
                 <w:rFonts w:asciiTheme="minorHAnsi" w:hAnsiTheme="minorHAnsi"/>
-                <w:sz w:val="23"/>
-                <w:szCs w:val="23"/>
                 <w:lang w:val="ru-RU"/>
               </w:rPr>
             </w:pPr>
             <w:r>
               <w:rPr>
                 <w:rFonts w:asciiTheme="minorHAnsi" w:hAnsiTheme="minorHAnsi"/>
-                <w:sz w:val="23"/>
-                <w:szCs w:val="23"/>
                 <w:lang w:val="ru-RU"/>
               </w:rPr>
               <w:t>биохимия</w:t>
@@ -2937,16 +1822,12 @@
               <w:jc w:val="both"/>
               <w:rPr>
                 <w:rFonts w:asciiTheme="minorHAnsi" w:hAnsiTheme="minorHAnsi"/>
-                <w:sz w:val="23"/>
-                <w:szCs w:val="23"/>
                 <w:lang w:val="ru-RU"/>
               </w:rPr>
             </w:pPr>
             <w:r>
               <w:rPr>
                 <w:rFonts w:asciiTheme="minorHAnsi" w:hAnsiTheme="minorHAnsi"/>
-                <w:sz w:val="23"/>
-                <w:szCs w:val="23"/>
                 <w:lang w:val="ru-RU"/>
               </w:rPr>
               <w:t xml:space="preserve">СКФ </w:t>
@@ -2966,8 +1847,6 @@
               <w:jc w:val="both"/>
               <w:rPr>
                 <w:rFonts w:asciiTheme="minorHAnsi" w:hAnsiTheme="minorHAnsi"/>
-                <w:sz w:val="23"/>
-                <w:szCs w:val="23"/>
                 <w:lang w:val="ru-RU"/>
               </w:rPr>
             </w:pPr>
@@ -2975,8 +1854,6 @@
             <w:r>
               <w:rPr>
                 <w:rFonts w:asciiTheme="minorHAnsi" w:hAnsiTheme="minorHAnsi"/>
-                <w:sz w:val="23"/>
-                <w:szCs w:val="23"/>
                 <w:lang w:val="ru-RU"/>
               </w:rPr>
               <w:t>хол</w:t>
@@ -2997,8 +1874,6 @@
               <w:jc w:val="both"/>
               <w:rPr>
                 <w:rFonts w:asciiTheme="minorHAnsi" w:hAnsiTheme="minorHAnsi"/>
-                <w:sz w:val="23"/>
-                <w:szCs w:val="23"/>
                 <w:lang w:val="ru-RU"/>
               </w:rPr>
             </w:pPr>
@@ -3006,8 +1881,6 @@
             <w:r>
               <w:rPr>
                 <w:rFonts w:asciiTheme="minorHAnsi" w:hAnsiTheme="minorHAnsi"/>
-                <w:sz w:val="23"/>
-                <w:szCs w:val="23"/>
                 <w:lang w:val="ru-RU"/>
               </w:rPr>
               <w:t>тригл</w:t>
@@ -3016,8 +1889,6 @@
             <w:r>
               <w:rPr>
                 <w:rFonts w:asciiTheme="minorHAnsi" w:hAnsiTheme="minorHAnsi"/>
-                <w:sz w:val="23"/>
-                <w:szCs w:val="23"/>
                 <w:lang w:val="ru-RU"/>
               </w:rPr>
               <w:t xml:space="preserve"> </w:t>
@@ -3037,16 +1908,12 @@
               <w:jc w:val="both"/>
               <w:rPr>
                 <w:rFonts w:asciiTheme="minorHAnsi" w:hAnsiTheme="minorHAnsi"/>
-                <w:sz w:val="23"/>
-                <w:szCs w:val="23"/>
                 <w:lang w:val="ru-RU"/>
               </w:rPr>
             </w:pPr>
             <w:r>
               <w:rPr>
                 <w:rFonts w:asciiTheme="minorHAnsi" w:hAnsiTheme="minorHAnsi"/>
-                <w:sz w:val="23"/>
-                <w:szCs w:val="23"/>
                 <w:lang w:val="ru-RU"/>
               </w:rPr>
               <w:t xml:space="preserve">ХСЛПВП </w:t>
@@ -3066,16 +1933,12 @@
               <w:jc w:val="both"/>
               <w:rPr>
                 <w:rFonts w:asciiTheme="minorHAnsi" w:hAnsiTheme="minorHAnsi"/>
-                <w:sz w:val="23"/>
-                <w:szCs w:val="23"/>
                 <w:lang w:val="ru-RU"/>
               </w:rPr>
             </w:pPr>
             <w:r>
               <w:rPr>
                 <w:rFonts w:asciiTheme="minorHAnsi" w:hAnsiTheme="minorHAnsi"/>
-                <w:sz w:val="23"/>
-                <w:szCs w:val="23"/>
                 <w:lang w:val="ru-RU"/>
               </w:rPr>
               <w:t xml:space="preserve">ХСЛПНП </w:t>
@@ -3095,16 +1958,12 @@
               <w:jc w:val="both"/>
               <w:rPr>
                 <w:rFonts w:asciiTheme="minorHAnsi" w:hAnsiTheme="minorHAnsi"/>
-                <w:sz w:val="23"/>
-                <w:szCs w:val="23"/>
                 <w:lang w:val="ru-RU"/>
               </w:rPr>
             </w:pPr>
             <w:r>
               <w:rPr>
                 <w:rFonts w:asciiTheme="minorHAnsi" w:hAnsiTheme="minorHAnsi"/>
-                <w:sz w:val="23"/>
-                <w:szCs w:val="23"/>
                 <w:lang w:val="ru-RU"/>
               </w:rPr>
               <w:t xml:space="preserve">Катер </w:t>
@@ -3124,16 +1983,12 @@
               <w:jc w:val="both"/>
               <w:rPr>
                 <w:rFonts w:asciiTheme="minorHAnsi" w:hAnsiTheme="minorHAnsi"/>
-                <w:sz w:val="23"/>
-                <w:szCs w:val="23"/>
                 <w:lang w:val="ru-RU"/>
               </w:rPr>
             </w:pPr>
             <w:r>
               <w:rPr>
                 <w:rFonts w:asciiTheme="minorHAnsi" w:hAnsiTheme="minorHAnsi"/>
-                <w:sz w:val="23"/>
-                <w:szCs w:val="23"/>
                 <w:lang w:val="ru-RU"/>
               </w:rPr>
               <w:t xml:space="preserve">мочевина </w:t>
@@ -3153,16 +2008,12 @@
               <w:jc w:val="both"/>
               <w:rPr>
                 <w:rFonts w:asciiTheme="minorHAnsi" w:hAnsiTheme="minorHAnsi"/>
-                <w:sz w:val="23"/>
-                <w:szCs w:val="23"/>
                 <w:lang w:val="ru-RU"/>
               </w:rPr>
             </w:pPr>
             <w:r>
               <w:rPr>
                 <w:rFonts w:asciiTheme="minorHAnsi" w:hAnsiTheme="minorHAnsi"/>
-                <w:sz w:val="23"/>
-                <w:szCs w:val="23"/>
                 <w:lang w:val="ru-RU"/>
               </w:rPr>
               <w:t xml:space="preserve">креатинин </w:t>
@@ -3182,16 +2033,12 @@
               <w:jc w:val="both"/>
               <w:rPr>
                 <w:rFonts w:asciiTheme="minorHAnsi" w:hAnsiTheme="minorHAnsi"/>
-                <w:sz w:val="23"/>
-                <w:szCs w:val="23"/>
                 <w:lang w:val="ru-RU"/>
               </w:rPr>
             </w:pPr>
             <w:r>
               <w:rPr>
                 <w:rFonts w:asciiTheme="minorHAnsi" w:hAnsiTheme="minorHAnsi"/>
-                <w:sz w:val="23"/>
-                <w:szCs w:val="23"/>
                 <w:lang w:val="ru-RU"/>
               </w:rPr>
               <w:t xml:space="preserve">бил </w:t>
@@ -3200,8 +2047,6 @@
             <w:r>
               <w:rPr>
                 <w:rFonts w:asciiTheme="minorHAnsi" w:hAnsiTheme="minorHAnsi"/>
-                <w:sz w:val="23"/>
-                <w:szCs w:val="23"/>
                 <w:lang w:val="ru-RU"/>
               </w:rPr>
               <w:t>общ</w:t>
@@ -3210,8 +2055,6 @@
             <w:r>
               <w:rPr>
                 <w:rFonts w:asciiTheme="minorHAnsi" w:hAnsiTheme="minorHAnsi"/>
-                <w:sz w:val="23"/>
-                <w:szCs w:val="23"/>
                 <w:lang w:val="ru-RU"/>
               </w:rPr>
               <w:t xml:space="preserve"> </w:t>
@@ -3231,16 +2074,12 @@
               <w:jc w:val="both"/>
               <w:rPr>
                 <w:rFonts w:asciiTheme="minorHAnsi" w:hAnsiTheme="minorHAnsi"/>
-                <w:sz w:val="23"/>
-                <w:szCs w:val="23"/>
                 <w:lang w:val="ru-RU"/>
               </w:rPr>
             </w:pPr>
             <w:r>
               <w:rPr>
                 <w:rFonts w:asciiTheme="minorHAnsi" w:hAnsiTheme="minorHAnsi"/>
-                <w:sz w:val="23"/>
-                <w:szCs w:val="23"/>
                 <w:lang w:val="ru-RU"/>
               </w:rPr>
               <w:t xml:space="preserve">бил </w:t>
@@ -3250,8 +2089,6 @@
             <w:r>
               <w:rPr>
                 <w:rFonts w:asciiTheme="minorHAnsi" w:hAnsiTheme="minorHAnsi"/>
-                <w:sz w:val="23"/>
-                <w:szCs w:val="23"/>
                 <w:lang w:val="ru-RU"/>
               </w:rPr>
               <w:t>пр</w:t>
@@ -3261,8 +2098,6 @@
             <w:r>
               <w:rPr>
                 <w:rFonts w:asciiTheme="minorHAnsi" w:hAnsiTheme="minorHAnsi"/>
-                <w:sz w:val="23"/>
-                <w:szCs w:val="23"/>
                 <w:lang w:val="ru-RU"/>
               </w:rPr>
               <w:t xml:space="preserve"> </w:t>
@@ -3282,8 +2117,6 @@
               <w:jc w:val="both"/>
               <w:rPr>
                 <w:rFonts w:asciiTheme="minorHAnsi" w:hAnsiTheme="minorHAnsi"/>
-                <w:sz w:val="23"/>
-                <w:szCs w:val="23"/>
                 <w:lang w:val="ru-RU"/>
               </w:rPr>
             </w:pPr>
@@ -3291,8 +2124,6 @@
             <w:r>
               <w:rPr>
                 <w:rFonts w:asciiTheme="minorHAnsi" w:hAnsiTheme="minorHAnsi"/>
-                <w:sz w:val="23"/>
-                <w:szCs w:val="23"/>
                 <w:lang w:val="ru-RU"/>
               </w:rPr>
               <w:t>тим</w:t>
@@ -3301,8 +2132,6 @@
             <w:r>
               <w:rPr>
                 <w:rFonts w:asciiTheme="minorHAnsi" w:hAnsiTheme="minorHAnsi"/>
-                <w:sz w:val="23"/>
-                <w:szCs w:val="23"/>
                 <w:lang w:val="ru-RU"/>
               </w:rPr>
               <w:t xml:space="preserve"> </w:t>
@@ -3322,16 +2151,12 @@
               <w:jc w:val="both"/>
               <w:rPr>
                 <w:rFonts w:asciiTheme="minorHAnsi" w:hAnsiTheme="minorHAnsi"/>
-                <w:sz w:val="23"/>
-                <w:szCs w:val="23"/>
                 <w:lang w:val="ru-RU"/>
               </w:rPr>
             </w:pPr>
             <w:r>
               <w:rPr>
                 <w:rFonts w:asciiTheme="minorHAnsi" w:hAnsiTheme="minorHAnsi"/>
-                <w:sz w:val="23"/>
-                <w:szCs w:val="23"/>
                 <w:lang w:val="ru-RU"/>
               </w:rPr>
               <w:t xml:space="preserve">АСТ </w:t>
@@ -3351,16 +2176,12 @@
               <w:jc w:val="both"/>
               <w:rPr>
                 <w:rFonts w:asciiTheme="minorHAnsi" w:hAnsiTheme="minorHAnsi"/>
-                <w:sz w:val="23"/>
-                <w:szCs w:val="23"/>
                 <w:lang w:val="ru-RU"/>
               </w:rPr>
             </w:pPr>
             <w:r>
               <w:rPr>
                 <w:rFonts w:asciiTheme="minorHAnsi" w:hAnsiTheme="minorHAnsi"/>
-                <w:sz w:val="23"/>
-                <w:szCs w:val="23"/>
                 <w:lang w:val="ru-RU"/>
               </w:rPr>
               <w:t xml:space="preserve">АЛТ </w:t>
@@ -3411,7 +2232,7 @@
               <w:rPr>
                 <w:lang w:val="ru-RU"/>
               </w:rPr>
-              <w:t>1007</w:t>
+              <w:t>107</w:t>
             </w:r>
           </w:p>
         </w:tc>
@@ -3674,7 +2495,6 @@
         <w:ind w:left="-567"/>
         <w:jc w:val="both"/>
         <w:rPr>
-          <w:sz w:val="28"/>
           <w:lang w:val="ru-RU"/>
         </w:rPr>
       </w:pPr>
@@ -3684,55 +2504,35 @@
         <w:ind w:left="-567"/>
         <w:jc w:val="both"/>
         <w:rPr>
-          <w:sz w:val="28"/>
-          <w:szCs w:val="28"/>
           <w:lang w:val="ru-RU"/>
         </w:rPr>
       </w:pPr>
       <w:r>
         <w:rPr>
-          <w:sz w:val="28"/>
-          <w:szCs w:val="28"/>
           <w:lang w:val="ru-RU"/>
         </w:rPr>
         <w:t>09</w:t>
       </w:r>
       <w:r>
         <w:rPr>
-          <w:sz w:val="28"/>
-          <w:szCs w:val="28"/>
           <w:lang w:val="ru-RU"/>
         </w:rPr>
         <w:t>.</w:t>
       </w:r>
       <w:r>
         <w:rPr>
-          <w:sz w:val="28"/>
-          <w:szCs w:val="28"/>
           <w:lang w:val="ru-RU"/>
         </w:rPr>
         <w:t>11.17</w:t>
       </w:r>
       <w:r>
         <w:rPr>
-          <w:sz w:val="28"/>
-          <w:szCs w:val="28"/>
-          <w:lang w:val="ru-RU"/>
-        </w:rPr>
-        <w:t xml:space="preserve"> </w:t>
-      </w:r>
-      <w:r>
-        <w:rPr>
-          <w:sz w:val="28"/>
-          <w:szCs w:val="28"/>
-          <w:lang w:val="ru-RU"/>
-        </w:rPr>
-        <w:t xml:space="preserve">К –  </w:t>
-      </w:r>
-      <w:r>
-        <w:rPr>
-          <w:sz w:val="28"/>
-          <w:szCs w:val="28"/>
+          <w:lang w:val="ru-RU"/>
+        </w:rPr>
+        <w:t xml:space="preserve"> К –  </w:t>
+      </w:r>
+      <w:r>
+        <w:rPr>
           <w:lang w:val="ru-RU"/>
         </w:rPr>
         <w:t>4,62</w:t>
@@ -3740,8 +2540,6 @@
       <w:proofErr w:type="gramStart"/>
       <w:r>
         <w:rPr>
-          <w:sz w:val="28"/>
-          <w:szCs w:val="28"/>
           <w:lang w:val="ru-RU"/>
         </w:rPr>
         <w:t xml:space="preserve"> ;</w:t>
@@ -3749,41 +2547,25 @@
       <w:proofErr w:type="gramEnd"/>
       <w:r>
         <w:rPr>
-          <w:sz w:val="28"/>
-          <w:szCs w:val="28"/>
           <w:lang w:val="ru-RU"/>
         </w:rPr>
         <w:t xml:space="preserve"> Nа –</w:t>
       </w:r>
       <w:r>
         <w:rPr>
-          <w:sz w:val="28"/>
-          <w:szCs w:val="28"/>
           <w:lang w:val="ru-RU"/>
         </w:rPr>
         <w:t>138</w:t>
       </w:r>
       <w:r>
         <w:rPr>
-          <w:sz w:val="28"/>
-          <w:szCs w:val="28"/>
-          <w:lang w:val="ru-RU"/>
-        </w:rPr>
-        <w:t xml:space="preserve"> </w:t>
-      </w:r>
-      <w:r>
-        <w:rPr>
-          <w:sz w:val="28"/>
-          <w:szCs w:val="28"/>
-          <w:lang w:val="ru-RU"/>
-        </w:rPr>
-        <w:t xml:space="preserve"> </w:t>
+          <w:lang w:val="ru-RU"/>
+        </w:rPr>
+        <w:t xml:space="preserve">  </w:t>
       </w:r>
       <w:proofErr w:type="spellStart"/>
       <w:r>
         <w:rPr>
-          <w:sz w:val="28"/>
-          <w:szCs w:val="28"/>
           <w:lang w:val="ru-RU"/>
         </w:rPr>
         <w:t>Са</w:t>
@@ -3791,8 +2573,6 @@
       <w:proofErr w:type="spellEnd"/>
       <w:r>
         <w:rPr>
-          <w:sz w:val="28"/>
-          <w:szCs w:val="28"/>
           <w:vertAlign w:val="superscript"/>
           <w:lang w:val="ru-RU"/>
         </w:rPr>
@@ -3800,51 +2580,33 @@
       </w:r>
       <w:r>
         <w:rPr>
-          <w:sz w:val="28"/>
-          <w:szCs w:val="28"/>
           <w:lang w:val="ru-RU"/>
         </w:rPr>
         <w:t xml:space="preserve"> -</w:t>
       </w:r>
       <w:r>
         <w:rPr>
-          <w:sz w:val="28"/>
-          <w:szCs w:val="28"/>
           <w:lang w:val="ru-RU"/>
         </w:rPr>
         <w:t>1,1</w:t>
       </w:r>
       <w:r>
         <w:rPr>
-          <w:sz w:val="28"/>
-          <w:szCs w:val="28"/>
           <w:lang w:val="ru-RU"/>
         </w:rPr>
         <w:t xml:space="preserve"> С1 -</w:t>
       </w:r>
       <w:r>
         <w:rPr>
-          <w:sz w:val="28"/>
-          <w:szCs w:val="28"/>
           <w:lang w:val="ru-RU"/>
         </w:rPr>
         <w:t>102</w:t>
       </w:r>
       <w:r>
         <w:rPr>
-          <w:sz w:val="28"/>
-          <w:szCs w:val="28"/>
-          <w:lang w:val="ru-RU"/>
-        </w:rPr>
-        <w:t xml:space="preserve"> </w:t>
-      </w:r>
-      <w:r>
-        <w:rPr>
-          <w:sz w:val="28"/>
-          <w:szCs w:val="28"/>
-          <w:lang w:val="ru-RU"/>
-        </w:rPr>
-        <w:t xml:space="preserve">  ммоль/л</w:t>
+          <w:lang w:val="ru-RU"/>
+        </w:rPr>
+        <w:t xml:space="preserve">   ммоль/л</w:t>
       </w:r>
     </w:p>
     <w:p>
@@ -3854,53 +2616,71 @@
         <w:jc w:val="both"/>
         <w:rPr>
           <w:b w:val="0"/>
+          <w:sz w:val="24"/>
+          <w:szCs w:val="24"/>
         </w:rPr>
       </w:pPr>
       <w:r>
         <w:rPr>
           <w:b w:val="0"/>
+          <w:sz w:val="24"/>
+          <w:szCs w:val="24"/>
         </w:rPr>
         <w:t>09</w:t>
       </w:r>
       <w:r>
         <w:rPr>
           <w:b w:val="0"/>
+          <w:sz w:val="24"/>
+          <w:szCs w:val="24"/>
         </w:rPr>
         <w:t>.</w:t>
       </w:r>
       <w:r>
         <w:rPr>
           <w:b w:val="0"/>
+          <w:sz w:val="24"/>
+          <w:szCs w:val="24"/>
         </w:rPr>
         <w:t>11.17</w:t>
       </w:r>
       <w:r>
         <w:rPr>
           <w:b w:val="0"/>
+          <w:sz w:val="24"/>
+          <w:szCs w:val="24"/>
         </w:rPr>
         <w:t xml:space="preserve"> </w:t>
       </w:r>
       <w:r>
         <w:rPr>
           <w:b w:val="0"/>
+          <w:sz w:val="24"/>
+          <w:szCs w:val="24"/>
         </w:rPr>
         <w:t>Общ. а</w:t>
       </w:r>
       <w:r>
         <w:rPr>
           <w:b w:val="0"/>
+          <w:sz w:val="24"/>
+          <w:szCs w:val="24"/>
         </w:rPr>
         <w:t>н. мочи уд вес 10</w:t>
       </w:r>
       <w:r>
         <w:rPr>
           <w:b w:val="0"/>
+          <w:sz w:val="24"/>
+          <w:szCs w:val="24"/>
         </w:rPr>
         <w:t>24</w:t>
       </w:r>
       <w:r>
         <w:rPr>
           <w:b w:val="0"/>
+          <w:sz w:val="24"/>
+          <w:szCs w:val="24"/>
         </w:rPr>
         <w:t xml:space="preserve">  </w:t>
       </w:r>
@@ -3908,6 +2688,8 @@
       <w:r>
         <w:rPr>
           <w:b w:val="0"/>
+          <w:sz w:val="24"/>
+          <w:szCs w:val="24"/>
         </w:rPr>
         <w:t>лейк</w:t>
       </w:r>
@@ -3915,18 +2697,24 @@
       <w:r>
         <w:rPr>
           <w:b w:val="0"/>
+          <w:sz w:val="24"/>
+          <w:szCs w:val="24"/>
         </w:rPr>
         <w:t xml:space="preserve"> – </w:t>
       </w:r>
       <w:r>
         <w:rPr>
           <w:b w:val="0"/>
+          <w:sz w:val="24"/>
+          <w:szCs w:val="24"/>
         </w:rPr>
         <w:t>1-2</w:t>
       </w:r>
       <w:r>
         <w:rPr>
           <w:b w:val="0"/>
+          <w:sz w:val="24"/>
+          <w:szCs w:val="24"/>
         </w:rPr>
         <w:t xml:space="preserve">  в </w:t>
       </w:r>
@@ -3934,6 +2722,8 @@
       <w:r>
         <w:rPr>
           <w:b w:val="0"/>
+          <w:sz w:val="24"/>
+          <w:szCs w:val="24"/>
         </w:rPr>
         <w:t>п</w:t>
       </w:r>
@@ -3941,6 +2731,8 @@
       <w:r>
         <w:rPr>
           <w:b w:val="0"/>
+          <w:sz w:val="24"/>
+          <w:szCs w:val="24"/>
         </w:rPr>
         <w:t>/</w:t>
       </w:r>
@@ -3948,6 +2740,8 @@
       <w:r>
         <w:rPr>
           <w:b w:val="0"/>
+          <w:sz w:val="24"/>
+          <w:szCs w:val="24"/>
         </w:rPr>
         <w:t>зр</w:t>
       </w:r>
@@ -3955,6 +2749,8 @@
       <w:r>
         <w:rPr>
           <w:b w:val="0"/>
+          <w:sz w:val="24"/>
+          <w:szCs w:val="24"/>
         </w:rPr>
         <w:t xml:space="preserve"> белок – </w:t>
       </w:r>
@@ -3962,6 +2758,8 @@
       <w:r>
         <w:rPr>
           <w:b w:val="0"/>
+          <w:sz w:val="24"/>
+          <w:szCs w:val="24"/>
         </w:rPr>
         <w:t>отр</w:t>
       </w:r>
@@ -3969,6 +2767,8 @@
       <w:r>
         <w:rPr>
           <w:b w:val="0"/>
+          <w:sz w:val="24"/>
+          <w:szCs w:val="24"/>
         </w:rPr>
         <w:t xml:space="preserve">  ацетон –</w:t>
       </w:r>
@@ -3976,6 +2776,8 @@
       <w:r>
         <w:rPr>
           <w:b w:val="0"/>
+          <w:sz w:val="24"/>
+          <w:szCs w:val="24"/>
         </w:rPr>
         <w:t>отр</w:t>
       </w:r>
@@ -3983,12 +2785,16 @@
       <w:r>
         <w:rPr>
           <w:b w:val="0"/>
+          <w:sz w:val="24"/>
+          <w:szCs w:val="24"/>
         </w:rPr>
         <w:t xml:space="preserve">; </w:t>
       </w:r>
       <w:r>
         <w:rPr>
           <w:b w:val="0"/>
+          <w:sz w:val="24"/>
+          <w:szCs w:val="24"/>
         </w:rPr>
         <w:t xml:space="preserve"> </w:t>
       </w:r>
@@ -3996,6 +2802,8 @@
       <w:r>
         <w:rPr>
           <w:b w:val="0"/>
+          <w:sz w:val="24"/>
+          <w:szCs w:val="24"/>
         </w:rPr>
         <w:t>эпит</w:t>
       </w:r>
@@ -4003,6 +2811,8 @@
       <w:r>
         <w:rPr>
           <w:b w:val="0"/>
+          <w:sz w:val="24"/>
+          <w:szCs w:val="24"/>
         </w:rPr>
         <w:t xml:space="preserve">. пл. - </w:t>
       </w:r>
@@ -4010,6 +2820,8 @@
       <w:r>
         <w:rPr>
           <w:b w:val="0"/>
+          <w:sz w:val="24"/>
+          <w:szCs w:val="24"/>
         </w:rPr>
         <w:t>ед</w:t>
       </w:r>
@@ -4017,6 +2829,8 @@
       <w:r>
         <w:rPr>
           <w:b w:val="0"/>
+          <w:sz w:val="24"/>
+          <w:szCs w:val="24"/>
         </w:rPr>
         <w:t xml:space="preserve">; </w:t>
       </w:r>
@@ -4024,6 +2838,8 @@
       <w:r>
         <w:rPr>
           <w:b w:val="0"/>
+          <w:sz w:val="24"/>
+          <w:szCs w:val="24"/>
         </w:rPr>
         <w:t>эпит</w:t>
       </w:r>
@@ -4031,6 +2847,8 @@
       <w:r>
         <w:rPr>
           <w:b w:val="0"/>
+          <w:sz w:val="24"/>
+          <w:szCs w:val="24"/>
         </w:rPr>
         <w:t xml:space="preserve">. </w:t>
       </w:r>
@@ -4038,6 +2856,8 @@
       <w:r>
         <w:rPr>
           <w:b w:val="0"/>
+          <w:sz w:val="24"/>
+          <w:szCs w:val="24"/>
         </w:rPr>
         <w:t>перех</w:t>
       </w:r>
@@ -4045,12 +2865,16 @@
       <w:r>
         <w:rPr>
           <w:b w:val="0"/>
+          <w:sz w:val="24"/>
+          <w:szCs w:val="24"/>
         </w:rPr>
         <w:t xml:space="preserve">. - </w:t>
       </w:r>
       <w:r>
         <w:rPr>
           <w:b w:val="0"/>
+          <w:sz w:val="24"/>
+          <w:szCs w:val="24"/>
         </w:rPr>
         <w:t xml:space="preserve"> в п/</w:t>
       </w:r>
@@ -4058,72 +2882,72 @@
       <w:r>
         <w:rPr>
           <w:b w:val="0"/>
+          <w:sz w:val="24"/>
+          <w:szCs w:val="24"/>
         </w:rPr>
         <w:t>зр</w:t>
       </w:r>
       <w:proofErr w:type="spellEnd"/>
+      <w:r>
+        <w:rPr>
+          <w:b w:val="0"/>
+          <w:sz w:val="24"/>
+          <w:szCs w:val="24"/>
+        </w:rPr>
+        <w:t>, грибки +</w:t>
+      </w:r>
     </w:p>
     <w:p>
       <w:pPr>
         <w:ind w:left="-567"/>
         <w:rPr>
-          <w:sz w:val="28"/>
-          <w:szCs w:val="20"/>
           <w:lang w:val="ru-RU"/>
         </w:rPr>
       </w:pPr>
       <w:r>
         <w:rPr>
-          <w:sz w:val="28"/>
           <w:lang w:val="ru-RU"/>
         </w:rPr>
         <w:t>14</w:t>
       </w:r>
       <w:r>
         <w:rPr>
-          <w:sz w:val="28"/>
           <w:lang w:val="ru-RU"/>
         </w:rPr>
         <w:t>.</w:t>
       </w:r>
       <w:r>
         <w:rPr>
-          <w:sz w:val="28"/>
           <w:lang w:val="ru-RU"/>
         </w:rPr>
         <w:t>11.17</w:t>
       </w:r>
       <w:r>
         <w:rPr>
-          <w:sz w:val="28"/>
           <w:lang w:val="ru-RU"/>
         </w:rPr>
         <w:t xml:space="preserve"> </w:t>
       </w:r>
       <w:r>
         <w:rPr>
-          <w:sz w:val="28"/>
           <w:lang w:val="ru-RU"/>
         </w:rPr>
         <w:t xml:space="preserve">Суточная глюкозурия –  </w:t>
       </w:r>
       <w:r>
         <w:rPr>
-          <w:sz w:val="28"/>
           <w:lang w:val="ru-RU"/>
         </w:rPr>
         <w:t>2,1</w:t>
       </w:r>
       <w:r>
         <w:rPr>
-          <w:sz w:val="28"/>
           <w:lang w:val="ru-RU"/>
         </w:rPr>
         <w:t>%</w:t>
       </w:r>
       <w:r>
         <w:rPr>
-          <w:sz w:val="28"/>
           <w:lang w:val="ru-RU"/>
         </w:rPr>
         <w:t xml:space="preserve">;   Суточная протеинурия –  </w:t>
@@ -4131,7 +2955,6 @@
       <w:proofErr w:type="spellStart"/>
       <w:r>
         <w:rPr>
-          <w:sz w:val="28"/>
           <w:lang w:val="ru-RU"/>
         </w:rPr>
         <w:t>отр</w:t>
@@ -4142,36 +2965,80 @@
       <w:pPr>
         <w:pStyle w:val="5"/>
         <w:ind w:left="-567"/>
+        <w:rPr>
+          <w:sz w:val="24"/>
+          <w:szCs w:val="24"/>
+        </w:rPr>
       </w:pPr>
       <w:r>
+        <w:rPr>
+          <w:sz w:val="24"/>
+          <w:szCs w:val="24"/>
+        </w:rPr>
+        <w:t>14</w:t>
+      </w:r>
+      <w:r>
+        <w:rPr>
+          <w:sz w:val="24"/>
+          <w:szCs w:val="24"/>
+        </w:rPr>
         <w:t>.</w:t>
       </w:r>
       <w:r>
+        <w:rPr>
+          <w:sz w:val="24"/>
+          <w:szCs w:val="24"/>
+        </w:rPr>
         <w:t>11.17</w:t>
       </w:r>
       <w:r>
+        <w:rPr>
+          <w:sz w:val="24"/>
+          <w:szCs w:val="24"/>
+        </w:rPr>
         <w:t xml:space="preserve"> </w:t>
       </w:r>
       <w:r>
         <w:rPr>
-          <w:highlight w:val="yellow"/>
-        </w:rPr>
-        <w:t>Микроальбуминурия</w:t>
-      </w:r>
-      <w:r>
+          <w:sz w:val="24"/>
+          <w:szCs w:val="24"/>
+        </w:rPr>
+        <w:t xml:space="preserve">Микроальбуминурия </w:t>
+      </w:r>
+      <w:r>
+        <w:rPr>
+          <w:sz w:val="24"/>
+          <w:szCs w:val="24"/>
+        </w:rPr>
+        <w:t>–</w:t>
+      </w:r>
+      <w:r>
+        <w:rPr>
+          <w:sz w:val="24"/>
+          <w:szCs w:val="24"/>
+        </w:rPr>
+        <w:t>29,6</w:t>
+      </w:r>
+      <w:r>
+        <w:rPr>
+          <w:sz w:val="24"/>
+          <w:szCs w:val="24"/>
+        </w:rPr>
         <w:t xml:space="preserve"> </w:t>
       </w:r>
       <w:r>
-        <w:t>–</w:t>
-      </w:r>
-      <w:r>
-        <w:t xml:space="preserve"> </w:t>
-      </w:r>
-      <w:r>
+        <w:rPr>
+          <w:sz w:val="24"/>
+          <w:szCs w:val="24"/>
+        </w:rPr>
         <w:t>мг/</w:t>
       </w:r>
       <w:proofErr w:type="spellStart"/>
       <w:r>
+        <w:rPr>
+          <w:sz w:val="24"/>
+          <w:szCs w:val="24"/>
+        </w:rPr>
         <w:t>сут</w:t>
       </w:r>
       <w:proofErr w:type="spellEnd"/>
@@ -4195,6 +3062,7 @@
         <w:gridCol w:w="993"/>
         <w:gridCol w:w="992"/>
         <w:gridCol w:w="992"/>
+        <w:gridCol w:w="992"/>
       </w:tblGrid>
       <w:tr>
         <w:tc>
@@ -4204,15 +3072,11 @@
           <w:p>
             <w:pPr>
               <w:rPr>
-                <w:sz w:val="28"/>
-                <w:szCs w:val="28"/>
-                <w:lang w:val="ru-RU"/>
-              </w:rPr>
-            </w:pPr>
-            <w:r>
-              <w:rPr>
-                <w:sz w:val="28"/>
-                <w:szCs w:val="28"/>
+                <w:lang w:val="ru-RU"/>
+              </w:rPr>
+            </w:pPr>
+            <w:r>
+              <w:rPr>
                 <w:lang w:val="ru-RU"/>
               </w:rPr>
               <w:t xml:space="preserve">Гликемический </w:t>
@@ -4221,15 +3085,11 @@
           <w:p>
             <w:pPr>
               <w:rPr>
-                <w:sz w:val="28"/>
-                <w:szCs w:val="28"/>
-                <w:lang w:val="ru-RU"/>
-              </w:rPr>
-            </w:pPr>
-            <w:r>
-              <w:rPr>
-                <w:sz w:val="28"/>
-                <w:szCs w:val="28"/>
+                <w:lang w:val="ru-RU"/>
+              </w:rPr>
+            </w:pPr>
+            <w:r>
+              <w:rPr>
                 <w:lang w:val="ru-RU"/>
               </w:rPr>
               <w:t>профиль</w:t>
@@ -4243,15 +3103,11 @@
           <w:p>
             <w:pPr>
               <w:rPr>
-                <w:sz w:val="28"/>
-                <w:szCs w:val="28"/>
-                <w:lang w:val="ru-RU"/>
-              </w:rPr>
-            </w:pPr>
-            <w:r>
-              <w:rPr>
-                <w:sz w:val="28"/>
-                <w:szCs w:val="28"/>
+                <w:lang w:val="ru-RU"/>
+              </w:rPr>
+            </w:pPr>
+            <w:r>
+              <w:rPr>
                 <w:lang w:val="ru-RU"/>
               </w:rPr>
               <w:t>8.00</w:t>
@@ -4265,15 +3121,11 @@
           <w:p>
             <w:pPr>
               <w:rPr>
-                <w:sz w:val="28"/>
-                <w:szCs w:val="28"/>
-                <w:lang w:val="ru-RU"/>
-              </w:rPr>
-            </w:pPr>
-            <w:r>
-              <w:rPr>
-                <w:sz w:val="28"/>
-                <w:szCs w:val="28"/>
+                <w:lang w:val="ru-RU"/>
+              </w:rPr>
+            </w:pPr>
+            <w:r>
+              <w:rPr>
                 <w:lang w:val="ru-RU"/>
               </w:rPr>
               <w:t>11.00</w:t>
@@ -4287,15 +3139,11 @@
           <w:p>
             <w:pPr>
               <w:rPr>
-                <w:sz w:val="28"/>
-                <w:szCs w:val="28"/>
-                <w:lang w:val="ru-RU"/>
-              </w:rPr>
-            </w:pPr>
-            <w:r>
-              <w:rPr>
-                <w:sz w:val="28"/>
-                <w:szCs w:val="28"/>
+                <w:lang w:val="ru-RU"/>
+              </w:rPr>
+            </w:pPr>
+            <w:r>
+              <w:rPr>
                 <w:lang w:val="ru-RU"/>
               </w:rPr>
               <w:t>16.00</w:t>
@@ -4309,18 +3157,32 @@
           <w:p>
             <w:pPr>
               <w:rPr>
-                <w:sz w:val="28"/>
-                <w:szCs w:val="28"/>
-                <w:lang w:val="ru-RU"/>
-              </w:rPr>
-            </w:pPr>
-            <w:r>
-              <w:rPr>
-                <w:sz w:val="28"/>
-                <w:szCs w:val="28"/>
+                <w:lang w:val="ru-RU"/>
+              </w:rPr>
+            </w:pPr>
+            <w:r>
+              <w:rPr>
                 <w:lang w:val="ru-RU"/>
               </w:rPr>
               <w:t>20.00</w:t>
+            </w:r>
+          </w:p>
+        </w:tc>
+        <w:tc>
+          <w:tcPr>
+            <w:tcW w:w="992" w:type="dxa"/>
+          </w:tcPr>
+          <w:p>
+            <w:pPr>
+              <w:rPr>
+                <w:lang w:val="ru-RU"/>
+              </w:rPr>
+            </w:pPr>
+            <w:r>
+              <w:rPr>
+                <w:lang w:val="ru-RU"/>
+              </w:rPr>
+              <w:t>22.00</w:t>
             </w:r>
           </w:p>
         </w:tc>
@@ -4333,15 +3195,11 @@
           <w:p>
             <w:pPr>
               <w:rPr>
-                <w:sz w:val="28"/>
-                <w:szCs w:val="28"/>
-                <w:lang w:val="ru-RU"/>
-              </w:rPr>
-            </w:pPr>
-            <w:r>
-              <w:rPr>
-                <w:sz w:val="28"/>
-                <w:szCs w:val="28"/>
+                <w:lang w:val="ru-RU"/>
+              </w:rPr>
+            </w:pPr>
+            <w:r>
+              <w:rPr>
                 <w:lang w:val="ru-RU"/>
               </w:rPr>
               <w:t>09.11</w:t>
@@ -4355,15 +3213,11 @@
           <w:p>
             <w:pPr>
               <w:rPr>
-                <w:sz w:val="28"/>
-                <w:szCs w:val="28"/>
-                <w:lang w:val="ru-RU"/>
-              </w:rPr>
-            </w:pPr>
-            <w:r>
-              <w:rPr>
-                <w:sz w:val="28"/>
-                <w:szCs w:val="28"/>
+                <w:lang w:val="ru-RU"/>
+              </w:rPr>
+            </w:pPr>
+            <w:r>
+              <w:rPr>
                 <w:lang w:val="ru-RU"/>
               </w:rPr>
               <w:t>14.6</w:t>
@@ -4377,15 +3231,11 @@
           <w:p>
             <w:pPr>
               <w:rPr>
-                <w:sz w:val="28"/>
-                <w:szCs w:val="28"/>
-                <w:lang w:val="ru-RU"/>
-              </w:rPr>
-            </w:pPr>
-            <w:r>
-              <w:rPr>
-                <w:sz w:val="28"/>
-                <w:szCs w:val="28"/>
+                <w:lang w:val="ru-RU"/>
+              </w:rPr>
+            </w:pPr>
+            <w:r>
+              <w:rPr>
                 <w:lang w:val="ru-RU"/>
               </w:rPr>
               <w:t>17,2</w:t>
@@ -4399,15 +3249,11 @@
           <w:p>
             <w:pPr>
               <w:rPr>
-                <w:sz w:val="28"/>
-                <w:szCs w:val="28"/>
-                <w:lang w:val="ru-RU"/>
-              </w:rPr>
-            </w:pPr>
-            <w:r>
-              <w:rPr>
-                <w:sz w:val="28"/>
-                <w:szCs w:val="28"/>
+                <w:lang w:val="ru-RU"/>
+              </w:rPr>
+            </w:pPr>
+            <w:r>
+              <w:rPr>
                 <w:lang w:val="ru-RU"/>
               </w:rPr>
               <w:t>12,1</w:t>
@@ -4421,19 +3267,27 @@
           <w:p>
             <w:pPr>
               <w:rPr>
-                <w:sz w:val="28"/>
-                <w:szCs w:val="28"/>
-                <w:lang w:val="ru-RU"/>
-              </w:rPr>
-            </w:pPr>
-            <w:r>
-              <w:rPr>
-                <w:sz w:val="28"/>
-                <w:szCs w:val="28"/>
+                <w:lang w:val="ru-RU"/>
+              </w:rPr>
+            </w:pPr>
+            <w:r>
+              <w:rPr>
                 <w:lang w:val="ru-RU"/>
               </w:rPr>
               <w:t>13,1</w:t>
             </w:r>
+          </w:p>
+        </w:tc>
+        <w:tc>
+          <w:tcPr>
+            <w:tcW w:w="992" w:type="dxa"/>
+          </w:tcPr>
+          <w:p>
+            <w:pPr>
+              <w:rPr>
+                <w:lang w:val="ru-RU"/>
+              </w:rPr>
+            </w:pPr>
           </w:p>
         </w:tc>
       </w:tr>
@@ -4445,15 +3299,11 @@
           <w:p>
             <w:pPr>
               <w:rPr>
-                <w:sz w:val="28"/>
-                <w:szCs w:val="28"/>
-                <w:lang w:val="ru-RU"/>
-              </w:rPr>
-            </w:pPr>
-            <w:r>
-              <w:rPr>
-                <w:sz w:val="28"/>
-                <w:szCs w:val="28"/>
+                <w:lang w:val="ru-RU"/>
+              </w:rPr>
+            </w:pPr>
+            <w:r>
+              <w:rPr>
                 <w:lang w:val="ru-RU"/>
               </w:rPr>
               <w:t>11.11</w:t>
@@ -4467,15 +3317,11 @@
           <w:p>
             <w:pPr>
               <w:rPr>
-                <w:sz w:val="28"/>
-                <w:szCs w:val="28"/>
-                <w:lang w:val="ru-RU"/>
-              </w:rPr>
-            </w:pPr>
-            <w:r>
-              <w:rPr>
-                <w:sz w:val="28"/>
-                <w:szCs w:val="28"/>
+                <w:lang w:val="ru-RU"/>
+              </w:rPr>
+            </w:pPr>
+            <w:r>
+              <w:rPr>
                 <w:lang w:val="ru-RU"/>
               </w:rPr>
               <w:t>11,8</w:t>
@@ -4489,8 +3335,6 @@
           <w:p>
             <w:pPr>
               <w:rPr>
-                <w:sz w:val="28"/>
-                <w:szCs w:val="28"/>
                 <w:lang w:val="ru-RU"/>
               </w:rPr>
             </w:pPr>
@@ -4503,15 +3347,11 @@
           <w:p>
             <w:pPr>
               <w:rPr>
-                <w:sz w:val="28"/>
-                <w:szCs w:val="28"/>
-                <w:lang w:val="ru-RU"/>
-              </w:rPr>
-            </w:pPr>
-            <w:r>
-              <w:rPr>
-                <w:sz w:val="28"/>
-                <w:szCs w:val="28"/>
+                <w:lang w:val="ru-RU"/>
+              </w:rPr>
+            </w:pPr>
+            <w:r>
+              <w:rPr>
                 <w:lang w:val="ru-RU"/>
               </w:rPr>
               <w:t>8,3</w:t>
@@ -4525,19 +3365,27 @@
           <w:p>
             <w:pPr>
               <w:rPr>
-                <w:sz w:val="28"/>
-                <w:szCs w:val="28"/>
-                <w:lang w:val="ru-RU"/>
-              </w:rPr>
-            </w:pPr>
-            <w:r>
-              <w:rPr>
-                <w:sz w:val="28"/>
-                <w:szCs w:val="28"/>
+                <w:lang w:val="ru-RU"/>
+              </w:rPr>
+            </w:pPr>
+            <w:r>
+              <w:rPr>
                 <w:lang w:val="ru-RU"/>
               </w:rPr>
               <w:t>2,7</w:t>
             </w:r>
+          </w:p>
+        </w:tc>
+        <w:tc>
+          <w:tcPr>
+            <w:tcW w:w="992" w:type="dxa"/>
+          </w:tcPr>
+          <w:p>
+            <w:pPr>
+              <w:rPr>
+                <w:lang w:val="ru-RU"/>
+              </w:rPr>
+            </w:pPr>
           </w:p>
         </w:tc>
       </w:tr>
@@ -4549,15 +3397,11 @@
           <w:p>
             <w:pPr>
               <w:rPr>
-                <w:sz w:val="28"/>
-                <w:szCs w:val="28"/>
-                <w:lang w:val="ru-RU"/>
-              </w:rPr>
-            </w:pPr>
-            <w:r>
-              <w:rPr>
-                <w:sz w:val="28"/>
-                <w:szCs w:val="28"/>
+                <w:lang w:val="ru-RU"/>
+              </w:rPr>
+            </w:pPr>
+            <w:r>
+              <w:rPr>
                 <w:lang w:val="ru-RU"/>
               </w:rPr>
               <w:t>14.11</w:t>
@@ -4571,15 +3415,11 @@
           <w:p>
             <w:pPr>
               <w:rPr>
-                <w:sz w:val="28"/>
-                <w:szCs w:val="28"/>
-                <w:lang w:val="ru-RU"/>
-              </w:rPr>
-            </w:pPr>
-            <w:r>
-              <w:rPr>
-                <w:sz w:val="28"/>
-                <w:szCs w:val="28"/>
+                <w:lang w:val="ru-RU"/>
+              </w:rPr>
+            </w:pPr>
+            <w:r>
+              <w:rPr>
                 <w:lang w:val="ru-RU"/>
               </w:rPr>
               <w:t>10,7</w:t>
@@ -4593,15 +3433,11 @@
           <w:p>
             <w:pPr>
               <w:rPr>
-                <w:sz w:val="28"/>
-                <w:szCs w:val="28"/>
-                <w:lang w:val="ru-RU"/>
-              </w:rPr>
-            </w:pPr>
-            <w:r>
-              <w:rPr>
-                <w:sz w:val="28"/>
-                <w:szCs w:val="28"/>
+                <w:lang w:val="ru-RU"/>
+              </w:rPr>
+            </w:pPr>
+            <w:r>
+              <w:rPr>
                 <w:lang w:val="ru-RU"/>
               </w:rPr>
               <w:t>10,5</w:t>
@@ -4615,15 +3451,11 @@
           <w:p>
             <w:pPr>
               <w:rPr>
-                <w:sz w:val="28"/>
-                <w:szCs w:val="28"/>
-                <w:lang w:val="ru-RU"/>
-              </w:rPr>
-            </w:pPr>
-            <w:r>
-              <w:rPr>
-                <w:sz w:val="28"/>
-                <w:szCs w:val="28"/>
+                <w:lang w:val="ru-RU"/>
+              </w:rPr>
+            </w:pPr>
+            <w:r>
+              <w:rPr>
                 <w:lang w:val="ru-RU"/>
               </w:rPr>
               <w:t>5,0</w:t>
@@ -4637,19 +3469,27 @@
           <w:p>
             <w:pPr>
               <w:rPr>
-                <w:sz w:val="28"/>
-                <w:szCs w:val="28"/>
-                <w:lang w:val="ru-RU"/>
-              </w:rPr>
-            </w:pPr>
-            <w:r>
-              <w:rPr>
-                <w:sz w:val="28"/>
-                <w:szCs w:val="28"/>
+                <w:lang w:val="ru-RU"/>
+              </w:rPr>
+            </w:pPr>
+            <w:r>
+              <w:rPr>
                 <w:lang w:val="ru-RU"/>
               </w:rPr>
               <w:t>10,5</w:t>
             </w:r>
+          </w:p>
+        </w:tc>
+        <w:tc>
+          <w:tcPr>
+            <w:tcW w:w="992" w:type="dxa"/>
+          </w:tcPr>
+          <w:p>
+            <w:pPr>
+              <w:rPr>
+                <w:lang w:val="ru-RU"/>
+              </w:rPr>
+            </w:pPr>
           </w:p>
         </w:tc>
       </w:tr>
@@ -4661,15 +3501,11 @@
           <w:p>
             <w:pPr>
               <w:rPr>
-                <w:sz w:val="28"/>
-                <w:szCs w:val="28"/>
-                <w:lang w:val="ru-RU"/>
-              </w:rPr>
-            </w:pPr>
-            <w:r>
-              <w:rPr>
-                <w:sz w:val="28"/>
-                <w:szCs w:val="28"/>
+                <w:lang w:val="ru-RU"/>
+              </w:rPr>
+            </w:pPr>
+            <w:r>
+              <w:rPr>
                 <w:lang w:val="ru-RU"/>
               </w:rPr>
               <w:t>15.11 2.00-5,4</w:t>
@@ -4683,15 +3519,11 @@
           <w:p>
             <w:pPr>
               <w:rPr>
-                <w:sz w:val="28"/>
-                <w:szCs w:val="28"/>
-                <w:lang w:val="ru-RU"/>
-              </w:rPr>
-            </w:pPr>
-            <w:r>
-              <w:rPr>
-                <w:sz w:val="28"/>
-                <w:szCs w:val="28"/>
+                <w:lang w:val="ru-RU"/>
+              </w:rPr>
+            </w:pPr>
+            <w:r>
+              <w:rPr>
                 <w:lang w:val="ru-RU"/>
               </w:rPr>
               <w:t>7,7</w:t>
@@ -4705,8 +3537,6 @@
           <w:p>
             <w:pPr>
               <w:rPr>
-                <w:sz w:val="28"/>
-                <w:szCs w:val="28"/>
                 <w:lang w:val="ru-RU"/>
               </w:rPr>
             </w:pPr>
@@ -4719,8 +3549,6 @@
           <w:p>
             <w:pPr>
               <w:rPr>
-                <w:sz w:val="28"/>
-                <w:szCs w:val="28"/>
                 <w:lang w:val="ru-RU"/>
               </w:rPr>
             </w:pPr>
@@ -4733,11 +3561,131 @@
           <w:p>
             <w:pPr>
               <w:rPr>
-                <w:sz w:val="28"/>
-                <w:szCs w:val="28"/>
-                <w:lang w:val="ru-RU"/>
-              </w:rPr>
-            </w:pPr>
+                <w:lang w:val="ru-RU"/>
+              </w:rPr>
+            </w:pPr>
+          </w:p>
+        </w:tc>
+        <w:tc>
+          <w:tcPr>
+            <w:tcW w:w="992" w:type="dxa"/>
+          </w:tcPr>
+          <w:p>
+            <w:pPr>
+              <w:rPr>
+                <w:lang w:val="ru-RU"/>
+              </w:rPr>
+            </w:pPr>
+          </w:p>
+        </w:tc>
+      </w:tr>
+      <w:tr>
+        <w:tc>
+          <w:tcPr>
+            <w:tcW w:w="2518" w:type="dxa"/>
+          </w:tcPr>
+          <w:p>
+            <w:pPr>
+              <w:rPr>
+                <w:lang w:val="ru-RU"/>
+              </w:rPr>
+            </w:pPr>
+            <w:r>
+              <w:rPr>
+                <w:lang w:val="ru-RU"/>
+              </w:rPr>
+              <w:t>16.11</w:t>
+            </w:r>
+          </w:p>
+        </w:tc>
+        <w:tc>
+          <w:tcPr>
+            <w:tcW w:w="992" w:type="dxa"/>
+          </w:tcPr>
+          <w:p>
+            <w:pPr>
+              <w:rPr>
+                <w:lang w:val="ru-RU"/>
+              </w:rPr>
+            </w:pPr>
+            <w:r>
+              <w:rPr>
+                <w:lang w:val="ru-RU"/>
+              </w:rPr>
+              <w:t>10,1</w:t>
+            </w:r>
+          </w:p>
+        </w:tc>
+        <w:tc>
+          <w:tcPr>
+            <w:tcW w:w="993" w:type="dxa"/>
+          </w:tcPr>
+          <w:p>
+            <w:pPr>
+              <w:rPr>
+                <w:lang w:val="ru-RU"/>
+              </w:rPr>
+            </w:pPr>
+            <w:r>
+              <w:rPr>
+                <w:lang w:val="ru-RU"/>
+              </w:rPr>
+              <w:t>10,5</w:t>
+            </w:r>
+          </w:p>
+        </w:tc>
+        <w:tc>
+          <w:tcPr>
+            <w:tcW w:w="992" w:type="dxa"/>
+          </w:tcPr>
+          <w:p>
+            <w:pPr>
+              <w:rPr>
+                <w:lang w:val="ru-RU"/>
+              </w:rPr>
+            </w:pPr>
+            <w:r>
+              <w:rPr>
+                <w:lang w:val="ru-RU"/>
+              </w:rPr>
+              <w:t>9,1</w:t>
+            </w:r>
+          </w:p>
+        </w:tc>
+        <w:tc>
+          <w:tcPr>
+            <w:tcW w:w="992" w:type="dxa"/>
+          </w:tcPr>
+          <w:p>
+            <w:pPr>
+              <w:rPr>
+                <w:lang w:val="ru-RU"/>
+              </w:rPr>
+            </w:pPr>
+            <w:r>
+              <w:rPr>
+                <w:lang w:val="ru-RU"/>
+              </w:rPr>
+              <w:t>3,9</w:t>
+            </w:r>
+          </w:p>
+        </w:tc>
+        <w:tc>
+          <w:tcPr>
+            <w:tcW w:w="992" w:type="dxa"/>
+          </w:tcPr>
+          <w:p>
+            <w:pPr>
+              <w:rPr>
+                <w:lang w:val="ru-RU"/>
+              </w:rPr>
+            </w:pPr>
+            <w:r>
+              <w:rPr>
+                <w:lang w:val="ru-RU"/>
+              </w:rPr>
+              <w:t>9,7</w:t>
+            </w:r>
           </w:p>
         </w:tc>
       </w:tr>
@@ -4747,14 +3695,11 @@
         <w:ind w:left="-567"/>
         <w:jc w:val="both"/>
         <w:rPr>
-          <w:sz w:val="28"/>
-          <w:szCs w:val="20"/>
           <w:lang w:val="ru-RU"/>
         </w:rPr>
       </w:pPr>
       <w:r>
         <w:rPr>
-          <w:sz w:val="28"/>
           <w:u w:val="single"/>
           <w:lang w:val="ru-RU"/>
         </w:rPr>
@@ -4762,7 +3707,6 @@
       </w:r>
       <w:r>
         <w:rPr>
-          <w:sz w:val="28"/>
           <w:u w:val="single"/>
           <w:lang w:val="ru-RU"/>
         </w:rPr>
@@ -4770,7 +3714,6 @@
       </w:r>
       <w:r>
         <w:rPr>
-          <w:sz w:val="28"/>
           <w:lang w:val="ru-RU"/>
         </w:rPr>
         <w:t xml:space="preserve">: </w:t>
@@ -4778,7 +3721,6 @@
       <w:sdt>
         <w:sdtPr>
           <w:rPr>
-            <w:sz w:val="28"/>
             <w:lang w:val="ru-RU"/>
           </w:rPr>
           <w:id w:val="-1949923650"/>
@@ -4795,7 +3737,6 @@
         <w:sdtContent>
           <w:r>
             <w:rPr>
-              <w:sz w:val="28"/>
               <w:lang w:val="ru-RU"/>
             </w:rPr>
             <w:t xml:space="preserve"> </w:t>
@@ -4804,14 +3745,12 @@
       </w:sdt>
       <w:r>
         <w:rPr>
-          <w:sz w:val="28"/>
           <w:lang w:val="ru-RU"/>
         </w:rPr>
         <w:t xml:space="preserve"> </w:t>
       </w:r>
       <w:r>
         <w:rPr>
-          <w:sz w:val="28"/>
           <w:lang w:val="ru-RU"/>
         </w:rPr>
         <w:t xml:space="preserve"> Диабетическая дистальная симметричная полинейропатия н/</w:t>
@@ -4819,7 +3758,6 @@
       <w:proofErr w:type="gramStart"/>
       <w:r>
         <w:rPr>
-          <w:sz w:val="28"/>
           <w:lang w:val="ru-RU"/>
         </w:rPr>
         <w:t>к</w:t>
@@ -4827,7 +3765,6 @@
       <w:proofErr w:type="gramEnd"/>
       <w:r>
         <w:rPr>
-          <w:sz w:val="28"/>
           <w:lang w:val="ru-RU"/>
         </w:rPr>
         <w:t xml:space="preserve">, сенсомоторная форма (NSS 4, NDS 4). Энцефалопатия 1 </w:t>
@@ -4836,7 +3773,6 @@
       <w:proofErr w:type="gramStart"/>
       <w:r>
         <w:rPr>
-          <w:sz w:val="28"/>
           <w:lang w:val="ru-RU"/>
         </w:rPr>
         <w:t>ст</w:t>
@@ -4845,26 +3781,27 @@
       <w:proofErr w:type="gramEnd"/>
       <w:r>
         <w:rPr>
-          <w:sz w:val="28"/>
           <w:lang w:val="ru-RU"/>
         </w:rPr>
         <w:t xml:space="preserve">, сочетанного генеза (дисметаболическая, сосудистая), цереброастенический с-м.  </w:t>
       </w:r>
-      <w:proofErr w:type="spellStart"/>
-      <w:r>
-        <w:rPr>
-          <w:sz w:val="28"/>
-          <w:lang w:val="ru-RU"/>
-        </w:rPr>
-        <w:t>цееброастенчиеский</w:t>
-      </w:r>
-      <w:proofErr w:type="spellEnd"/>
-      <w:r>
-        <w:rPr>
-          <w:sz w:val="28"/>
+      <w:r>
+        <w:rPr>
+          <w:lang w:val="ru-RU"/>
+        </w:rPr>
+        <w:t>цереброастенический</w:t>
+      </w:r>
+      <w:r>
+        <w:rPr>
           <w:lang w:val="ru-RU"/>
         </w:rPr>
         <w:t xml:space="preserve"> с-м  </w:t>
+      </w:r>
+      <w:r>
+        <w:rPr>
+          <w:lang w:val="ru-RU"/>
+        </w:rPr>
+        <w:t xml:space="preserve"> Рек:  диалипон 600 в/в, келтикан 1т 3р/д, актовегин 10,0 в/в</w:t>
       </w:r>
     </w:p>
     <w:p>
@@ -4872,14 +3809,11 @@
         <w:ind w:left="-567"/>
         <w:jc w:val="both"/>
         <w:rPr>
-          <w:sz w:val="28"/>
-          <w:szCs w:val="20"/>
           <w:lang w:val="ru-RU"/>
         </w:rPr>
       </w:pPr>
       <w:r>
         <w:rPr>
-          <w:sz w:val="28"/>
           <w:u w:val="single"/>
           <w:lang w:val="ru-RU"/>
         </w:rPr>
@@ -4887,7 +3821,6 @@
       </w:r>
       <w:r>
         <w:rPr>
-          <w:sz w:val="28"/>
           <w:u w:val="single"/>
           <w:lang w:val="ru-RU"/>
         </w:rPr>
@@ -4895,28 +3828,24 @@
       </w:r>
       <w:r>
         <w:rPr>
-          <w:sz w:val="28"/>
           <w:lang w:val="ru-RU"/>
         </w:rPr>
         <w:t xml:space="preserve">: </w:t>
       </w:r>
       <w:r>
         <w:rPr>
-          <w:sz w:val="28"/>
           <w:lang w:val="en-US"/>
         </w:rPr>
         <w:t>VIS</w:t>
       </w:r>
       <w:r>
         <w:rPr>
-          <w:sz w:val="28"/>
           <w:lang w:val="ru-RU"/>
         </w:rPr>
         <w:t xml:space="preserve"> </w:t>
       </w:r>
       <w:r>
         <w:rPr>
-          <w:sz w:val="28"/>
           <w:lang w:val="en-US"/>
         </w:rPr>
         <w:t>OD</w:t>
@@ -4924,14 +3853,12 @@
       <w:proofErr w:type="gramStart"/>
       <w:r>
         <w:rPr>
-          <w:sz w:val="28"/>
           <w:lang w:val="ru-RU"/>
         </w:rPr>
         <w:t xml:space="preserve">=  </w:t>
       </w:r>
       <w:r>
         <w:rPr>
-          <w:sz w:val="28"/>
           <w:lang w:val="ru-RU"/>
         </w:rPr>
         <w:t>1,0</w:t>
@@ -4939,70 +3866,54 @@
       <w:proofErr w:type="gramEnd"/>
       <w:r>
         <w:rPr>
-          <w:sz w:val="28"/>
           <w:lang w:val="ru-RU"/>
         </w:rPr>
         <w:t xml:space="preserve"> </w:t>
       </w:r>
       <w:r>
         <w:rPr>
-          <w:sz w:val="28"/>
           <w:lang w:val="en-US"/>
         </w:rPr>
         <w:t>OS</w:t>
       </w:r>
       <w:r>
         <w:rPr>
-          <w:sz w:val="28"/>
           <w:lang w:val="ru-RU"/>
         </w:rPr>
         <w:t xml:space="preserve">=  </w:t>
       </w:r>
       <w:r>
         <w:rPr>
-          <w:sz w:val="28"/>
           <w:lang w:val="ru-RU"/>
         </w:rPr>
         <w:t xml:space="preserve"> </w:t>
       </w:r>
       <w:r>
         <w:rPr>
-          <w:sz w:val="28"/>
           <w:lang w:val="ru-RU"/>
         </w:rPr>
         <w:t>1,0</w:t>
       </w:r>
       <w:r>
         <w:rPr>
-          <w:sz w:val="28"/>
-          <w:lang w:val="ru-RU"/>
-        </w:rPr>
-        <w:t xml:space="preserve"> ; </w:t>
-      </w:r>
-      <w:r>
-        <w:rPr>
-          <w:sz w:val="28"/>
-          <w:lang w:val="ru-RU"/>
-        </w:rPr>
-        <w:t xml:space="preserve"> Гл. дно: ДЗН бледно-розовые. Границы четкие</w:t>
-      </w:r>
-      <w:r>
-        <w:rPr>
-          <w:sz w:val="28"/>
+          <w:lang w:val="ru-RU"/>
+        </w:rPr>
+        <w:t xml:space="preserve"> ;  Гл. дно: ДЗН бледно-розовые. Границы четкие</w:t>
+      </w:r>
+      <w:r>
+        <w:rPr>
           <w:lang w:val="ru-RU"/>
         </w:rPr>
         <w:t>.</w:t>
       </w:r>
       <w:r>
         <w:rPr>
-          <w:sz w:val="28"/>
           <w:lang w:val="ru-RU"/>
         </w:rPr>
         <w:t xml:space="preserve"> </w:t>
       </w:r>
       <w:r>
         <w:rPr>
-          <w:sz w:val="28"/>
           <w:lang w:val="ru-RU"/>
         </w:rPr>
         <w:t xml:space="preserve">А:V </w:t>
@@ -5033,14 +3944,12 @@
       </w:sdt>
       <w:r>
         <w:rPr>
-          <w:sz w:val="28"/>
           <w:lang w:val="ru-RU"/>
         </w:rPr>
         <w:t xml:space="preserve"> </w:t>
       </w:r>
       <w:r>
         <w:rPr>
-          <w:sz w:val="28"/>
           <w:lang w:val="ru-RU"/>
         </w:rPr>
         <w:t xml:space="preserve"> сосуды </w:t>
@@ -5048,7 +3957,6 @@
       <w:proofErr w:type="gramStart"/>
       <w:r>
         <w:rPr>
-          <w:sz w:val="28"/>
           <w:lang w:val="ru-RU"/>
         </w:rPr>
         <w:t>извиты</w:t>
@@ -5056,7 +3964,6 @@
       <w:proofErr w:type="gramEnd"/>
       <w:r>
         <w:rPr>
-          <w:sz w:val="28"/>
           <w:lang w:val="ru-RU"/>
         </w:rPr>
         <w:t xml:space="preserve"> уплотнены, с-м </w:t>
@@ -5064,7 +3971,6 @@
       <w:proofErr w:type="spellStart"/>
       <w:r>
         <w:rPr>
-          <w:sz w:val="28"/>
           <w:lang w:val="ru-RU"/>
         </w:rPr>
         <w:t>Салюс</w:t>
@@ -5072,28 +3978,24 @@
       <w:proofErr w:type="spellEnd"/>
       <w:r>
         <w:rPr>
-          <w:sz w:val="28"/>
           <w:lang w:val="ru-RU"/>
         </w:rPr>
         <w:t xml:space="preserve"> II-Ш. </w:t>
       </w:r>
       <w:r>
         <w:rPr>
-          <w:sz w:val="28"/>
           <w:lang w:val="ru-RU"/>
         </w:rPr>
         <w:t xml:space="preserve">Д-з: </w:t>
       </w:r>
       <w:r>
         <w:rPr>
-          <w:sz w:val="28"/>
           <w:lang w:val="ru-RU"/>
         </w:rPr>
         <w:t>А</w:t>
       </w:r>
       <w:r>
         <w:rPr>
-          <w:sz w:val="28"/>
           <w:lang w:val="ru-RU"/>
         </w:rPr>
         <w:t xml:space="preserve">нгиопатия сосудов сетчатки ОИ. </w:t>
@@ -5104,58 +4006,56 @@
         <w:ind w:left="-567"/>
         <w:jc w:val="both"/>
         <w:rPr>
-          <w:sz w:val="28"/>
-          <w:szCs w:val="20"/>
           <w:lang w:val="ru-RU"/>
         </w:rPr>
       </w:pPr>
       <w:r>
         <w:rPr>
-          <w:sz w:val="28"/>
           <w:u w:val="single"/>
           <w:lang w:val="ru-RU"/>
         </w:rPr>
-        <w:t>15.11.17</w:t>
-      </w:r>
-      <w:r>
-        <w:rPr>
-          <w:sz w:val="28"/>
+        <w:t>08</w:t>
+      </w:r>
+      <w:r>
+        <w:rPr>
           <w:u w:val="single"/>
           <w:lang w:val="ru-RU"/>
         </w:rPr>
+        <w:t>.11.17</w:t>
+      </w:r>
+      <w:r>
+        <w:rPr>
+          <w:u w:val="single"/>
+          <w:lang w:val="ru-RU"/>
+        </w:rPr>
         <w:t>ЭКГ</w:t>
       </w:r>
       <w:r>
         <w:rPr>
-          <w:sz w:val="28"/>
           <w:lang w:val="ru-RU"/>
         </w:rPr>
         <w:t>:</w:t>
       </w:r>
       <w:r>
         <w:rPr>
-          <w:sz w:val="28"/>
           <w:lang w:val="ru-RU"/>
         </w:rPr>
         <w:t xml:space="preserve"> </w:t>
       </w:r>
       <w:r>
         <w:rPr>
-          <w:sz w:val="28"/>
           <w:lang w:val="ru-RU"/>
         </w:rPr>
         <w:t>ЧСС -</w:t>
       </w:r>
       <w:r>
         <w:rPr>
-          <w:sz w:val="28"/>
           <w:lang w:val="ru-RU"/>
         </w:rPr>
         <w:t>80</w:t>
       </w:r>
       <w:r>
         <w:rPr>
-          <w:sz w:val="28"/>
           <w:lang w:val="ru-RU"/>
         </w:rPr>
         <w:t xml:space="preserve"> уд/мин. Вольтаж </w:t>
@@ -5163,7 +4063,6 @@
       <w:sdt>
         <w:sdtPr>
           <w:rPr>
-            <w:sz w:val="28"/>
             <w:lang w:val="ru-RU"/>
           </w:rPr>
           <w:id w:val="-1300382127"/>
@@ -5181,7 +4080,6 @@
         <w:sdtContent>
           <w:r>
             <w:rPr>
-              <w:sz w:val="28"/>
               <w:lang w:val="ru-RU"/>
             </w:rPr>
             <w:t>сохранен.</w:t>
@@ -5190,14 +4088,12 @@
       </w:sdt>
       <w:r>
         <w:rPr>
-          <w:sz w:val="28"/>
           <w:lang w:val="ru-RU"/>
         </w:rPr>
         <w:t xml:space="preserve">  Ритм синусовый</w:t>
       </w:r>
       <w:r>
         <w:rPr>
-          <w:sz w:val="28"/>
           <w:lang w:val="ru-RU"/>
         </w:rPr>
         <w:t>. Эл</w:t>
@@ -5205,7 +4101,6 @@
       <w:proofErr w:type="gramStart"/>
       <w:r>
         <w:rPr>
-          <w:sz w:val="28"/>
           <w:lang w:val="ru-RU"/>
         </w:rPr>
         <w:t>.</w:t>
@@ -5213,7 +4108,6 @@
       <w:proofErr w:type="gramEnd"/>
       <w:r>
         <w:rPr>
-          <w:sz w:val="28"/>
           <w:lang w:val="ru-RU"/>
         </w:rPr>
         <w:t xml:space="preserve"> </w:t>
@@ -5221,7 +4115,6 @@
       <w:proofErr w:type="gramStart"/>
       <w:r>
         <w:rPr>
-          <w:sz w:val="28"/>
           <w:lang w:val="ru-RU"/>
         </w:rPr>
         <w:t>о</w:t>
@@ -5229,60 +4122,36 @@
       <w:proofErr w:type="gramEnd"/>
       <w:r>
         <w:rPr>
-          <w:sz w:val="28"/>
           <w:lang w:val="ru-RU"/>
         </w:rPr>
         <w:t>сь отклонена</w:t>
       </w:r>
       <w:r>
         <w:rPr>
-          <w:sz w:val="28"/>
           <w:lang w:val="ru-RU"/>
         </w:rPr>
         <w:t xml:space="preserve"> влево</w:t>
       </w:r>
       <w:r>
         <w:rPr>
-          <w:sz w:val="28"/>
-          <w:lang w:val="ru-RU"/>
-        </w:rPr>
-        <w:t>.  Гипертрофия левого желудочка</w:t>
-      </w:r>
-      <w:proofErr w:type="gramStart"/>
-      <w:r>
-        <w:rPr>
-          <w:sz w:val="28"/>
-          <w:lang w:val="ru-RU"/>
-        </w:rPr>
-        <w:t>.</w:t>
-      </w:r>
-      <w:proofErr w:type="gramEnd"/>
-      <w:r>
-        <w:rPr>
-          <w:sz w:val="28"/>
-          <w:lang w:val="ru-RU"/>
-        </w:rPr>
-        <w:t xml:space="preserve"> </w:t>
-      </w:r>
-      <w:proofErr w:type="gramStart"/>
-      <w:r>
-        <w:rPr>
-          <w:sz w:val="28"/>
-          <w:lang w:val="ru-RU"/>
-        </w:rPr>
-        <w:t>б</w:t>
-      </w:r>
-      <w:proofErr w:type="gramEnd"/>
-      <w:r>
-        <w:rPr>
-          <w:sz w:val="28"/>
-          <w:lang w:val="ru-RU"/>
-        </w:rPr>
-        <w:t xml:space="preserve">локада передней ветви ЛНПГ. </w:t>
-      </w:r>
-      <w:r>
-        <w:rPr>
-          <w:sz w:val="28"/>
+          <w:lang w:val="ru-RU"/>
+        </w:rPr>
+        <w:t xml:space="preserve">.  Гипертрофия левого желудочка. </w:t>
+      </w:r>
+      <w:r>
+        <w:rPr>
+          <w:lang w:val="ru-RU"/>
+        </w:rPr>
+        <w:t xml:space="preserve">Блокада </w:t>
+      </w:r>
+      <w:r>
+        <w:rPr>
+          <w:lang w:val="ru-RU"/>
+        </w:rPr>
+        <w:t xml:space="preserve">передней ветви ЛНПГ. </w:t>
+      </w:r>
+      <w:r>
+        <w:rPr>
           <w:lang w:val="ru-RU"/>
         </w:rPr>
         <w:t xml:space="preserve"> </w:t>
@@ -5293,25 +4162,52 @@
         <w:ind w:left="-567"/>
         <w:jc w:val="both"/>
         <w:rPr>
-          <w:sz w:val="28"/>
           <w:lang w:val="ru-RU"/>
         </w:rPr>
       </w:pPr>
       <w:r>
         <w:rPr>
-          <w:sz w:val="28"/>
-          <w:highlight w:val="yellow"/>
           <w:u w:val="single"/>
           <w:lang w:val="ru-RU"/>
         </w:rPr>
-        <w:t>Кардиолог</w:t>
-      </w:r>
-      <w:r>
-        <w:rPr>
-          <w:sz w:val="28"/>
+        <w:t xml:space="preserve">10.11.17 </w:t>
+      </w:r>
+      <w:r>
+        <w:rPr>
+          <w:u w:val="single"/>
+          <w:lang w:val="ru-RU"/>
+        </w:rPr>
+        <w:t>Ангиохирург</w:t>
+      </w:r>
+      <w:r>
+        <w:rPr>
           <w:lang w:val="ru-RU"/>
         </w:rPr>
         <w:t xml:space="preserve">: </w:t>
+      </w:r>
+      <w:r>
+        <w:rPr>
+          <w:lang w:val="ru-RU"/>
+        </w:rPr>
+        <w:t xml:space="preserve">Диабетическая </w:t>
+      </w:r>
+      <w:r>
+        <w:rPr>
+          <w:lang w:val="ru-RU"/>
+        </w:rPr>
+        <w:t xml:space="preserve">ангиопатия </w:t>
+      </w:r>
+      <w:r>
+        <w:rPr>
+          <w:lang w:val="ru-RU"/>
+        </w:rPr>
+        <w:t xml:space="preserve">артерий </w:t>
+      </w:r>
+      <w:r>
+        <w:rPr>
+          <w:lang w:val="ru-RU"/>
+        </w:rPr>
+        <w:t>н/к.</w:t>
       </w:r>
     </w:p>
     <w:p>
@@ -5324,602 +4220,26 @@
       </w:pPr>
       <w:r>
         <w:rPr>
-          <w:lang w:val="ru-RU"/>
-        </w:rPr>
-        <w:t>Рек</w:t>
-      </w:r>
-      <w:proofErr w:type="gramStart"/>
-      <w:r>
-        <w:rPr>
-          <w:lang w:val="ru-RU"/>
-        </w:rPr>
-        <w:t>.</w:t>
-      </w:r>
-      <w:proofErr w:type="gramEnd"/>
-      <w:r>
-        <w:rPr>
-          <w:lang w:val="ru-RU"/>
-        </w:rPr>
-        <w:t xml:space="preserve"> </w:t>
-      </w:r>
-      <w:proofErr w:type="gramStart"/>
-      <w:r>
-        <w:rPr>
-          <w:lang w:val="ru-RU"/>
-        </w:rPr>
-        <w:t>к</w:t>
-      </w:r>
-      <w:proofErr w:type="gramEnd"/>
-      <w:r>
-        <w:rPr>
-          <w:lang w:val="ru-RU"/>
-        </w:rPr>
-        <w:t xml:space="preserve">ардиолога: </w:t>
-      </w:r>
-    </w:p>
-    <w:p>
-      <w:pPr>
-        <w:ind w:left="-567"/>
-        <w:jc w:val="both"/>
-        <w:rPr>
-          <w:lang w:val="ru-RU"/>
-        </w:rPr>
-      </w:pPr>
-      <w:r>
-        <w:rPr>
-          <w:lang w:val="ru-RU"/>
-        </w:rPr>
-        <w:t>аспирин кардио 100 мг 1р\д</w:t>
-      </w:r>
-    </w:p>
-    <w:p>
-      <w:pPr>
-        <w:ind w:left="-567"/>
-        <w:jc w:val="both"/>
-        <w:rPr>
-          <w:lang w:val="ru-RU"/>
-        </w:rPr>
-      </w:pPr>
-      <w:r>
-        <w:rPr>
-          <w:lang w:val="ru-RU"/>
-        </w:rPr>
-        <w:t xml:space="preserve">аспекард 100 мг 1р/д., </w:t>
-      </w:r>
-    </w:p>
-    <w:p>
-      <w:pPr>
-        <w:ind w:left="-567"/>
-        <w:jc w:val="both"/>
-        <w:rPr>
-          <w:lang w:val="ru-RU"/>
-        </w:rPr>
-      </w:pPr>
-      <w:r>
-        <w:rPr>
-          <w:lang w:val="ru-RU"/>
-        </w:rPr>
-        <w:t>аторвастатин 20 мг*1р/</w:t>
-      </w:r>
-      <w:proofErr w:type="spellStart"/>
-      <w:r>
-        <w:rPr>
-          <w:lang w:val="ru-RU"/>
-        </w:rPr>
-        <w:t>сут</w:t>
-      </w:r>
-      <w:proofErr w:type="spellEnd"/>
-      <w:r>
-        <w:rPr>
-          <w:lang w:val="ru-RU"/>
-        </w:rPr>
-        <w:t xml:space="preserve">. на ночь. </w:t>
-      </w:r>
-    </w:p>
-    <w:p>
-      <w:pPr>
-        <w:ind w:left="-567"/>
-        <w:jc w:val="both"/>
-        <w:rPr>
-          <w:lang w:val="ru-RU"/>
-        </w:rPr>
-      </w:pPr>
-      <w:r>
-        <w:rPr>
-          <w:lang w:val="ru-RU"/>
-        </w:rPr>
-        <w:t>розувастатин</w:t>
-      </w:r>
-      <w:r>
-        <w:rPr>
-          <w:lang w:val="ru-RU"/>
-        </w:rPr>
-        <w:t xml:space="preserve"> </w:t>
-      </w:r>
-      <w:r>
-        <w:rPr>
-          <w:lang w:val="ru-RU"/>
-        </w:rPr>
-        <w:t>10</w:t>
-      </w:r>
-      <w:r>
-        <w:rPr>
-          <w:lang w:val="ru-RU"/>
-        </w:rPr>
-        <w:t xml:space="preserve"> мг*1р/</w:t>
-      </w:r>
-      <w:proofErr w:type="spellStart"/>
-      <w:r>
-        <w:rPr>
-          <w:lang w:val="ru-RU"/>
-        </w:rPr>
-        <w:t>сут</w:t>
-      </w:r>
-      <w:proofErr w:type="spellEnd"/>
-      <w:r>
-        <w:rPr>
-          <w:lang w:val="ru-RU"/>
-        </w:rPr>
-        <w:t xml:space="preserve">. на ночь. </w:t>
-      </w:r>
-    </w:p>
-    <w:p>
-      <w:pPr>
-        <w:ind w:left="-567"/>
-        <w:jc w:val="both"/>
-        <w:rPr>
-          <w:lang w:val="ru-RU"/>
-        </w:rPr>
-      </w:pPr>
-      <w:r>
-        <w:rPr>
-          <w:lang w:val="ru-RU"/>
-        </w:rPr>
-        <w:t xml:space="preserve">глицисед  1т*3р/д 1 мес., </w:t>
-      </w:r>
-    </w:p>
-    <w:p>
-      <w:pPr>
-        <w:ind w:left="-567"/>
-        <w:jc w:val="both"/>
-        <w:rPr>
-          <w:lang w:val="ru-RU"/>
-        </w:rPr>
-      </w:pPr>
-      <w:r>
-        <w:rPr>
-          <w:lang w:val="ru-RU"/>
-        </w:rPr>
-        <w:t xml:space="preserve">дилтиазем ретард 90мг *2р/д., </w:t>
-      </w:r>
-    </w:p>
-    <w:p>
-      <w:pPr>
-        <w:ind w:left="-567"/>
-        <w:jc w:val="both"/>
-        <w:rPr>
-          <w:lang w:val="ru-RU"/>
-        </w:rPr>
-      </w:pPr>
-      <w:r>
-        <w:rPr>
-          <w:lang w:val="ru-RU"/>
-        </w:rPr>
-        <w:t xml:space="preserve">эналаприл 5-10 мг *1р/д., </w:t>
-      </w:r>
-    </w:p>
-    <w:p>
-      <w:pPr>
-        <w:ind w:left="-567"/>
-        <w:jc w:val="both"/>
-        <w:rPr>
-          <w:lang w:val="ru-RU"/>
-        </w:rPr>
-      </w:pPr>
-      <w:r>
-        <w:rPr>
-          <w:lang w:val="ru-RU"/>
-        </w:rPr>
-        <w:t xml:space="preserve">лоспирин 75 мг *1р/д., </w:t>
-      </w:r>
-    </w:p>
-    <w:p>
-      <w:pPr>
-        <w:ind w:left="-567"/>
-        <w:jc w:val="both"/>
-        <w:rPr>
-          <w:lang w:val="ru-RU"/>
-        </w:rPr>
-      </w:pPr>
-      <w:r>
-        <w:rPr>
-          <w:lang w:val="ru-RU"/>
-        </w:rPr>
-        <w:t>карведилол 12,5-25мг утр</w:t>
-      </w:r>
-      <w:proofErr w:type="gramStart"/>
-      <w:r>
-        <w:rPr>
-          <w:lang w:val="ru-RU"/>
-        </w:rPr>
-        <w:t>.,</w:t>
-      </w:r>
-      <w:r>
-        <w:rPr>
-          <w:lang w:val="ru-RU"/>
-        </w:rPr>
-        <w:t xml:space="preserve"> </w:t>
-      </w:r>
-      <w:proofErr w:type="gramEnd"/>
-    </w:p>
-    <w:p>
-      <w:pPr>
-        <w:ind w:left="-567"/>
-        <w:jc w:val="both"/>
-        <w:rPr>
-          <w:lang w:val="ru-RU"/>
-        </w:rPr>
-      </w:pPr>
-      <w:r>
-        <w:rPr>
-          <w:lang w:val="ru-RU"/>
-        </w:rPr>
-        <w:t xml:space="preserve">кардиомагнил 75мг 1т. </w:t>
-      </w:r>
-      <w:proofErr w:type="spellStart"/>
-      <w:r>
-        <w:rPr>
-          <w:lang w:val="ru-RU"/>
-        </w:rPr>
-        <w:t>веч</w:t>
-      </w:r>
-      <w:proofErr w:type="spellEnd"/>
-      <w:proofErr w:type="gramStart"/>
-      <w:r>
-        <w:rPr>
-          <w:lang w:val="ru-RU"/>
-        </w:rPr>
-        <w:t>.</w:t>
-      </w:r>
-      <w:r>
-        <w:rPr>
-          <w:lang w:val="ru-RU"/>
-        </w:rPr>
-        <w:t xml:space="preserve">, </w:t>
-      </w:r>
-      <w:proofErr w:type="gramEnd"/>
-    </w:p>
-    <w:p>
-      <w:pPr>
-        <w:ind w:left="-567"/>
-        <w:jc w:val="both"/>
-        <w:rPr>
-          <w:lang w:val="ru-RU"/>
-        </w:rPr>
-      </w:pPr>
-      <w:r>
-        <w:rPr>
-          <w:lang w:val="ru-RU"/>
-        </w:rPr>
-        <w:t xml:space="preserve">кардонат 1т. *3р/д., </w:t>
-      </w:r>
-    </w:p>
-    <w:p>
-      <w:pPr>
-        <w:ind w:left="-567"/>
-        <w:jc w:val="both"/>
-        <w:rPr>
-          <w:lang w:val="ru-RU"/>
-        </w:rPr>
-      </w:pPr>
-      <w:r>
-        <w:rPr>
-          <w:lang w:val="ru-RU"/>
-        </w:rPr>
-        <w:t>небилет 2,5-5 мг*1р/</w:t>
-      </w:r>
-      <w:proofErr w:type="spellStart"/>
-      <w:r>
-        <w:rPr>
-          <w:lang w:val="ru-RU"/>
-        </w:rPr>
-        <w:t>сут</w:t>
-      </w:r>
-      <w:proofErr w:type="spellEnd"/>
-      <w:r>
-        <w:rPr>
-          <w:lang w:val="ru-RU"/>
-        </w:rPr>
-        <w:t xml:space="preserve">, </w:t>
-      </w:r>
-    </w:p>
-    <w:p>
-      <w:pPr>
-        <w:ind w:left="-567"/>
-        <w:jc w:val="both"/>
-        <w:rPr>
-          <w:lang w:val="ru-RU"/>
-        </w:rPr>
-      </w:pPr>
-      <w:r>
-        <w:rPr>
-          <w:lang w:val="ru-RU"/>
-        </w:rPr>
-        <w:t xml:space="preserve">нолипрел форте 1т*утром, </w:t>
-      </w:r>
-    </w:p>
-    <w:p>
-      <w:pPr>
-        <w:ind w:left="-567"/>
-        <w:jc w:val="both"/>
-        <w:rPr>
-          <w:lang w:val="ru-RU"/>
-        </w:rPr>
-      </w:pPr>
-      <w:r>
-        <w:rPr>
-          <w:lang w:val="ru-RU"/>
-        </w:rPr>
-        <w:t>предуктал М</w:t>
-      </w:r>
-      <w:proofErr w:type="gramStart"/>
-      <w:r>
-        <w:rPr>
-          <w:lang w:val="ru-RU"/>
-        </w:rPr>
-        <w:t>R</w:t>
-      </w:r>
-      <w:proofErr w:type="gramEnd"/>
-      <w:r>
-        <w:rPr>
-          <w:lang w:val="ru-RU"/>
-        </w:rPr>
-        <w:t xml:space="preserve"> 1т. *2р/д.  1 мес., </w:t>
-      </w:r>
-    </w:p>
-    <w:p>
-      <w:pPr>
-        <w:ind w:left="-567"/>
-        <w:jc w:val="both"/>
-        <w:rPr>
-          <w:lang w:val="ru-RU"/>
-        </w:rPr>
-      </w:pPr>
-      <w:r>
-        <w:rPr>
-          <w:lang w:val="ru-RU"/>
-        </w:rPr>
-        <w:t xml:space="preserve">престариум 5-10 мг </w:t>
-      </w:r>
-      <w:proofErr w:type="spellStart"/>
-      <w:r>
-        <w:rPr>
-          <w:lang w:val="ru-RU"/>
-        </w:rPr>
-        <w:t>веч</w:t>
-      </w:r>
-      <w:proofErr w:type="spellEnd"/>
-      <w:proofErr w:type="gramStart"/>
-      <w:r>
-        <w:rPr>
-          <w:lang w:val="ru-RU"/>
-        </w:rPr>
-        <w:t xml:space="preserve">., </w:t>
-      </w:r>
-      <w:proofErr w:type="gramEnd"/>
-    </w:p>
-    <w:p>
-      <w:pPr>
-        <w:ind w:left="-567"/>
-        <w:jc w:val="both"/>
-        <w:rPr>
-          <w:lang w:val="ru-RU"/>
-        </w:rPr>
-      </w:pPr>
-      <w:r>
-        <w:rPr>
-          <w:lang w:val="ru-RU"/>
-        </w:rPr>
-        <w:t xml:space="preserve">тиотриазолин 200мг *3р/д., </w:t>
-      </w:r>
-    </w:p>
-    <w:p>
-      <w:pPr>
-        <w:ind w:left="-567"/>
-        <w:jc w:val="both"/>
-        <w:rPr>
-          <w:lang w:val="ru-RU"/>
-        </w:rPr>
-      </w:pPr>
-      <w:r>
-        <w:rPr>
-          <w:lang w:val="ru-RU"/>
-        </w:rPr>
-        <w:t xml:space="preserve">тридуктан МВ 1т. * 2р/д., </w:t>
-      </w:r>
-    </w:p>
-    <w:p>
-      <w:pPr>
-        <w:ind w:left="-567"/>
-        <w:jc w:val="both"/>
-        <w:rPr>
-          <w:lang w:val="ru-RU"/>
-        </w:rPr>
-      </w:pPr>
-      <w:r>
-        <w:rPr>
-          <w:lang w:val="ru-RU"/>
-        </w:rPr>
-        <w:t xml:space="preserve">фитосед  1к 4р/д 1 </w:t>
-      </w:r>
-      <w:proofErr w:type="spellStart"/>
-      <w:proofErr w:type="gramStart"/>
-      <w:r>
-        <w:rPr>
-          <w:lang w:val="ru-RU"/>
-        </w:rPr>
-        <w:t>мес</w:t>
-      </w:r>
-      <w:proofErr w:type="spellEnd"/>
-      <w:proofErr w:type="gramEnd"/>
-    </w:p>
-    <w:p>
-      <w:pPr>
-        <w:ind w:left="-567"/>
-        <w:jc w:val="both"/>
-        <w:rPr>
-          <w:lang w:val="ru-RU"/>
-        </w:rPr>
-      </w:pPr>
-      <w:r>
-        <w:rPr>
-          <w:lang w:val="ru-RU"/>
-        </w:rPr>
-        <w:t xml:space="preserve">при болях в сердце </w:t>
-      </w:r>
-      <w:proofErr w:type="spellStart"/>
-      <w:r>
-        <w:rPr>
-          <w:lang w:val="ru-RU"/>
-        </w:rPr>
-        <w:t>изокет</w:t>
-      </w:r>
-      <w:proofErr w:type="spellEnd"/>
-      <w:r>
-        <w:rPr>
-          <w:lang w:val="ru-RU"/>
-        </w:rPr>
-        <w:t xml:space="preserve"> спрей. Контроль АД, ЭКГ. Дообследование: ЭХО КС по </w:t>
-      </w:r>
-      <w:proofErr w:type="gramStart"/>
-      <w:r>
-        <w:rPr>
-          <w:lang w:val="ru-RU"/>
-        </w:rPr>
-        <w:t>м/ж</w:t>
-      </w:r>
-      <w:proofErr w:type="gramEnd"/>
-      <w:r>
-        <w:rPr>
-          <w:lang w:val="ru-RU"/>
-        </w:rPr>
-        <w:t xml:space="preserve">. </w:t>
-      </w:r>
-    </w:p>
-    <w:p>
-      <w:pPr>
-        <w:ind w:left="-567"/>
-        <w:jc w:val="both"/>
-        <w:rPr>
-          <w:sz w:val="28"/>
-          <w:lang w:val="ru-RU"/>
-        </w:rPr>
-      </w:pPr>
-      <w:r>
-        <w:rPr>
-          <w:sz w:val="28"/>
           <w:u w:val="single"/>
           <w:lang w:val="ru-RU"/>
         </w:rPr>
-        <w:t xml:space="preserve">10.11.17 </w:t>
-      </w:r>
-      <w:r>
-        <w:rPr>
-          <w:sz w:val="28"/>
+        <w:t xml:space="preserve">08.11.17 </w:t>
+      </w:r>
+      <w:r>
+        <w:rPr>
           <w:u w:val="single"/>
           <w:lang w:val="ru-RU"/>
         </w:rPr>
-        <w:t>Ангиохирург</w:t>
-      </w:r>
-      <w:r>
-        <w:rPr>
-          <w:sz w:val="28"/>
+        <w:t>Хирург</w:t>
+      </w:r>
+      <w:r>
+        <w:rPr>
           <w:lang w:val="ru-RU"/>
         </w:rPr>
         <w:t xml:space="preserve">: </w:t>
       </w:r>
       <w:r>
         <w:rPr>
-          <w:sz w:val="28"/>
-          <w:lang w:val="ru-RU"/>
-        </w:rPr>
-        <w:t>Диабетическая</w:t>
-      </w:r>
-      <w:r>
-        <w:rPr>
-          <w:sz w:val="28"/>
-          <w:lang w:val="ru-RU"/>
-        </w:rPr>
-        <w:t xml:space="preserve"> </w:t>
-      </w:r>
-      <w:r>
-        <w:rPr>
-          <w:sz w:val="28"/>
-          <w:lang w:val="ru-RU"/>
-        </w:rPr>
-        <w:t xml:space="preserve">ангиопатия </w:t>
-      </w:r>
-      <w:r>
-        <w:rPr>
-          <w:sz w:val="28"/>
-          <w:lang w:val="ru-RU"/>
-        </w:rPr>
-        <w:t xml:space="preserve">артерий </w:t>
-      </w:r>
-      <w:r>
-        <w:rPr>
-          <w:sz w:val="28"/>
-          <w:lang w:val="ru-RU"/>
-        </w:rPr>
-        <w:t>н/к.</w:t>
-      </w:r>
-    </w:p>
-    <w:p>
-      <w:pPr>
-        <w:ind w:left="-567"/>
-        <w:jc w:val="both"/>
-        <w:rPr>
-          <w:sz w:val="28"/>
-          <w:szCs w:val="28"/>
-          <w:lang w:val="ru-RU"/>
-        </w:rPr>
-      </w:pPr>
-      <w:r>
-        <w:rPr>
-          <w:sz w:val="28"/>
-          <w:u w:val="single"/>
-          <w:lang w:val="ru-RU"/>
-        </w:rPr>
-        <w:t xml:space="preserve">08.11.17 </w:t>
-      </w:r>
-      <w:r>
-        <w:rPr>
-          <w:sz w:val="28"/>
-          <w:u w:val="single"/>
-          <w:lang w:val="ru-RU"/>
-        </w:rPr>
-        <w:t>Хирург</w:t>
-      </w:r>
-      <w:r>
-        <w:rPr>
-          <w:sz w:val="28"/>
-          <w:szCs w:val="28"/>
-          <w:lang w:val="ru-RU"/>
-        </w:rPr>
-        <w:t>:</w:t>
-      </w:r>
-      <w:r>
-        <w:rPr>
-          <w:sz w:val="28"/>
-          <w:szCs w:val="28"/>
-          <w:lang w:val="ru-RU"/>
-        </w:rPr>
-        <w:t xml:space="preserve"> </w:t>
-      </w:r>
-      <w:r>
-        <w:rPr>
-          <w:sz w:val="28"/>
-          <w:szCs w:val="28"/>
           <w:lang w:val="ru-RU"/>
         </w:rPr>
         <w:t xml:space="preserve"> </w:t>
@@ -5927,7 +4247,6 @@
       <w:sdt>
         <w:sdtPr>
           <w:rPr>
-            <w:sz w:val="28"/>
             <w:lang w:val="ru-RU"/>
           </w:rPr>
           <w:id w:val="-1004209914"/>
@@ -5943,7 +4262,6 @@
         <w:sdtContent>
           <w:r>
             <w:rPr>
-              <w:sz w:val="28"/>
               <w:lang w:val="ru-RU"/>
             </w:rPr>
             <w:t xml:space="preserve">Диабетическая ангиопатия артерий н/к </w:t>
@@ -5951,7 +4269,6 @@
           <w:proofErr w:type="spellStart"/>
           <w:r>
             <w:rPr>
-              <w:sz w:val="28"/>
               <w:lang w:val="ru-RU"/>
             </w:rPr>
             <w:t>IIc</w:t>
@@ -5959,7 +4276,6 @@
           <w:proofErr w:type="gramStart"/>
           <w:r>
             <w:rPr>
-              <w:sz w:val="28"/>
               <w:lang w:val="ru-RU"/>
             </w:rPr>
             <w:t>т</w:t>
@@ -5968,7 +4284,6 @@
           <w:proofErr w:type="gramEnd"/>
           <w:r>
             <w:rPr>
-              <w:sz w:val="28"/>
               <w:lang w:val="ru-RU"/>
             </w:rPr>
             <w:t xml:space="preserve">. </w:t>
@@ -5977,7 +4292,6 @@
       </w:sdt>
       <w:r>
         <w:rPr>
-          <w:sz w:val="28"/>
           <w:lang w:val="ru-RU"/>
         </w:rPr>
         <w:t xml:space="preserve"> </w:t>
@@ -5988,25 +4302,20 @@
         <w:ind w:left="-567"/>
         <w:jc w:val="both"/>
         <w:rPr>
-          <w:sz w:val="28"/>
-          <w:szCs w:val="20"/>
           <w:u w:val="single"/>
           <w:lang w:val="ru-RU"/>
         </w:rPr>
       </w:pPr>
       <w:r>
         <w:rPr>
-          <w:sz w:val="28"/>
-          <w:szCs w:val="20"/>
           <w:u w:val="single"/>
           <w:lang w:val="ru-RU"/>
         </w:rPr>
+        <w:lastRenderedPageBreak/>
         <w:t>09.</w:t>
       </w:r>
       <w:r>
         <w:rPr>
-          <w:sz w:val="28"/>
-          <w:szCs w:val="20"/>
           <w:u w:val="single"/>
           <w:lang w:val="ru-RU"/>
         </w:rPr>
@@ -6014,8 +4323,6 @@
       </w:r>
       <w:r>
         <w:rPr>
-          <w:sz w:val="28"/>
-          <w:szCs w:val="20"/>
           <w:u w:val="single"/>
           <w:lang w:val="ru-RU"/>
         </w:rPr>
@@ -6023,8 +4330,6 @@
       </w:r>
       <w:r>
         <w:rPr>
-          <w:sz w:val="28"/>
-          <w:szCs w:val="20"/>
           <w:lang w:val="ru-RU"/>
         </w:rPr>
         <w:t xml:space="preserve">объемное пульсовое кровенаполнение артерий н/к </w:t>
@@ -6058,21 +4363,11 @@
         <w:rPr>
           <w:lang w:val="ru-RU"/>
         </w:rPr>
-        <w:t>.</w:t>
-      </w:r>
-      <w:r>
-        <w:rPr>
-          <w:sz w:val="28"/>
-          <w:szCs w:val="20"/>
-          <w:lang w:val="ru-RU"/>
-        </w:rPr>
-        <w:t xml:space="preserve"> Тонус крупных артерий н/</w:t>
+        <w:t>. Тонус крупных артерий н/</w:t>
       </w:r>
       <w:proofErr w:type="gramStart"/>
       <w:r>
         <w:rPr>
-          <w:sz w:val="28"/>
-          <w:szCs w:val="20"/>
           <w:lang w:val="ru-RU"/>
         </w:rPr>
         <w:t>к</w:t>
@@ -6080,8 +4375,6 @@
       <w:proofErr w:type="gramEnd"/>
       <w:r>
         <w:rPr>
-          <w:sz w:val="28"/>
-          <w:szCs w:val="20"/>
           <w:lang w:val="ru-RU"/>
         </w:rPr>
         <w:t xml:space="preserve"> </w:t>
@@ -6089,8 +4382,6 @@
       <w:sdt>
         <w:sdtPr>
           <w:rPr>
-            <w:sz w:val="28"/>
-            <w:szCs w:val="20"/>
             <w:lang w:val="ru-RU"/>
           </w:rPr>
           <w:id w:val="-1121991939"/>
@@ -6107,8 +4398,6 @@
         <w:sdtContent>
           <w:r>
             <w:rPr>
-              <w:sz w:val="28"/>
-              <w:szCs w:val="20"/>
               <w:lang w:val="ru-RU"/>
             </w:rPr>
             <w:t>слегка снижен.</w:t>
@@ -6117,8 +4406,6 @@
       </w:sdt>
       <w:r>
         <w:rPr>
-          <w:sz w:val="28"/>
-          <w:szCs w:val="20"/>
           <w:lang w:val="ru-RU"/>
         </w:rPr>
         <w:t xml:space="preserve"> Тонус артерий среднего и мелкого калибра н/</w:t>
@@ -6126,8 +4413,6 @@
       <w:proofErr w:type="gramStart"/>
       <w:r>
         <w:rPr>
-          <w:sz w:val="28"/>
-          <w:szCs w:val="20"/>
           <w:lang w:val="ru-RU"/>
         </w:rPr>
         <w:t>к</w:t>
@@ -6135,8 +4420,6 @@
       <w:proofErr w:type="gramEnd"/>
       <w:r>
         <w:rPr>
-          <w:sz w:val="28"/>
-          <w:szCs w:val="20"/>
           <w:lang w:val="ru-RU"/>
         </w:rPr>
         <w:t xml:space="preserve"> </w:t>
@@ -6162,21 +4445,12 @@
             <w:rPr>
               <w:lang w:val="ru-RU"/>
             </w:rPr>
-            <w:t xml:space="preserve">в </w:t>
-          </w:r>
-          <w:r>
-            <w:rPr>
-              <w:lang w:val="ru-RU"/>
-            </w:rPr>
-            <w:lastRenderedPageBreak/>
-            <w:t>пределах  возрастной нормы</w:t>
+            <w:t>в пределах  возрастной нормы</w:t>
           </w:r>
         </w:sdtContent>
       </w:sdt>
       <w:r>
         <w:rPr>
-          <w:sz w:val="28"/>
-          <w:szCs w:val="20"/>
           <w:lang w:val="ru-RU"/>
         </w:rPr>
         <w:t xml:space="preserve"> Периферическое сопротивление сосудов н/к </w:t>
@@ -6208,8 +4482,6 @@
       </w:sdt>
       <w:r>
         <w:rPr>
-          <w:sz w:val="28"/>
-          <w:szCs w:val="20"/>
           <w:lang w:val="ru-RU"/>
         </w:rPr>
         <w:t xml:space="preserve">. Симметрия кровенаполнения сосудов </w:t>
@@ -6220,13 +4492,11 @@
         <w:ind w:left="-567"/>
         <w:jc w:val="both"/>
         <w:rPr>
-          <w:sz w:val="28"/>
           <w:lang w:val="ru-RU"/>
         </w:rPr>
       </w:pPr>
       <w:r>
         <w:rPr>
-          <w:sz w:val="28"/>
           <w:u w:val="single"/>
           <w:lang w:val="ru-RU"/>
         </w:rPr>
@@ -6234,7 +4504,6 @@
       </w:r>
       <w:r>
         <w:rPr>
-          <w:sz w:val="28"/>
           <w:u w:val="single"/>
           <w:lang w:val="ru-RU"/>
         </w:rPr>
@@ -6243,7 +4512,6 @@
       <w:proofErr w:type="gramStart"/>
       <w:r>
         <w:rPr>
-          <w:sz w:val="28"/>
           <w:u w:val="single"/>
           <w:lang w:val="ru-RU"/>
         </w:rPr>
@@ -6252,7 +4520,6 @@
       <w:proofErr w:type="gramEnd"/>
       <w:r>
         <w:rPr>
-          <w:sz w:val="28"/>
           <w:u w:val="single"/>
           <w:lang w:val="ru-RU"/>
         </w:rPr>
@@ -6261,7 +4528,6 @@
       <w:proofErr w:type="gramStart"/>
       <w:r>
         <w:rPr>
-          <w:sz w:val="28"/>
           <w:u w:val="single"/>
           <w:lang w:val="ru-RU"/>
         </w:rPr>
@@ -6270,7 +4536,6 @@
       <w:proofErr w:type="gramEnd"/>
       <w:r>
         <w:rPr>
-          <w:sz w:val="28"/>
           <w:u w:val="single"/>
           <w:lang w:val="ru-RU"/>
         </w:rPr>
@@ -6278,7 +4543,6 @@
       </w:r>
       <w:r>
         <w:rPr>
-          <w:sz w:val="28"/>
           <w:lang w:val="ru-RU"/>
         </w:rPr>
         <w:t xml:space="preserve">: Заключение: </w:t>
@@ -6286,7 +4550,6 @@
       <w:proofErr w:type="spellStart"/>
       <w:r>
         <w:rPr>
-          <w:sz w:val="28"/>
           <w:lang w:val="ru-RU"/>
         </w:rPr>
         <w:t>Диаб</w:t>
@@ -6294,17 +4557,9 @@
       <w:proofErr w:type="spellEnd"/>
       <w:r>
         <w:rPr>
-          <w:sz w:val="28"/>
-          <w:lang w:val="ru-RU"/>
-        </w:rPr>
-        <w:t>. ангиопатия артерий н/к.</w:t>
-      </w:r>
-      <w:r>
-        <w:rPr>
-          <w:sz w:val="28"/>
-          <w:lang w:val="ru-RU"/>
-        </w:rPr>
-        <w:t xml:space="preserve"> </w:t>
+          <w:lang w:val="ru-RU"/>
+        </w:rPr>
+        <w:t xml:space="preserve">. ангиопатия артерий н/к. </w:t>
       </w:r>
     </w:p>
     <w:p>
@@ -6312,14 +4567,11 @@
         <w:ind w:left="-567"/>
         <w:jc w:val="both"/>
         <w:rPr>
-          <w:sz w:val="28"/>
-          <w:szCs w:val="28"/>
           <w:lang w:val="ru-RU"/>
         </w:rPr>
       </w:pPr>
       <w:r>
         <w:rPr>
-          <w:sz w:val="28"/>
           <w:u w:val="single"/>
           <w:lang w:val="ru-RU"/>
         </w:rPr>
@@ -6327,7 +4579,6 @@
       </w:r>
       <w:r>
         <w:rPr>
-          <w:sz w:val="28"/>
           <w:u w:val="single"/>
           <w:lang w:val="ru-RU"/>
         </w:rPr>
@@ -6335,55 +4586,42 @@
       </w:r>
       <w:r>
         <w:rPr>
-          <w:sz w:val="28"/>
           <w:lang w:val="ru-RU"/>
         </w:rPr>
         <w:t xml:space="preserve">: </w:t>
       </w:r>
       <w:r>
         <w:rPr>
-          <w:sz w:val="28"/>
-          <w:szCs w:val="28"/>
           <w:lang w:val="ru-RU"/>
         </w:rPr>
         <w:t xml:space="preserve">Заключение: Эхопризнаки </w:t>
       </w:r>
       <w:r>
         <w:rPr>
-          <w:sz w:val="28"/>
-          <w:szCs w:val="28"/>
           <w:lang w:val="ru-RU"/>
         </w:rPr>
         <w:t>застойных изменений в желчном</w:t>
       </w:r>
       <w:r>
         <w:rPr>
-          <w:sz w:val="28"/>
-          <w:szCs w:val="28"/>
           <w:lang w:val="ru-RU"/>
         </w:rPr>
         <w:t xml:space="preserve"> </w:t>
       </w:r>
       <w:r>
         <w:rPr>
-          <w:sz w:val="28"/>
-          <w:szCs w:val="28"/>
           <w:lang w:val="ru-RU"/>
         </w:rPr>
         <w:t>пузыре, диффузных изменений паренхимы поджелудочной железы, микролитов в</w:t>
       </w:r>
       <w:r>
         <w:rPr>
-          <w:sz w:val="28"/>
-          <w:szCs w:val="28"/>
           <w:lang w:val="ru-RU"/>
         </w:rPr>
         <w:t xml:space="preserve"> </w:t>
       </w:r>
       <w:r>
         <w:rPr>
-          <w:sz w:val="28"/>
-          <w:szCs w:val="28"/>
           <w:lang w:val="ru-RU"/>
         </w:rPr>
         <w:t xml:space="preserve">обеих почках </w:t>
@@ -6394,104 +4632,65 @@
         <w:ind w:left="-567"/>
         <w:jc w:val="both"/>
         <w:rPr>
-          <w:sz w:val="28"/>
-          <w:szCs w:val="20"/>
           <w:lang w:val="ru-RU"/>
         </w:rPr>
       </w:pPr>
       <w:r>
         <w:rPr>
-          <w:sz w:val="28"/>
           <w:u w:val="single"/>
           <w:lang w:val="ru-RU"/>
         </w:rPr>
-        <w:t>УЗИ щит</w:t>
+        <w:t>Лечение:</w:t>
+      </w:r>
+      <w:bookmarkStart w:id="3" w:name="лн"/>
+      <w:bookmarkEnd w:id="3"/>
+      <w:r>
+        <w:rPr>
+          <w:lang w:val="ru-RU"/>
+        </w:rPr>
+        <w:t xml:space="preserve"> </w:t>
+      </w:r>
+      <w:proofErr w:type="spellStart"/>
+      <w:r>
+        <w:rPr>
+          <w:lang w:val="ru-RU"/>
+        </w:rPr>
+        <w:t>Фармасулин</w:t>
+      </w:r>
+      <w:proofErr w:type="spellEnd"/>
+      <w:r>
+        <w:rPr>
+          <w:lang w:val="ru-RU"/>
+        </w:rPr>
+        <w:t xml:space="preserve"> </w:t>
       </w:r>
       <w:proofErr w:type="gramStart"/>
       <w:r>
         <w:rPr>
-          <w:sz w:val="28"/>
-          <w:u w:val="single"/>
-          <w:lang w:val="ru-RU"/>
-        </w:rPr>
-        <w:t>.</w:t>
+          <w:lang w:val="ru-RU"/>
+        </w:rPr>
+        <w:t>Н</w:t>
       </w:r>
       <w:proofErr w:type="gramEnd"/>
       <w:r>
         <w:rPr>
-          <w:sz w:val="28"/>
-          <w:u w:val="single"/>
-          <w:lang w:val="ru-RU"/>
-        </w:rPr>
-        <w:t xml:space="preserve"> </w:t>
-      </w:r>
-      <w:proofErr w:type="gramStart"/>
-      <w:r>
-        <w:rPr>
-          <w:sz w:val="28"/>
-          <w:highlight w:val="yellow"/>
-          <w:u w:val="single"/>
-          <w:lang w:val="ru-RU"/>
-        </w:rPr>
-        <w:t>ж</w:t>
-      </w:r>
-      <w:proofErr w:type="gramEnd"/>
-      <w:r>
-        <w:rPr>
-          <w:sz w:val="28"/>
-          <w:highlight w:val="yellow"/>
-          <w:u w:val="single"/>
-          <w:lang w:val="ru-RU"/>
-        </w:rPr>
-        <w:t>елезы</w:t>
-      </w:r>
-      <w:r>
-        <w:rPr>
-          <w:sz w:val="28"/>
-          <w:lang w:val="ru-RU"/>
-        </w:rPr>
-        <w:t xml:space="preserve">: </w:t>
+          <w:lang w:val="ru-RU"/>
+        </w:rPr>
+        <w:t xml:space="preserve">NP, </w:t>
       </w:r>
       <w:proofErr w:type="spellStart"/>
-      <w:proofErr w:type="gramStart"/>
-      <w:r>
-        <w:rPr>
-          <w:sz w:val="28"/>
-          <w:lang w:val="ru-RU"/>
-        </w:rPr>
-        <w:t>Пр</w:t>
+      <w:r>
+        <w:rPr>
+          <w:lang w:val="ru-RU"/>
+        </w:rPr>
+        <w:t>Фармасулин</w:t>
       </w:r>
       <w:proofErr w:type="spellEnd"/>
-      <w:proofErr w:type="gramEnd"/>
-      <w:r>
-        <w:rPr>
-          <w:sz w:val="28"/>
-          <w:lang w:val="ru-RU"/>
-        </w:rPr>
-        <w:t xml:space="preserve"> д. V =  см</w:t>
-      </w:r>
-      <w:r>
-        <w:rPr>
-          <w:sz w:val="28"/>
-          <w:vertAlign w:val="superscript"/>
-          <w:lang w:val="ru-RU"/>
-        </w:rPr>
-        <w:t>3</w:t>
-      </w:r>
-      <w:r>
-        <w:rPr>
-          <w:sz w:val="28"/>
-          <w:lang w:val="ru-RU"/>
-        </w:rPr>
-        <w:t>; лев. д. V =  см</w:t>
-      </w:r>
-      <w:r>
-        <w:rPr>
-          <w:sz w:val="28"/>
-          <w:vertAlign w:val="superscript"/>
-          <w:lang w:val="ru-RU"/>
-        </w:rPr>
-        <w:t>3</w:t>
+      <w:r>
+        <w:rPr>
+          <w:lang w:val="ru-RU"/>
+        </w:rPr>
+        <w:t xml:space="preserve"> Н, диалипон 600 в/в, витаксон 2,0 в/м,  физиолечение. </w:t>
       </w:r>
     </w:p>
     <w:p>
@@ -6499,39 +4698,73 @@
         <w:ind w:left="-567"/>
         <w:jc w:val="both"/>
         <w:rPr>
-          <w:sz w:val="28"/>
           <w:lang w:val="ru-RU"/>
         </w:rPr>
       </w:pPr>
-      <w:r>
-        <w:rPr>
-          <w:sz w:val="28"/>
-          <w:lang w:val="ru-RU"/>
-        </w:rPr>
-        <w:t xml:space="preserve">Перешеек – </w:t>
-      </w:r>
-      <w:proofErr w:type="gramStart"/>
-      <w:r>
-        <w:rPr>
-          <w:sz w:val="28"/>
-          <w:lang w:val="ru-RU"/>
-        </w:rPr>
-        <w:t>с</w:t>
-      </w:r>
-      <w:r>
-        <w:rPr>
-          <w:sz w:val="28"/>
-          <w:lang w:val="ru-RU"/>
-        </w:rPr>
-        <w:t>м</w:t>
-      </w:r>
-      <w:proofErr w:type="gramEnd"/>
-      <w:r>
-        <w:rPr>
-          <w:sz w:val="28"/>
-          <w:lang w:val="ru-RU"/>
-        </w:rPr>
-        <w:t xml:space="preserve">. </w:t>
+      <w:bookmarkStart w:id="4" w:name="дд"/>
+      <w:bookmarkStart w:id="5" w:name="лк"/>
+      <w:bookmarkEnd w:id="4"/>
+      <w:bookmarkEnd w:id="5"/>
+      <w:r>
+        <w:rPr>
+          <w:u w:val="single"/>
+          <w:lang w:val="ru-RU"/>
+        </w:rPr>
+        <w:t>Состояние больного при выписке</w:t>
+      </w:r>
+      <w:r>
+        <w:rPr>
+          <w:lang w:val="ru-RU"/>
+        </w:rPr>
+        <w:t xml:space="preserve">:  </w:t>
+      </w:r>
+      <w:r>
+        <w:rPr>
+          <w:lang w:val="ru-RU"/>
+        </w:rPr>
+        <w:t xml:space="preserve"> гипогликемические состояния не отмечаются, гликемия в пределах </w:t>
+      </w:r>
+      <w:proofErr w:type="spellStart"/>
+      <w:r>
+        <w:rPr>
+          <w:lang w:val="ru-RU"/>
+        </w:rPr>
+        <w:t>субкомпенсированых</w:t>
+      </w:r>
+      <w:proofErr w:type="spellEnd"/>
+      <w:r>
+        <w:rPr>
+          <w:lang w:val="ru-RU"/>
+        </w:rPr>
+        <w:t xml:space="preserve"> значений, отмечается гипергликемия натощак  на фоне погрешности в питании. Уменьшилась общая слабость,  </w:t>
+      </w:r>
+      <w:proofErr w:type="spellStart"/>
+      <w:r>
+        <w:rPr>
+          <w:lang w:val="ru-RU"/>
+        </w:rPr>
+        <w:t>несколкьо</w:t>
+      </w:r>
+      <w:proofErr w:type="spellEnd"/>
+      <w:r>
+        <w:rPr>
+          <w:lang w:val="ru-RU"/>
+        </w:rPr>
+        <w:t xml:space="preserve"> уменьшились  боли и онемение в конечностях.   АД 120/80 мм </w:t>
+      </w:r>
+      <w:proofErr w:type="spellStart"/>
+      <w:r>
+        <w:rPr>
+          <w:lang w:val="ru-RU"/>
+        </w:rPr>
+        <w:t>рт.ст</w:t>
+      </w:r>
+      <w:proofErr w:type="spellEnd"/>
+      <w:r>
+        <w:rPr>
+          <w:lang w:val="ru-RU"/>
+        </w:rPr>
+        <w:t>.</w:t>
       </w:r>
     </w:p>
     <w:p>
@@ -6539,571 +4772,6 @@
         <w:ind w:left="-567"/>
         <w:jc w:val="both"/>
         <w:rPr>
-          <w:sz w:val="28"/>
-          <w:szCs w:val="20"/>
-          <w:lang w:val="ru-RU"/>
-        </w:rPr>
-      </w:pPr>
-      <w:r>
-        <w:rPr>
-          <w:sz w:val="28"/>
-          <w:lang w:val="ru-RU"/>
-        </w:rPr>
-        <w:t>Щит</w:t>
-      </w:r>
-      <w:proofErr w:type="gramStart"/>
-      <w:r>
-        <w:rPr>
-          <w:sz w:val="28"/>
-          <w:lang w:val="ru-RU"/>
-        </w:rPr>
-        <w:t>.</w:t>
-      </w:r>
-      <w:proofErr w:type="gramEnd"/>
-      <w:r>
-        <w:rPr>
-          <w:sz w:val="28"/>
-          <w:lang w:val="ru-RU"/>
-        </w:rPr>
-        <w:t xml:space="preserve"> </w:t>
-      </w:r>
-      <w:proofErr w:type="gramStart"/>
-      <w:r>
-        <w:rPr>
-          <w:sz w:val="28"/>
-          <w:lang w:val="ru-RU"/>
-        </w:rPr>
-        <w:t>ж</w:t>
-      </w:r>
-      <w:proofErr w:type="gramEnd"/>
-      <w:r>
-        <w:rPr>
-          <w:sz w:val="28"/>
-          <w:lang w:val="ru-RU"/>
-        </w:rPr>
-        <w:t>елеза</w:t>
-      </w:r>
-      <w:r>
-        <w:rPr>
-          <w:sz w:val="28"/>
-          <w:lang w:val="ru-RU"/>
-        </w:rPr>
-        <w:t xml:space="preserve"> </w:t>
-      </w:r>
-      <w:r>
-        <w:rPr>
-          <w:sz w:val="28"/>
-          <w:lang w:val="ru-RU"/>
-        </w:rPr>
-        <w:t>не увеличена, контуры ровные</w:t>
-      </w:r>
-      <w:r>
-        <w:rPr>
-          <w:sz w:val="28"/>
-          <w:lang w:val="ru-RU"/>
-        </w:rPr>
-        <w:t>, фестончатые</w:t>
-      </w:r>
-      <w:r>
-        <w:rPr>
-          <w:sz w:val="28"/>
-          <w:lang w:val="ru-RU"/>
-        </w:rPr>
-        <w:t>. Капсула уплотнена</w:t>
-      </w:r>
-      <w:r>
-        <w:rPr>
-          <w:sz w:val="28"/>
-          <w:lang w:val="ru-RU"/>
-        </w:rPr>
-        <w:t>, утолщена</w:t>
-      </w:r>
-      <w:r>
-        <w:rPr>
-          <w:sz w:val="28"/>
-          <w:lang w:val="ru-RU"/>
-        </w:rPr>
-        <w:t xml:space="preserve">. </w:t>
-      </w:r>
-      <w:r>
-        <w:rPr>
-          <w:sz w:val="28"/>
-          <w:lang w:val="ru-RU"/>
-        </w:rPr>
-        <w:t>Эхогенность паренхимы обычная, снижена.</w:t>
-      </w:r>
-      <w:r>
-        <w:rPr>
-          <w:sz w:val="28"/>
-          <w:lang w:val="ru-RU"/>
-        </w:rPr>
-        <w:t xml:space="preserve"> Эхоструктура </w:t>
-      </w:r>
-      <w:proofErr w:type="gramStart"/>
-      <w:r>
-        <w:rPr>
-          <w:sz w:val="28"/>
-          <w:lang w:val="ru-RU"/>
-        </w:rPr>
-        <w:t>повышенной</w:t>
-      </w:r>
-      <w:proofErr w:type="gramEnd"/>
-      <w:r>
-        <w:rPr>
-          <w:sz w:val="28"/>
-          <w:lang w:val="ru-RU"/>
-        </w:rPr>
-        <w:t xml:space="preserve"> </w:t>
-      </w:r>
-      <w:proofErr w:type="spellStart"/>
-      <w:r>
-        <w:rPr>
-          <w:sz w:val="28"/>
-          <w:lang w:val="ru-RU"/>
-        </w:rPr>
-        <w:t>эхогенности</w:t>
-      </w:r>
-      <w:proofErr w:type="spellEnd"/>
-      <w:r>
-        <w:rPr>
-          <w:sz w:val="28"/>
-          <w:lang w:val="ru-RU"/>
-        </w:rPr>
-        <w:t xml:space="preserve">, </w:t>
-      </w:r>
-      <w:r>
-        <w:rPr>
-          <w:sz w:val="28"/>
-          <w:lang w:val="ru-RU"/>
-        </w:rPr>
-        <w:t xml:space="preserve">мелкозернистая, крупнозернистая,  </w:t>
-      </w:r>
-      <w:r>
-        <w:rPr>
-          <w:sz w:val="28"/>
-          <w:lang w:val="ru-RU"/>
-        </w:rPr>
-        <w:t xml:space="preserve">однородная, </w:t>
-      </w:r>
-      <w:r>
-        <w:rPr>
-          <w:sz w:val="28"/>
-          <w:lang w:val="ru-RU"/>
-        </w:rPr>
-        <w:t>мелкий и крупный фиброз.</w:t>
-      </w:r>
-    </w:p>
-    <w:p>
-      <w:pPr>
-        <w:ind w:left="-567"/>
-        <w:jc w:val="both"/>
-        <w:rPr>
-          <w:sz w:val="28"/>
-          <w:lang w:val="ru-RU"/>
-        </w:rPr>
-      </w:pPr>
-      <w:r>
-        <w:rPr>
-          <w:sz w:val="28"/>
-          <w:lang w:val="ru-RU"/>
-        </w:rPr>
-        <w:t xml:space="preserve">В пр. доле  в </w:t>
-      </w:r>
-      <w:proofErr w:type="gramStart"/>
-      <w:r>
-        <w:rPr>
-          <w:sz w:val="28"/>
-          <w:lang w:val="ru-RU"/>
-        </w:rPr>
-        <w:t>в</w:t>
-      </w:r>
-      <w:proofErr w:type="gramEnd"/>
-      <w:r>
-        <w:rPr>
-          <w:sz w:val="28"/>
-          <w:lang w:val="ru-RU"/>
-        </w:rPr>
-        <w:t xml:space="preserve">/3 изоэхогенный узел с гидрофильным ободком   * см. </w:t>
-      </w:r>
-    </w:p>
-    <w:p>
-      <w:pPr>
-        <w:ind w:left="-567"/>
-        <w:jc w:val="both"/>
-        <w:rPr>
-          <w:sz w:val="28"/>
-          <w:lang w:val="ru-RU"/>
-        </w:rPr>
-      </w:pPr>
-      <w:r>
-        <w:rPr>
-          <w:sz w:val="28"/>
-          <w:lang w:val="ru-RU"/>
-        </w:rPr>
-        <w:t>В лев</w:t>
-      </w:r>
-      <w:proofErr w:type="gramStart"/>
-      <w:r>
-        <w:rPr>
-          <w:sz w:val="28"/>
-          <w:lang w:val="ru-RU"/>
-        </w:rPr>
-        <w:t>.</w:t>
-      </w:r>
-      <w:proofErr w:type="gramEnd"/>
-      <w:r>
-        <w:rPr>
-          <w:sz w:val="28"/>
-          <w:lang w:val="ru-RU"/>
-        </w:rPr>
-        <w:t xml:space="preserve"> </w:t>
-      </w:r>
-      <w:proofErr w:type="gramStart"/>
-      <w:r>
-        <w:rPr>
-          <w:sz w:val="28"/>
-          <w:lang w:val="ru-RU"/>
-        </w:rPr>
-        <w:t>д</w:t>
-      </w:r>
-      <w:proofErr w:type="gramEnd"/>
-      <w:r>
-        <w:rPr>
-          <w:sz w:val="28"/>
-          <w:lang w:val="ru-RU"/>
-        </w:rPr>
-        <w:t xml:space="preserve">оле в ср/3 гидрофильный очаг - см. </w:t>
-      </w:r>
-      <w:r>
-        <w:rPr>
-          <w:sz w:val="28"/>
-          <w:lang w:val="ru-RU"/>
-        </w:rPr>
-        <w:t>Р</w:t>
-      </w:r>
-      <w:r>
-        <w:rPr>
-          <w:sz w:val="28"/>
-          <w:lang w:val="ru-RU"/>
-        </w:rPr>
-        <w:t>егионарны</w:t>
-      </w:r>
-      <w:r>
-        <w:rPr>
-          <w:sz w:val="28"/>
-          <w:lang w:val="ru-RU"/>
-        </w:rPr>
-        <w:t>е</w:t>
-      </w:r>
-      <w:r>
-        <w:rPr>
-          <w:sz w:val="28"/>
-          <w:lang w:val="ru-RU"/>
-        </w:rPr>
-        <w:t xml:space="preserve"> л/узл</w:t>
-      </w:r>
-      <w:r>
-        <w:rPr>
-          <w:sz w:val="28"/>
-          <w:lang w:val="ru-RU"/>
-        </w:rPr>
-        <w:t>ы</w:t>
-      </w:r>
-      <w:r>
-        <w:rPr>
-          <w:sz w:val="28"/>
-          <w:lang w:val="ru-RU"/>
-        </w:rPr>
-        <w:t xml:space="preserve"> </w:t>
-      </w:r>
-      <w:r>
-        <w:rPr>
-          <w:sz w:val="28"/>
-          <w:lang w:val="ru-RU"/>
-        </w:rPr>
-        <w:t xml:space="preserve"> </w:t>
-      </w:r>
-      <w:r>
-        <w:rPr>
-          <w:sz w:val="28"/>
-          <w:lang w:val="ru-RU"/>
-        </w:rPr>
-        <w:t xml:space="preserve">не </w:t>
-      </w:r>
-      <w:r>
-        <w:rPr>
-          <w:sz w:val="28"/>
-          <w:lang w:val="ru-RU"/>
-        </w:rPr>
-        <w:t xml:space="preserve">визуализируются. </w:t>
-      </w:r>
-      <w:proofErr w:type="spellStart"/>
-      <w:r>
-        <w:rPr>
-          <w:sz w:val="28"/>
-          <w:lang w:val="ru-RU"/>
-        </w:rPr>
-        <w:t>Закл</w:t>
-      </w:r>
-      <w:proofErr w:type="spellEnd"/>
-      <w:r>
-        <w:rPr>
-          <w:sz w:val="28"/>
-          <w:lang w:val="ru-RU"/>
-        </w:rPr>
-        <w:t xml:space="preserve">.: </w:t>
-      </w:r>
-      <w:sdt>
-        <w:sdtPr>
-          <w:rPr>
-            <w:sz w:val="28"/>
-            <w:lang w:val="ru-RU"/>
-          </w:rPr>
-          <w:id w:val="-1644262041"/>
-          <w:placeholder>
-            <w:docPart w:val="DefaultPlaceholder_1082065159"/>
-          </w:placeholder>
-          <w:comboBox>
-            <w:listItem w:displayText="Увеличение" w:value="Увеличение"/>
-            <w:listItem w:displayText="Гипоплазия" w:value="Гипоплазия"/>
-          </w:comboBox>
-        </w:sdtPr>
-        <w:sdtEndPr/>
-        <w:sdtContent>
-          <w:r>
-            <w:rPr>
-              <w:sz w:val="28"/>
-              <w:lang w:val="ru-RU"/>
-            </w:rPr>
-            <w:t>Увеличение</w:t>
-          </w:r>
-        </w:sdtContent>
-      </w:sdt>
-      <w:r>
-        <w:rPr>
-          <w:sz w:val="28"/>
-          <w:lang w:val="ru-RU"/>
-        </w:rPr>
-        <w:t xml:space="preserve"> щит</w:t>
-      </w:r>
-      <w:proofErr w:type="gramStart"/>
-      <w:r>
-        <w:rPr>
-          <w:sz w:val="28"/>
-          <w:lang w:val="ru-RU"/>
-        </w:rPr>
-        <w:t>.</w:t>
-      </w:r>
-      <w:proofErr w:type="gramEnd"/>
-      <w:r>
-        <w:rPr>
-          <w:sz w:val="28"/>
-          <w:lang w:val="ru-RU"/>
-        </w:rPr>
-        <w:t xml:space="preserve"> </w:t>
-      </w:r>
-      <w:proofErr w:type="gramStart"/>
-      <w:r>
-        <w:rPr>
-          <w:sz w:val="28"/>
-          <w:lang w:val="ru-RU"/>
-        </w:rPr>
-        <w:t>ж</w:t>
-      </w:r>
-      <w:proofErr w:type="gramEnd"/>
-      <w:r>
-        <w:rPr>
-          <w:sz w:val="28"/>
-          <w:lang w:val="ru-RU"/>
-        </w:rPr>
-        <w:t xml:space="preserve">елезы. </w:t>
-      </w:r>
-      <w:r>
-        <w:rPr>
-          <w:sz w:val="28"/>
-          <w:lang w:val="ru-RU"/>
-        </w:rPr>
-        <w:t xml:space="preserve">Незначительные </w:t>
-      </w:r>
-      <w:r>
-        <w:rPr>
-          <w:sz w:val="28"/>
-          <w:lang w:val="ru-RU"/>
-        </w:rPr>
-        <w:t>диффузные изменения паренхимы.</w:t>
-      </w:r>
-      <w:r>
-        <w:rPr>
-          <w:sz w:val="28"/>
-          <w:lang w:val="ru-RU"/>
-        </w:rPr>
-        <w:t xml:space="preserve"> Эхопризнаков патологии щит</w:t>
-      </w:r>
-      <w:proofErr w:type="gramStart"/>
-      <w:r>
-        <w:rPr>
-          <w:sz w:val="28"/>
-          <w:lang w:val="ru-RU"/>
-        </w:rPr>
-        <w:t>.</w:t>
-      </w:r>
-      <w:proofErr w:type="gramEnd"/>
-      <w:r>
-        <w:rPr>
-          <w:sz w:val="28"/>
-          <w:lang w:val="ru-RU"/>
-        </w:rPr>
-        <w:t xml:space="preserve"> </w:t>
-      </w:r>
-      <w:proofErr w:type="gramStart"/>
-      <w:r>
-        <w:rPr>
-          <w:sz w:val="28"/>
-          <w:lang w:val="ru-RU"/>
-        </w:rPr>
-        <w:t>ж</w:t>
-      </w:r>
-      <w:proofErr w:type="gramEnd"/>
-      <w:r>
-        <w:rPr>
-          <w:sz w:val="28"/>
-          <w:lang w:val="ru-RU"/>
-        </w:rPr>
-        <w:t>елезы нет.</w:t>
-      </w:r>
-      <w:r>
-        <w:rPr>
-          <w:sz w:val="28"/>
-          <w:lang w:val="ru-RU"/>
-        </w:rPr>
-        <w:t xml:space="preserve"> </w:t>
-      </w:r>
-    </w:p>
-    <w:p>
-      <w:pPr>
-        <w:ind w:left="-567"/>
-        <w:jc w:val="both"/>
-        <w:rPr>
-          <w:sz w:val="28"/>
-          <w:szCs w:val="20"/>
-          <w:lang w:val="ru-RU"/>
-        </w:rPr>
-      </w:pPr>
-      <w:r>
-        <w:rPr>
-          <w:sz w:val="28"/>
-          <w:u w:val="single"/>
-          <w:lang w:val="ru-RU"/>
-        </w:rPr>
-        <w:t>Лечение:</w:t>
-      </w:r>
-      <w:bookmarkStart w:id="3" w:name="лн"/>
-      <w:bookmarkEnd w:id="3"/>
-      <w:r>
-        <w:rPr>
-          <w:sz w:val="28"/>
-          <w:lang w:val="ru-RU"/>
-        </w:rPr>
-        <w:t xml:space="preserve"> </w:t>
-      </w:r>
-    </w:p>
-    <w:p>
-      <w:pPr>
-        <w:ind w:left="-567"/>
-        <w:jc w:val="both"/>
-        <w:rPr>
-          <w:sz w:val="28"/>
-          <w:lang w:val="ru-RU"/>
-        </w:rPr>
-      </w:pPr>
-      <w:bookmarkStart w:id="4" w:name="дд"/>
-      <w:bookmarkStart w:id="5" w:name="лк"/>
-      <w:bookmarkEnd w:id="4"/>
-      <w:bookmarkEnd w:id="5"/>
-      <w:r>
-        <w:rPr>
-          <w:sz w:val="28"/>
-          <w:u w:val="single"/>
-          <w:lang w:val="ru-RU"/>
-        </w:rPr>
-        <w:t>Состояние больного при выписке</w:t>
-      </w:r>
-      <w:r>
-        <w:rPr>
-          <w:sz w:val="28"/>
-          <w:lang w:val="ru-RU"/>
-        </w:rPr>
-        <w:t xml:space="preserve">:  СД </w:t>
-      </w:r>
-      <w:r>
-        <w:rPr>
-          <w:sz w:val="28"/>
-          <w:lang w:val="ru-RU"/>
-        </w:rPr>
-        <w:t>суб</w:t>
-      </w:r>
-      <w:r>
-        <w:rPr>
-          <w:sz w:val="28"/>
-          <w:lang w:val="ru-RU"/>
-        </w:rPr>
-        <w:t xml:space="preserve">компенсирован, уменьшились боли в н/к. АД  </w:t>
-      </w:r>
-      <w:proofErr w:type="gramStart"/>
-      <w:r>
-        <w:rPr>
-          <w:sz w:val="28"/>
-          <w:lang w:val="ru-RU"/>
-        </w:rPr>
-        <w:t>мм</w:t>
-      </w:r>
-      <w:proofErr w:type="gramEnd"/>
-      <w:r>
-        <w:rPr>
-          <w:sz w:val="28"/>
-          <w:lang w:val="ru-RU"/>
-        </w:rPr>
-        <w:t xml:space="preserve"> рт. ст. </w:t>
-      </w:r>
-      <w:sdt>
-        <w:sdtPr>
-          <w:rPr>
-            <w:lang w:val="ru-RU"/>
-          </w:rPr>
-          <w:id w:val="-1648660069"/>
-          <w:placeholder>
-            <w:docPart w:val="DefaultPlaceholder_1082065159"/>
-          </w:placeholder>
-          <w:dropDownList>
-            <w:listItem w:value="Выберите элемент."/>
-            <w:listItem w:displayText=" " w:value=" "/>
-            <w:listItem w:displayText="Согласно клинического протокола и на основании приказа УЗО от 14.06.12 №355, приказа ЛПУ от 27.02.17 №81-з комиссионно, больной переведен на  " w:value="Согласно клинического протокола и на основании приказа УЗО от 14.06.12 №355, приказа ЛПУ от 27.02.17 №81-з комиссионно, больной переведен на  "/>
-          </w:dropDownList>
-        </w:sdtPr>
-        <w:sdtEndPr/>
-        <w:sdtContent>
-          <w:r>
-            <w:rPr>
-              <w:lang w:val="ru-RU"/>
-            </w:rPr>
-            <w:t xml:space="preserve"> </w:t>
-          </w:r>
-        </w:sdtContent>
-      </w:sdt>
-      <w:r>
-        <w:rPr>
-          <w:sz w:val="28"/>
-          <w:lang w:val="ru-RU"/>
-        </w:rPr>
-        <w:t xml:space="preserve">  </w:t>
-      </w:r>
-    </w:p>
-    <w:p>
-      <w:pPr>
-        <w:ind w:left="-567"/>
-        <w:jc w:val="both"/>
-        <w:rPr>
-          <w:sz w:val="28"/>
           <w:lang w:val="ru-RU"/>
         </w:rPr>
       </w:pPr>
@@ -7239,7 +4907,27 @@
         <w:rPr>
           <w:lang w:val="ru-RU"/>
         </w:rPr>
-        <w:t xml:space="preserve">Инсулинотерапия:   </w:t>
+        <w:t xml:space="preserve">Инсулинотерапия:  </w:t>
+      </w:r>
+      <w:proofErr w:type="spellStart"/>
+      <w:r>
+        <w:rPr>
+          <w:lang w:val="ru-RU"/>
+        </w:rPr>
+        <w:t>Фармасулин</w:t>
+      </w:r>
+      <w:proofErr w:type="spellEnd"/>
+      <w:r>
+        <w:rPr>
+          <w:lang w:val="ru-RU"/>
+        </w:rPr>
+        <w:t xml:space="preserve"> Н </w:t>
+      </w:r>
+      <w:r>
+        <w:rPr>
+          <w:lang w:val="ru-RU"/>
+        </w:rPr>
+        <w:t xml:space="preserve"> </w:t>
       </w:r>
       <w:proofErr w:type="gramStart"/>
       <w:r>
@@ -7253,7 +4941,19 @@
         <w:rPr>
           <w:lang w:val="ru-RU"/>
         </w:rPr>
-        <w:t>/з- ед., п/о- ед., п/у</w:t>
+        <w:t>/з-</w:t>
+      </w:r>
+      <w:r>
+        <w:rPr>
+          <w:lang w:val="ru-RU"/>
+        </w:rPr>
+        <w:t>12-14</w:t>
+      </w:r>
+      <w:r>
+        <w:rPr>
+          <w:lang w:val="ru-RU"/>
+        </w:rPr>
+        <w:t xml:space="preserve"> ед., п/у</w:t>
       </w:r>
       <w:r>
         <w:rPr>
@@ -7265,152 +4965,47 @@
         <w:rPr>
           <w:lang w:val="ru-RU"/>
         </w:rPr>
-        <w:t>- ед.,  22.00</w:t>
-      </w:r>
-      <w:r>
-        <w:rPr>
-          <w:lang w:val="ru-RU"/>
-        </w:rPr>
-        <w:t xml:space="preserve">   ед.</w:t>
-      </w:r>
-    </w:p>
-    <w:p>
-      <w:pPr>
-        <w:ind w:left="435"/>
-        <w:jc w:val="both"/>
-        <w:rPr>
-          <w:lang w:val="ru-RU"/>
-        </w:rPr>
-      </w:pPr>
-      <w:r>
-        <w:rPr>
-          <w:lang w:val="ru-RU"/>
-        </w:rPr>
-        <w:t>Актрапид НМ, Протафан НМ, Хумодар Р</w:t>
-      </w:r>
-      <w:r>
-        <w:rPr>
-          <w:lang w:val="ru-RU"/>
-        </w:rPr>
-        <w:t>100</w:t>
-      </w:r>
-      <w:r>
-        <w:rPr>
-          <w:lang w:val="ru-RU"/>
-        </w:rPr>
-        <w:t>Р, Хумодар Б</w:t>
-      </w:r>
-      <w:r>
-        <w:rPr>
-          <w:lang w:val="ru-RU"/>
-        </w:rPr>
-        <w:t>100</w:t>
-      </w:r>
-      <w:r>
-        <w:rPr>
-          <w:lang w:val="ru-RU"/>
-        </w:rPr>
-        <w:t>Р, Хумодар</w:t>
-      </w:r>
-      <w:proofErr w:type="gramStart"/>
-      <w:r>
-        <w:rPr>
-          <w:lang w:val="ru-RU"/>
-        </w:rPr>
-        <w:t xml:space="preserve"> К</w:t>
-      </w:r>
-      <w:proofErr w:type="gramEnd"/>
-      <w:r>
-        <w:rPr>
-          <w:lang w:val="ru-RU"/>
-        </w:rPr>
-        <w:t xml:space="preserve"> 25</w:t>
-      </w:r>
-      <w:r>
-        <w:rPr>
-          <w:lang w:val="ru-RU"/>
-        </w:rPr>
-        <w:t xml:space="preserve"> 100</w:t>
-      </w:r>
-      <w:r>
-        <w:rPr>
-          <w:lang w:val="ru-RU"/>
-        </w:rPr>
-        <w:t xml:space="preserve">Р, </w:t>
-      </w:r>
-      <w:r>
-        <w:rPr>
-          <w:lang w:val="ru-RU"/>
-        </w:rPr>
-        <w:t xml:space="preserve">Инсуман Базал, Инсуман Рапид, </w:t>
+        <w:t>-</w:t>
+      </w:r>
+      <w:r>
+        <w:rPr>
+          <w:lang w:val="ru-RU"/>
+        </w:rPr>
+        <w:t>6-8</w:t>
+      </w:r>
+      <w:r>
+        <w:rPr>
+          <w:lang w:val="ru-RU"/>
+        </w:rPr>
+        <w:t xml:space="preserve"> ед.,  </w:t>
       </w:r>
       <w:proofErr w:type="spellStart"/>
       <w:r>
         <w:rPr>
           <w:lang w:val="ru-RU"/>
         </w:rPr>
-        <w:t>Хумулин</w:t>
+        <w:t>Фармасулин</w:t>
       </w:r>
       <w:proofErr w:type="spellEnd"/>
       <w:r>
         <w:rPr>
           <w:lang w:val="ru-RU"/>
         </w:rPr>
-        <w:t xml:space="preserve"> R, </w:t>
+        <w:t xml:space="preserve"> НNP  п/з 20-22 </w:t>
       </w:r>
       <w:proofErr w:type="spellStart"/>
       <w:r>
         <w:rPr>
           <w:lang w:val="ru-RU"/>
         </w:rPr>
-        <w:t>Хумулин</w:t>
+        <w:t>ед</w:t>
       </w:r>
       <w:proofErr w:type="spellEnd"/>
       <w:r>
         <w:rPr>
           <w:lang w:val="ru-RU"/>
         </w:rPr>
-        <w:t xml:space="preserve"> НПХ, </w:t>
-      </w:r>
-      <w:proofErr w:type="spellStart"/>
-      <w:r>
-        <w:rPr>
-          <w:lang w:val="ru-RU"/>
-        </w:rPr>
-        <w:t>Фармасулин</w:t>
-      </w:r>
-      <w:proofErr w:type="spellEnd"/>
-      <w:r>
-        <w:rPr>
-          <w:lang w:val="ru-RU"/>
-        </w:rPr>
-        <w:t xml:space="preserve"> Н, </w:t>
-      </w:r>
-      <w:proofErr w:type="spellStart"/>
-      <w:r>
-        <w:rPr>
-          <w:lang w:val="ru-RU"/>
-        </w:rPr>
-        <w:t>Фармасулин</w:t>
-      </w:r>
-      <w:proofErr w:type="spellEnd"/>
-      <w:r>
-        <w:rPr>
-          <w:lang w:val="ru-RU"/>
-        </w:rPr>
-        <w:t xml:space="preserve"> НN</w:t>
-      </w:r>
-      <w:r>
-        <w:rPr>
-          <w:lang w:val="ru-RU"/>
-        </w:rPr>
-        <w:t xml:space="preserve">Р, Генсулин R, </w:t>
-      </w:r>
-      <w:r>
-        <w:rPr>
-          <w:lang w:val="ru-RU"/>
-        </w:rPr>
-        <w:t>Генсулин Н</w:t>
+        <w:t>, п/у 26-28 ед.</w:t>
       </w:r>
     </w:p>
     <w:p>
@@ -7526,19 +5121,27 @@
         <w:rPr>
           <w:lang w:val="ru-RU"/>
         </w:rPr>
-        <w:t>розувастатин</w:t>
-      </w:r>
-      <w:r>
-        <w:rPr>
-          <w:lang w:val="ru-RU"/>
-        </w:rPr>
-        <w:t xml:space="preserve"> </w:t>
-      </w:r>
-      <w:r>
-        <w:rPr>
-          <w:lang w:val="ru-RU"/>
-        </w:rPr>
-        <w:t>10 мг</w:t>
+        <w:t>аторвастатин (</w:t>
+      </w:r>
+      <w:proofErr w:type="spellStart"/>
+      <w:r>
+        <w:rPr>
+          <w:lang w:val="ru-RU"/>
+        </w:rPr>
+        <w:t>этсет</w:t>
+      </w:r>
+      <w:proofErr w:type="spellEnd"/>
+      <w:r>
+        <w:rPr>
+          <w:lang w:val="ru-RU"/>
+        </w:rPr>
+        <w:t>) 20</w:t>
+      </w:r>
+      <w:r>
+        <w:rPr>
+          <w:lang w:val="ru-RU"/>
+        </w:rPr>
+        <w:t xml:space="preserve"> мг</w:t>
       </w:r>
       <w:r>
         <w:rPr>
@@ -7628,160 +5231,7 @@
         <w:rPr>
           <w:lang w:val="ru-RU"/>
         </w:rPr>
-        <w:t xml:space="preserve">Круглогодично сосудистая терапия: вазонит или </w:t>
-      </w:r>
-      <w:proofErr w:type="spellStart"/>
-      <w:r>
-        <w:rPr>
-          <w:lang w:val="ru-RU"/>
-        </w:rPr>
-        <w:t>а</w:t>
-      </w:r>
-      <w:r>
-        <w:rPr>
-          <w:lang w:val="ru-RU"/>
-        </w:rPr>
-        <w:t>гапурин</w:t>
-      </w:r>
-      <w:proofErr w:type="spellEnd"/>
-      <w:r>
-        <w:rPr>
-          <w:lang w:val="ru-RU"/>
-        </w:rPr>
-        <w:t xml:space="preserve">-ретард  1т.*2 р. 1 мес. </w:t>
-      </w:r>
-      <w:r>
-        <w:rPr>
-          <w:lang w:val="ru-RU"/>
-        </w:rPr>
-        <w:t xml:space="preserve">– курсами. </w:t>
-      </w:r>
-      <w:r>
-        <w:rPr>
-          <w:lang w:val="ru-RU"/>
-        </w:rPr>
-        <w:t xml:space="preserve"> </w:t>
-      </w:r>
-    </w:p>
-    <w:p>
-      <w:pPr>
-        <w:pStyle w:val="ab"/>
-        <w:numPr>
-          <w:ilvl w:val="0"/>
-          <w:numId w:val="2"/>
-        </w:numPr>
-        <w:jc w:val="both"/>
-        <w:rPr>
-          <w:lang w:val="ru-RU"/>
-        </w:rPr>
-      </w:pPr>
-      <w:r>
-        <w:rPr>
-          <w:lang w:val="ru-RU"/>
-        </w:rPr>
-        <w:t>Рек</w:t>
-      </w:r>
-      <w:proofErr w:type="gramStart"/>
-      <w:r>
-        <w:rPr>
-          <w:lang w:val="ru-RU"/>
-        </w:rPr>
-        <w:t>.</w:t>
-      </w:r>
-      <w:proofErr w:type="gramEnd"/>
-      <w:r>
-        <w:rPr>
-          <w:lang w:val="ru-RU"/>
-        </w:rPr>
-        <w:t xml:space="preserve"> </w:t>
-      </w:r>
-      <w:proofErr w:type="gramStart"/>
-      <w:r>
-        <w:rPr>
-          <w:lang w:val="ru-RU"/>
-        </w:rPr>
-        <w:t>к</w:t>
-      </w:r>
-      <w:proofErr w:type="gramEnd"/>
-      <w:r>
-        <w:rPr>
-          <w:lang w:val="ru-RU"/>
-        </w:rPr>
-        <w:t xml:space="preserve">ардиолога: </w:t>
-      </w:r>
-    </w:p>
-    <w:p>
-      <w:pPr>
-        <w:numPr>
-          <w:ilvl w:val="0"/>
-          <w:numId w:val="2"/>
-        </w:numPr>
-        <w:jc w:val="both"/>
-        <w:rPr>
-          <w:lang w:val="ru-RU"/>
-        </w:rPr>
-      </w:pPr>
-      <w:sdt>
-        <w:sdtPr>
-          <w:rPr>
-            <w:lang w:val="ru-RU"/>
-          </w:rPr>
-          <w:id w:val="-1414849388"/>
-          <w:placeholder>
-            <w:docPart w:val="DefaultPlaceholder_1082065159"/>
-          </w:placeholder>
-          <w:comboBox>
-            <w:listItem w:displayText="Гипотензивная терапия:" w:value="Гипотензивная терапия:"/>
-            <w:listItem w:displayText="С нефропротекторной целью:" w:value="С нефропротекторной целью:"/>
-          </w:comboBox>
-        </w:sdtPr>
-        <w:sdtEndPr/>
-        <w:sdtContent>
-          <w:r>
-            <w:rPr>
-              <w:lang w:val="ru-RU"/>
-            </w:rPr>
-            <w:t>Гипотензивная терапия:</w:t>
-          </w:r>
-        </w:sdtContent>
-      </w:sdt>
-      <w:r>
-        <w:rPr>
-          <w:lang w:val="ru-RU"/>
-        </w:rPr>
-        <w:t xml:space="preserve"> э</w:t>
-      </w:r>
-      <w:r>
-        <w:rPr>
-          <w:lang w:val="ru-RU"/>
-        </w:rPr>
-        <w:t>налаприл 5 мг утром,</w:t>
-      </w:r>
-      <w:r>
-        <w:rPr>
-          <w:lang w:val="ru-RU"/>
-        </w:rPr>
-        <w:t xml:space="preserve"> индапрес (</w:t>
-      </w:r>
-      <w:proofErr w:type="spellStart"/>
-      <w:r>
-        <w:rPr>
-          <w:lang w:val="ru-RU"/>
-        </w:rPr>
-        <w:t>индап</w:t>
-      </w:r>
-      <w:proofErr w:type="spellEnd"/>
-      <w:r>
-        <w:rPr>
-          <w:lang w:val="ru-RU"/>
-        </w:rPr>
-        <w:t xml:space="preserve">) 2,5 мг утром, </w:t>
-      </w:r>
-      <w:r>
-        <w:rPr>
-          <w:lang w:val="ru-RU"/>
-        </w:rPr>
-        <w:t xml:space="preserve"> кардиомагнил  1 т. вечер. Контр. АД. </w:t>
+        <w:t>С нефропротекторной целью эналаприл 2,5 мг утром  под контролем АД.</w:t>
       </w:r>
     </w:p>
     <w:p>
@@ -7853,235 +5303,13 @@
         <w:rPr>
           <w:lang w:val="ru-RU"/>
         </w:rPr>
-        <w:t xml:space="preserve"> мес., нейрорубин форте 1т./</w:t>
-      </w:r>
-      <w:proofErr w:type="spellStart"/>
-      <w:r>
-        <w:rPr>
-          <w:lang w:val="ru-RU"/>
-        </w:rPr>
-        <w:t>сут</w:t>
-      </w:r>
-      <w:proofErr w:type="spellEnd"/>
-      <w:r>
-        <w:rPr>
-          <w:lang w:val="ru-RU"/>
-        </w:rPr>
-        <w:t>.</w:t>
-      </w:r>
-      <w:r>
-        <w:rPr>
-          <w:lang w:val="ru-RU"/>
-        </w:rPr>
-        <w:t>, (мильгамма 1т.*3р/д.</w:t>
-      </w:r>
-      <w:r>
-        <w:rPr>
-          <w:lang w:val="ru-RU"/>
-        </w:rPr>
-        <w:t>, витаксон 1т. *</w:t>
-      </w:r>
-      <w:r>
-        <w:rPr>
-          <w:lang w:val="ru-RU"/>
-        </w:rPr>
-        <w:t>3</w:t>
-      </w:r>
-      <w:r>
-        <w:rPr>
-          <w:lang w:val="ru-RU"/>
-        </w:rPr>
-        <w:t>р/д.</w:t>
-      </w:r>
-      <w:r>
-        <w:rPr>
-          <w:lang w:val="ru-RU"/>
-        </w:rPr>
-        <w:t>)</w:t>
-      </w:r>
-      <w:r>
-        <w:rPr>
-          <w:lang w:val="ru-RU"/>
-        </w:rPr>
-        <w:t xml:space="preserve"> </w:t>
-      </w:r>
-      <w:r>
-        <w:rPr>
-          <w:lang w:val="ru-RU"/>
-        </w:rPr>
-        <w:t>1 мес.</w:t>
-      </w:r>
-      <w:r>
-        <w:rPr>
-          <w:lang w:val="ru-RU"/>
-        </w:rPr>
-        <w:t>, актовегин 200 мг *2р/д. 1 мес.</w:t>
-      </w:r>
-    </w:p>
-    <w:p>
-      <w:pPr>
-        <w:numPr>
-          <w:ilvl w:val="0"/>
-          <w:numId w:val="2"/>
-        </w:numPr>
-        <w:jc w:val="both"/>
-        <w:rPr>
-          <w:lang w:val="ru-RU"/>
-        </w:rPr>
-      </w:pPr>
-      <w:r>
-        <w:rPr>
-          <w:lang w:val="ru-RU"/>
-        </w:rPr>
-        <w:t>Рек. невропатолога: преп. а-</w:t>
-      </w:r>
-      <w:proofErr w:type="spellStart"/>
-      <w:r>
-        <w:rPr>
-          <w:lang w:val="ru-RU"/>
-        </w:rPr>
-        <w:t>липоевой</w:t>
-      </w:r>
-      <w:proofErr w:type="spellEnd"/>
-      <w:r>
-        <w:rPr>
-          <w:lang w:val="ru-RU"/>
-        </w:rPr>
-        <w:t xml:space="preserve"> к-ты 600 мг в/в кап.</w:t>
-      </w:r>
-      <w:r>
-        <w:rPr>
-          <w:lang w:val="ru-RU"/>
-        </w:rPr>
-        <w:t xml:space="preserve">, </w:t>
-      </w:r>
-      <w:r>
-        <w:rPr>
-          <w:lang w:val="ru-RU"/>
-        </w:rPr>
-        <w:t xml:space="preserve">витамины </w:t>
-      </w:r>
-      <w:proofErr w:type="spellStart"/>
-      <w:r>
-        <w:rPr>
-          <w:lang w:val="ru-RU"/>
-        </w:rPr>
-        <w:t>гр</w:t>
-      </w:r>
-      <w:proofErr w:type="spellEnd"/>
-      <w:r>
-        <w:rPr>
-          <w:lang w:val="ru-RU"/>
-        </w:rPr>
-        <w:t xml:space="preserve"> В, </w:t>
-      </w:r>
-      <w:r>
-        <w:rPr>
-          <w:lang w:val="ru-RU"/>
-        </w:rPr>
-        <w:t>актовегин 10,0 в/в № 10, бенфогамма 300 мг 1т/</w:t>
-      </w:r>
-      <w:proofErr w:type="spellStart"/>
-      <w:r>
-        <w:rPr>
-          <w:lang w:val="ru-RU"/>
-        </w:rPr>
-        <w:t>сут</w:t>
-      </w:r>
-      <w:proofErr w:type="spellEnd"/>
-      <w:r>
-        <w:rPr>
-          <w:lang w:val="ru-RU"/>
-        </w:rPr>
-        <w:t xml:space="preserve"> до 2 мес.</w:t>
-      </w:r>
-      <w:r>
-        <w:rPr>
-          <w:lang w:val="ru-RU"/>
-        </w:rPr>
-        <w:t xml:space="preserve">, </w:t>
-      </w:r>
-      <w:r>
-        <w:rPr>
-          <w:lang w:val="ru-RU"/>
-        </w:rPr>
-        <w:t xml:space="preserve"> </w:t>
-      </w:r>
-      <w:r>
-        <w:rPr>
-          <w:lang w:val="ru-RU"/>
-        </w:rPr>
-        <w:t>вита-</w:t>
-      </w:r>
-      <w:proofErr w:type="spellStart"/>
-      <w:r>
-        <w:rPr>
-          <w:lang w:val="ru-RU"/>
-        </w:rPr>
-        <w:t>мелатононин</w:t>
-      </w:r>
-      <w:proofErr w:type="spellEnd"/>
-      <w:r>
-        <w:rPr>
-          <w:lang w:val="ru-RU"/>
-        </w:rPr>
-        <w:t xml:space="preserve"> 1-2 т </w:t>
-      </w:r>
-      <w:proofErr w:type="spellStart"/>
-      <w:r>
-        <w:rPr>
-          <w:lang w:val="ru-RU"/>
-        </w:rPr>
-        <w:t>веч</w:t>
-      </w:r>
-      <w:proofErr w:type="spellEnd"/>
-      <w:r>
-        <w:rPr>
-          <w:lang w:val="ru-RU"/>
-        </w:rPr>
-        <w:t>.</w:t>
-      </w:r>
-      <w:r>
-        <w:rPr>
-          <w:lang w:val="ru-RU"/>
-        </w:rPr>
-        <w:t>,</w:t>
-      </w:r>
-      <w:r>
-        <w:rPr>
-          <w:lang w:val="ru-RU"/>
-        </w:rPr>
-        <w:t xml:space="preserve"> </w:t>
-      </w:r>
-      <w:r>
-        <w:rPr>
-          <w:lang w:val="ru-RU"/>
-        </w:rPr>
-        <w:t>вестибо 24 мг 2р\д,</w:t>
-      </w:r>
-      <w:r>
-        <w:rPr>
-          <w:lang w:val="ru-RU"/>
-        </w:rPr>
-        <w:t xml:space="preserve"> </w:t>
-      </w:r>
-      <w:r>
-        <w:rPr>
-          <w:lang w:val="ru-RU"/>
-        </w:rPr>
-        <w:t xml:space="preserve"> </w:t>
-      </w:r>
-      <w:r>
-        <w:rPr>
-          <w:lang w:val="ru-RU"/>
-        </w:rPr>
-        <w:t>в</w:t>
-      </w:r>
-      <w:r>
-        <w:rPr>
-          <w:lang w:val="ru-RU"/>
-        </w:rPr>
-        <w:t xml:space="preserve">естинорм 16 мг 1т 3р\д до 2 </w:t>
+        <w:t xml:space="preserve"> мес., </w:t>
+      </w:r>
+      <w:r>
+        <w:rPr>
+          <w:lang w:val="ru-RU"/>
+        </w:rPr>
+        <w:t xml:space="preserve"> келтикан 1к 3р/д 1 </w:t>
       </w:r>
       <w:proofErr w:type="spellStart"/>
       <w:proofErr w:type="gramStart"/>
@@ -8097,501 +5325,51 @@
         <w:rPr>
           <w:lang w:val="ru-RU"/>
         </w:rPr>
-        <w:t xml:space="preserve">,, </w:t>
-      </w:r>
-      <w:r>
-        <w:rPr>
-          <w:lang w:val="ru-RU"/>
-        </w:rPr>
-        <w:t xml:space="preserve">габагамма 300 мг </w:t>
+        <w:t>,</w:t>
+      </w:r>
+      <w:r>
+        <w:rPr>
+          <w:lang w:val="ru-RU"/>
+        </w:rPr>
+        <w:t>, витаксон 1т. *</w:t>
+      </w:r>
+      <w:r>
+        <w:rPr>
+          <w:lang w:val="ru-RU"/>
+        </w:rPr>
+        <w:t>3</w:t>
+      </w:r>
+      <w:r>
+        <w:rPr>
+          <w:lang w:val="ru-RU"/>
+        </w:rPr>
+        <w:t xml:space="preserve">р/д. </w:t>
+      </w:r>
+      <w:r>
+        <w:rPr>
+          <w:lang w:val="ru-RU"/>
+        </w:rPr>
+        <w:t>1 мес.</w:t>
+      </w:r>
+      <w:r>
+        <w:rPr>
+          <w:lang w:val="ru-RU"/>
+        </w:rPr>
+        <w:t xml:space="preserve">, </w:t>
       </w:r>
       <w:proofErr w:type="spellStart"/>
       <w:r>
         <w:rPr>
           <w:lang w:val="ru-RU"/>
         </w:rPr>
-        <w:t>веч</w:t>
+        <w:t>плетол</w:t>
       </w:r>
       <w:proofErr w:type="spellEnd"/>
       <w:r>
         <w:rPr>
           <w:lang w:val="ru-RU"/>
         </w:rPr>
-        <w:t>, г</w:t>
-      </w:r>
-      <w:r>
-        <w:rPr>
-          <w:lang w:val="ru-RU"/>
-        </w:rPr>
-        <w:t>абантин 300мг 2р/</w:t>
-      </w:r>
-      <w:proofErr w:type="spellStart"/>
-      <w:r>
-        <w:rPr>
-          <w:lang w:val="ru-RU"/>
-        </w:rPr>
-        <w:t>сут</w:t>
-      </w:r>
-      <w:proofErr w:type="spellEnd"/>
-      <w:r>
-        <w:rPr>
-          <w:lang w:val="ru-RU"/>
-        </w:rPr>
-        <w:t xml:space="preserve">. 2-3 </w:t>
-      </w:r>
-      <w:proofErr w:type="spellStart"/>
-      <w:r>
-        <w:rPr>
-          <w:lang w:val="ru-RU"/>
-        </w:rPr>
-        <w:t>нед</w:t>
-      </w:r>
-      <w:proofErr w:type="spellEnd"/>
-      <w:r>
-        <w:rPr>
-          <w:lang w:val="ru-RU"/>
-        </w:rPr>
-        <w:t>., глицин 2т 3/д.</w:t>
-      </w:r>
-      <w:r>
-        <w:rPr>
-          <w:lang w:val="ru-RU"/>
-        </w:rPr>
-        <w:t>,</w:t>
-      </w:r>
-      <w:r>
-        <w:rPr>
-          <w:lang w:val="ru-RU"/>
-        </w:rPr>
-        <w:t xml:space="preserve"> </w:t>
-      </w:r>
-      <w:r>
-        <w:rPr>
-          <w:lang w:val="ru-RU"/>
-        </w:rPr>
-        <w:t xml:space="preserve">глиятон 1000  в/м № 10, </w:t>
-      </w:r>
-      <w:r>
-        <w:rPr>
-          <w:lang w:val="ru-RU"/>
-        </w:rPr>
-        <w:t>кортексин 10,</w:t>
-      </w:r>
-      <w:r>
-        <w:rPr>
-          <w:lang w:val="ru-RU"/>
-        </w:rPr>
-        <w:t>0</w:t>
-      </w:r>
-      <w:r>
-        <w:rPr>
-          <w:lang w:val="ru-RU"/>
-        </w:rPr>
-        <w:t xml:space="preserve"> в/</w:t>
-      </w:r>
-      <w:r>
-        <w:rPr>
-          <w:lang w:val="ru-RU"/>
-        </w:rPr>
-        <w:t>м</w:t>
-      </w:r>
-      <w:r>
-        <w:rPr>
-          <w:lang w:val="ru-RU"/>
-        </w:rPr>
-        <w:t xml:space="preserve"> №10., </w:t>
-      </w:r>
-      <w:r>
-        <w:rPr>
-          <w:lang w:val="ru-RU"/>
-        </w:rPr>
-        <w:t>келтикан 1т.*3р/д.</w:t>
-      </w:r>
-      <w:r>
-        <w:rPr>
-          <w:lang w:val="ru-RU"/>
-        </w:rPr>
-        <w:t xml:space="preserve"> 1 мес.</w:t>
-      </w:r>
-      <w:r>
-        <w:rPr>
-          <w:lang w:val="ru-RU"/>
-        </w:rPr>
-        <w:t xml:space="preserve">, </w:t>
-      </w:r>
-      <w:r>
-        <w:rPr>
-          <w:lang w:val="ru-RU"/>
-        </w:rPr>
-        <w:t xml:space="preserve">луцетам 15,0 в/в </w:t>
-      </w:r>
-      <w:proofErr w:type="spellStart"/>
-      <w:proofErr w:type="gramStart"/>
-      <w:r>
-        <w:rPr>
-          <w:lang w:val="ru-RU"/>
-        </w:rPr>
-        <w:t>стр</w:t>
-      </w:r>
-      <w:proofErr w:type="spellEnd"/>
-      <w:proofErr w:type="gramEnd"/>
-      <w:r>
-        <w:rPr>
-          <w:lang w:val="ru-RU"/>
-        </w:rPr>
-        <w:t xml:space="preserve"> № 10, нуклео ЦМФ 1т. *2р/д 20 дней, </w:t>
-      </w:r>
-      <w:r>
-        <w:rPr>
-          <w:lang w:val="ru-RU"/>
-        </w:rPr>
-        <w:t xml:space="preserve">сермион 30 мг утр. 1 мес., </w:t>
-      </w:r>
-    </w:p>
-    <w:p>
-      <w:pPr>
-        <w:numPr>
-          <w:ilvl w:val="0"/>
-          <w:numId w:val="2"/>
-        </w:numPr>
-        <w:jc w:val="both"/>
-        <w:rPr>
-          <w:lang w:val="ru-RU"/>
-        </w:rPr>
-      </w:pPr>
-      <w:r>
-        <w:rPr>
-          <w:lang w:val="ru-RU"/>
-        </w:rPr>
-        <w:t>УЗИ щит</w:t>
-      </w:r>
-      <w:proofErr w:type="gramStart"/>
-      <w:r>
-        <w:rPr>
-          <w:lang w:val="ru-RU"/>
-        </w:rPr>
-        <w:t>.</w:t>
-      </w:r>
-      <w:proofErr w:type="gramEnd"/>
-      <w:r>
-        <w:rPr>
-          <w:lang w:val="ru-RU"/>
-        </w:rPr>
-        <w:t xml:space="preserve"> </w:t>
-      </w:r>
-      <w:proofErr w:type="gramStart"/>
-      <w:r>
-        <w:rPr>
-          <w:lang w:val="ru-RU"/>
-        </w:rPr>
-        <w:t>ж</w:t>
-      </w:r>
-      <w:proofErr w:type="gramEnd"/>
-      <w:r>
-        <w:rPr>
-          <w:lang w:val="ru-RU"/>
-        </w:rPr>
-        <w:t xml:space="preserve">елезы 1р. в год. </w:t>
-      </w:r>
-      <w:r>
-        <w:rPr>
-          <w:lang w:val="ru-RU"/>
-        </w:rPr>
-        <w:t>Контр ТТГ 1р в 6 мес.</w:t>
-      </w:r>
-      <w:r>
-        <w:rPr>
-          <w:lang w:val="ru-RU"/>
-        </w:rPr>
-        <w:t xml:space="preserve"> </w:t>
-      </w:r>
-    </w:p>
-    <w:p>
-      <w:pPr>
-        <w:numPr>
-          <w:ilvl w:val="0"/>
-          <w:numId w:val="2"/>
-        </w:numPr>
-        <w:jc w:val="both"/>
-        <w:rPr>
-          <w:lang w:val="ru-RU"/>
-        </w:rPr>
-      </w:pPr>
-      <w:proofErr w:type="gramStart"/>
-      <w:r>
-        <w:rPr>
-          <w:lang w:val="ru-RU"/>
-        </w:rPr>
-        <w:t xml:space="preserve">Рек. окулиста: квинакс 2к.*3р/д. в ОИ, окювайт лютеин </w:t>
-      </w:r>
-      <w:r>
-        <w:rPr>
-          <w:lang w:val="ru-RU"/>
-        </w:rPr>
-        <w:t>форте 1т.*1</w:t>
-      </w:r>
-      <w:r>
-        <w:rPr>
-          <w:lang w:val="ru-RU"/>
-        </w:rPr>
-        <w:t xml:space="preserve">р/д., </w:t>
-      </w:r>
-      <w:r>
-        <w:rPr>
-          <w:lang w:val="ru-RU"/>
-        </w:rPr>
-        <w:t xml:space="preserve">дицинон 1т. 3р/д., </w:t>
-      </w:r>
-      <w:r>
-        <w:rPr>
-          <w:lang w:val="ru-RU"/>
-        </w:rPr>
-        <w:t>вазонит 1т.*2р/д.,</w:t>
-      </w:r>
-      <w:r>
-        <w:rPr>
-          <w:lang w:val="ru-RU"/>
-        </w:rPr>
-        <w:t xml:space="preserve"> </w:t>
-      </w:r>
-      <w:r>
-        <w:rPr>
-          <w:lang w:val="ru-RU"/>
-        </w:rPr>
-        <w:t xml:space="preserve">офтан </w:t>
-      </w:r>
-      <w:proofErr w:type="spellStart"/>
-      <w:r>
-        <w:rPr>
-          <w:lang w:val="ru-RU"/>
-        </w:rPr>
-        <w:t>катахром</w:t>
-      </w:r>
-      <w:proofErr w:type="spellEnd"/>
-      <w:r>
-        <w:rPr>
-          <w:lang w:val="ru-RU"/>
-        </w:rPr>
-        <w:t xml:space="preserve"> 2к. *3р/д, эмоксипин 2к. *3р/д. в ОИ, тауфон 2к.*3р/д. в ОИ</w:t>
-      </w:r>
-      <w:r>
-        <w:rPr>
-          <w:lang w:val="ru-RU"/>
-        </w:rPr>
-        <w:t>, трайкор 1т 1р/д,</w:t>
-      </w:r>
-      <w:r>
-        <w:rPr>
-          <w:lang w:val="ru-RU"/>
-        </w:rPr>
-        <w:t>,</w:t>
-      </w:r>
-      <w:r>
-        <w:rPr>
-          <w:lang w:val="ru-RU"/>
-        </w:rPr>
-        <w:t xml:space="preserve"> </w:t>
-      </w:r>
-      <w:proofErr w:type="spellStart"/>
-      <w:r>
-        <w:rPr>
-          <w:lang w:val="ru-RU"/>
-        </w:rPr>
-        <w:t>слезавит</w:t>
-      </w:r>
-      <w:proofErr w:type="spellEnd"/>
-      <w:r>
-        <w:rPr>
-          <w:lang w:val="ru-RU"/>
-        </w:rPr>
-        <w:t xml:space="preserve"> 1т.*1р/д.</w:t>
-      </w:r>
-      <w:r>
-        <w:rPr>
-          <w:lang w:val="ru-RU"/>
-        </w:rPr>
-        <w:t xml:space="preserve"> </w:t>
-      </w:r>
-      <w:proofErr w:type="spellStart"/>
-      <w:r>
-        <w:rPr>
-          <w:lang w:val="ru-RU"/>
-        </w:rPr>
-        <w:t>оптикс</w:t>
-      </w:r>
-      <w:proofErr w:type="spellEnd"/>
-      <w:r>
-        <w:rPr>
-          <w:lang w:val="ru-RU"/>
-        </w:rPr>
-        <w:t xml:space="preserve"> </w:t>
-      </w:r>
-      <w:r>
-        <w:rPr>
-          <w:lang w:val="ru-RU"/>
-        </w:rPr>
-        <w:t xml:space="preserve">форте </w:t>
-      </w:r>
-      <w:r>
-        <w:rPr>
-          <w:lang w:val="ru-RU"/>
-        </w:rPr>
-        <w:t xml:space="preserve">1т 1р\д </w:t>
-      </w:r>
-      <w:r>
-        <w:rPr>
-          <w:lang w:val="ru-RU"/>
-        </w:rPr>
-        <w:t xml:space="preserve"> </w:t>
-      </w:r>
-      <w:proofErr w:type="spellStart"/>
-      <w:r>
-        <w:rPr>
-          <w:lang w:val="ru-RU"/>
-        </w:rPr>
-        <w:t>конс</w:t>
-      </w:r>
-      <w:proofErr w:type="spellEnd"/>
-      <w:r>
-        <w:rPr>
-          <w:lang w:val="ru-RU"/>
-        </w:rPr>
-        <w:t xml:space="preserve">. лазерного хирурга. </w:t>
-      </w:r>
-      <w:proofErr w:type="gramEnd"/>
-    </w:p>
-    <w:p>
-      <w:pPr>
-        <w:numPr>
-          <w:ilvl w:val="0"/>
-          <w:numId w:val="2"/>
-        </w:numPr>
-        <w:jc w:val="both"/>
-        <w:rPr>
-          <w:lang w:val="ru-RU"/>
-        </w:rPr>
-      </w:pPr>
-      <w:r>
-        <w:rPr>
-          <w:lang w:val="ru-RU"/>
-        </w:rPr>
-        <w:t>Б/</w:t>
-      </w:r>
-      <w:proofErr w:type="gramStart"/>
-      <w:r>
-        <w:rPr>
-          <w:lang w:val="ru-RU"/>
-        </w:rPr>
-        <w:t>л</w:t>
-      </w:r>
-      <w:proofErr w:type="gramEnd"/>
-      <w:r>
-        <w:rPr>
-          <w:lang w:val="ru-RU"/>
-        </w:rPr>
-        <w:t xml:space="preserve"> серия. </w:t>
-      </w:r>
-      <w:r>
-        <w:rPr>
-          <w:lang w:val="ru-RU"/>
-        </w:rPr>
-        <w:t>АДГ</w:t>
-      </w:r>
-      <w:r>
-        <w:rPr>
-          <w:lang w:val="ru-RU"/>
-        </w:rPr>
-        <w:t xml:space="preserve">  №  </w:t>
-      </w:r>
-      <w:r>
-        <w:rPr>
-          <w:lang w:val="ru-RU"/>
-        </w:rPr>
-        <w:t>671</w:t>
-      </w:r>
-      <w:r>
-        <w:rPr>
-          <w:lang w:val="ru-RU"/>
-        </w:rPr>
-        <w:t>6</w:t>
-      </w:r>
-      <w:r>
-        <w:rPr>
-          <w:lang w:val="ru-RU"/>
-        </w:rPr>
-        <w:t xml:space="preserve">     с  .</w:t>
-      </w:r>
-      <w:r>
-        <w:rPr>
-          <w:lang w:val="ru-RU"/>
-        </w:rPr>
-        <w:t>11.17</w:t>
-      </w:r>
-      <w:r>
-        <w:rPr>
-          <w:lang w:val="ru-RU"/>
-        </w:rPr>
-        <w:t xml:space="preserve"> по  .</w:t>
-      </w:r>
-      <w:r>
-        <w:rPr>
-          <w:lang w:val="ru-RU"/>
-        </w:rPr>
-        <w:t>11</w:t>
-      </w:r>
-      <w:r>
-        <w:rPr>
-          <w:lang w:val="ru-RU"/>
-        </w:rPr>
-        <w:t>.17</w:t>
-      </w:r>
-      <w:r>
-        <w:rPr>
-          <w:lang w:val="ru-RU"/>
-        </w:rPr>
-        <w:t xml:space="preserve">. </w:t>
-      </w:r>
-      <w:r>
-        <w:rPr>
-          <w:lang w:val="ru-RU"/>
-        </w:rPr>
-        <w:t xml:space="preserve">к труду   </w:t>
-      </w:r>
-      <w:r>
-        <w:rPr>
-          <w:lang w:val="ru-RU"/>
-        </w:rPr>
-        <w:t xml:space="preserve"> </w:t>
-      </w:r>
-      <w:r>
-        <w:rPr>
-          <w:lang w:val="ru-RU"/>
-        </w:rPr>
-        <w:t xml:space="preserve"> </w:t>
-      </w:r>
-      <w:r>
-        <w:rPr>
-          <w:lang w:val="ru-RU"/>
-        </w:rPr>
-        <w:t>.</w:t>
-      </w:r>
-      <w:r>
-        <w:rPr>
-          <w:lang w:val="ru-RU"/>
-        </w:rPr>
-        <w:t>11</w:t>
-      </w:r>
-      <w:r>
-        <w:rPr>
-          <w:lang w:val="ru-RU"/>
-        </w:rPr>
-        <w:t>.17</w:t>
-      </w:r>
-      <w:r>
-        <w:rPr>
-          <w:lang w:val="ru-RU"/>
-        </w:rPr>
-        <w:t xml:space="preserve"> </w:t>
+        <w:t xml:space="preserve"> 100 мг 1т 2р/д  1-2мес </w:t>
       </w:r>
     </w:p>
     <w:p>
@@ -8693,7 +5471,7 @@
             <w:rPr>
               <w:lang w:val="ru-RU"/>
             </w:rPr>
-            <w:t xml:space="preserve">Зав. отд.  </w:t>
+            <w:t>И/о зав. отд.</w:t>
           </w:r>
         </w:sdtContent>
       </w:sdt>
@@ -10071,93 +6849,6 @@
     </w:docPart>
     <w:docPart>
       <w:docPartPr>
-        <w:name w:val="FBFC6A18E07A484F9E976562E903BEB7"/>
-        <w:category>
-          <w:name w:val="Общие"/>
-          <w:gallery w:val="placeholder"/>
-        </w:category>
-        <w:types>
-          <w:type w:val="bbPlcHdr"/>
-        </w:types>
-        <w:behaviors>
-          <w:behavior w:val="content"/>
-        </w:behaviors>
-        <w:guid w:val="{E5D938F3-E00E-4F48-ACDE-E2E2655275DF}"/>
-      </w:docPartPr>
-      <w:docPartBody>
-        <w:p>
-          <w:pPr>
-            <w:pStyle w:val="FBFC6A18E07A484F9E976562E903BEB7"/>
-          </w:pPr>
-          <w:r>
-            <w:rPr>
-              <w:rStyle w:val="a3"/>
-            </w:rPr>
-            <w:t>Выберите элемент.</w:t>
-          </w:r>
-        </w:p>
-      </w:docPartBody>
-    </w:docPart>
-    <w:docPart>
-      <w:docPartPr>
-        <w:name w:val="DB435B1E68954750936FB322747598D2"/>
-        <w:category>
-          <w:name w:val="Общие"/>
-          <w:gallery w:val="placeholder"/>
-        </w:category>
-        <w:types>
-          <w:type w:val="bbPlcHdr"/>
-        </w:types>
-        <w:behaviors>
-          <w:behavior w:val="content"/>
-        </w:behaviors>
-        <w:guid w:val="{7122C427-55FD-49A2-B369-ED6DAFC67A8F}"/>
-      </w:docPartPr>
-      <w:docPartBody>
-        <w:p>
-          <w:pPr>
-            <w:pStyle w:val="DB435B1E68954750936FB322747598D2"/>
-          </w:pPr>
-          <w:r>
-            <w:rPr>
-              <w:rStyle w:val="a3"/>
-            </w:rPr>
-            <w:t>Выберите элемент.</w:t>
-          </w:r>
-        </w:p>
-      </w:docPartBody>
-    </w:docPart>
-    <w:docPart>
-      <w:docPartPr>
-        <w:name w:val="5917FEE754784A0BA4173B51A4E1CE95"/>
-        <w:category>
-          <w:name w:val="Общие"/>
-          <w:gallery w:val="placeholder"/>
-        </w:category>
-        <w:types>
-          <w:type w:val="bbPlcHdr"/>
-        </w:types>
-        <w:behaviors>
-          <w:behavior w:val="content"/>
-        </w:behaviors>
-        <w:guid w:val="{92F74F23-8C0C-424C-A12C-19EB4EDE41E3}"/>
-      </w:docPartPr>
-      <w:docPartBody>
-        <w:p>
-          <w:pPr>
-            <w:pStyle w:val="5917FEE754784A0BA4173B51A4E1CE95"/>
-          </w:pPr>
-          <w:r>
-            <w:rPr>
-              <w:rStyle w:val="a3"/>
-            </w:rPr>
-            <w:t>Выберите элемент.</w:t>
-          </w:r>
-        </w:p>
-      </w:docPartBody>
-    </w:docPart>
-    <w:docPart>
-      <w:docPartPr>
         <w:name w:val="FFCB998A69C547318D033520574A41D0"/>
         <w:category>
           <w:name w:val="Общие"/>
@@ -10204,6 +6895,35 @@
         <w:p>
           <w:pPr>
             <w:pStyle w:val="D0395AFB2040417F8DE001D6657BED06"/>
+          </w:pPr>
+          <w:r>
+            <w:rPr>
+              <w:rStyle w:val="a3"/>
+            </w:rPr>
+            <w:t>Выберите элемент.</w:t>
+          </w:r>
+        </w:p>
+      </w:docPartBody>
+    </w:docPart>
+    <w:docPart>
+      <w:docPartPr>
+        <w:name w:val="FBBC85D9983542C89E6CD059B08C21A1"/>
+        <w:category>
+          <w:name w:val="Общие"/>
+          <w:gallery w:val="placeholder"/>
+        </w:category>
+        <w:types>
+          <w:type w:val="bbPlcHdr"/>
+        </w:types>
+        <w:behaviors>
+          <w:behavior w:val="content"/>
+        </w:behaviors>
+        <w:guid w:val="{794AAFD4-C57E-4C67-A715-F6D92E17F629}"/>
+      </w:docPartPr>
+      <w:docPartBody>
+        <w:p>
+          <w:pPr>
+            <w:pStyle w:val="FBBC85D9983542C89E6CD059B08C21A1"/>
           </w:pPr>
           <w:r>
             <w:rPr>
@@ -10297,6 +7017,7 @@
     <w:rsid w:val="003C799D"/>
     <w:rsid w:val="00411AC6"/>
     <w:rsid w:val="005D67E2"/>
+    <w:rsid w:val="006921E6"/>
     <w:rsid w:val="007527EF"/>
     <w:rsid w:val="0076178A"/>
     <w:rsid w:val="007E68FB"/>
@@ -10304,6 +7025,7 @@
     <w:rsid w:val="008F7EF5"/>
     <w:rsid w:val="009428DF"/>
     <w:rsid w:val="009A692F"/>
+    <w:rsid w:val="009C6038"/>
     <w:rsid w:val="00A35D40"/>
     <w:rsid w:val="00A5560C"/>
     <w:rsid w:val="00AA6B2C"/>
@@ -10525,7 +7247,7 @@
     <w:basedOn w:val="a0"/>
     <w:uiPriority w:val="99"/>
     <w:semiHidden/>
-    <w:rsid w:val="000B0B90"/>
+    <w:rsid w:val="009C6038"/>
     <w:rPr>
       <w:color w:val="808080"/>
     </w:rPr>
@@ -10638,6 +7360,10 @@
       <w:szCs w:val="24"/>
       <w:lang w:val="uk-UA"/>
     </w:rPr>
+  </w:style>
+  <w:style w:type="paragraph" w:customStyle="1" w:styleId="FBBC85D9983542C89E6CD059B08C21A1">
+    <w:name w:val="FBBC85D9983542C89E6CD059B08C21A1"/>
+    <w:rsid w:val="009C6038"/>
   </w:style>
 </w:styles>
 </file>
@@ -11126,7 +7852,7 @@
 </file>
 
 <file path=customXml/itemProps1.xml><?xml version="1.0" encoding="utf-8"?>
-<ds:datastoreItem xmlns:ds="http://schemas.openxmlformats.org/officeDocument/2006/customXml" ds:itemID="{0A3C48F7-47AB-4EEA-A2E4-8A260AF04AE1}">
+<ds:datastoreItem xmlns:ds="http://schemas.openxmlformats.org/officeDocument/2006/customXml" ds:itemID="{1F57F35D-C441-44C0-9BC8-31D72FDC235C}">
   <ds:schemaRefs>
     <ds:schemaRef ds:uri="http://schemas.openxmlformats.org/officeDocument/2006/bibliography"/>
   </ds:schemaRefs>
